--- a/report/Report.docx
+++ b/report/Report.docx
@@ -5,6 +5,7 @@
     <w:p>
       <w:pPr>
         <w:pStyle w:val="Heading1"/>
+        <w:jc w:val="both"/>
       </w:pPr>
       <w:r>
         <w:t xml:space="preserve">What I </w:t>
@@ -39,23 +40,7 @@
           <w:sz w:val="32"/>
           <w:szCs w:val="32"/>
         </w:rPr>
-        <w:t xml:space="preserve"> (</w:t>
-      </w:r>
-      <w:proofErr w:type="spellStart"/>
-      <w:r>
-        <w:rPr>
-          <w:sz w:val="32"/>
-          <w:szCs w:val="32"/>
-        </w:rPr>
-        <w:t>HyperText</w:t>
-      </w:r>
-      <w:proofErr w:type="spellEnd"/>
-      <w:r>
-        <w:rPr>
-          <w:sz w:val="32"/>
-          <w:szCs w:val="32"/>
-        </w:rPr>
-        <w:t xml:space="preserve"> Markup Language)</w:t>
+        <w:t xml:space="preserve"> (HyperText Markup Language)</w:t>
       </w:r>
       <w:r>
         <w:rPr>
@@ -141,31 +126,13 @@
         </w:rPr>
         <w:t xml:space="preserve">, like </w:t>
       </w:r>
-      <w:proofErr w:type="spellStart"/>
-      <w:r>
-        <w:rPr>
-          <w:sz w:val="32"/>
-          <w:szCs w:val="32"/>
-        </w:rPr>
-        <w:t>href</w:t>
-      </w:r>
-      <w:proofErr w:type="spellEnd"/>
-      <w:r>
-        <w:rPr>
-          <w:sz w:val="32"/>
-          <w:szCs w:val="32"/>
-        </w:rPr>
-        <w:t xml:space="preserve"> in &lt;a&gt;, </w:t>
-      </w:r>
-      <w:proofErr w:type="spellStart"/>
-      <w:r>
-        <w:rPr>
-          <w:sz w:val="32"/>
-          <w:szCs w:val="32"/>
-        </w:rPr>
-        <w:t>src</w:t>
-      </w:r>
-      <w:proofErr w:type="spellEnd"/>
+      <w:r>
+        <w:rPr>
+          <w:sz w:val="32"/>
+          <w:szCs w:val="32"/>
+        </w:rPr>
+        <w:t>href in &lt;a&gt;, src</w:t>
+      </w:r>
       <w:r>
         <w:rPr>
           <w:sz w:val="32"/>
@@ -185,23 +152,7 @@
           <w:sz w:val="32"/>
           <w:szCs w:val="32"/>
         </w:rPr>
-        <w:t xml:space="preserve"> in &lt;</w:t>
-      </w:r>
-      <w:proofErr w:type="spellStart"/>
-      <w:r>
-        <w:rPr>
-          <w:sz w:val="32"/>
-          <w:szCs w:val="32"/>
-        </w:rPr>
-        <w:t>img</w:t>
-      </w:r>
-      <w:proofErr w:type="spellEnd"/>
-      <w:r>
-        <w:rPr>
-          <w:sz w:val="32"/>
-          <w:szCs w:val="32"/>
-        </w:rPr>
-        <w:t xml:space="preserve">&gt;, </w:t>
+        <w:t xml:space="preserve"> in &lt;img&gt;, </w:t>
       </w:r>
       <w:r>
         <w:rPr>
@@ -215,23 +166,7 @@
           <w:sz w:val="32"/>
           <w:szCs w:val="32"/>
         </w:rPr>
-        <w:t xml:space="preserve">, </w:t>
-      </w:r>
-      <w:proofErr w:type="spellStart"/>
-      <w:r>
-        <w:rPr>
-          <w:sz w:val="32"/>
-          <w:szCs w:val="32"/>
-        </w:rPr>
-        <w:t>lang</w:t>
-      </w:r>
-      <w:proofErr w:type="spellEnd"/>
-      <w:r>
-        <w:rPr>
-          <w:sz w:val="32"/>
-          <w:szCs w:val="32"/>
-        </w:rPr>
-        <w:t xml:space="preserve"> in html</w:t>
+        <w:t>, lang in html</w:t>
       </w:r>
       <w:r>
         <w:rPr>
@@ -396,7 +331,6 @@
         </w:rPr>
         <w:t>&lt;</w:t>
       </w:r>
-      <w:proofErr w:type="spellStart"/>
       <w:r>
         <w:rPr>
           <w:rStyle w:val="Emphasis"/>
@@ -408,7 +342,6 @@
         </w:rPr>
         <w:t>tagname</w:t>
       </w:r>
-      <w:proofErr w:type="spellEnd"/>
       <w:r>
         <w:rPr>
           <w:rStyle w:val="attributecolor"/>
@@ -431,7 +364,6 @@
         </w:rPr>
         <w:t>="</w:t>
       </w:r>
-      <w:proofErr w:type="spellStart"/>
       <w:r>
         <w:rPr>
           <w:rStyle w:val="Emphasis"/>
@@ -463,19 +395,7 @@
           <w:szCs w:val="23"/>
           <w:shd w:val="clear" w:color="auto" w:fill="FFFFFF"/>
         </w:rPr>
-        <w:t>value</w:t>
-      </w:r>
-      <w:proofErr w:type="spellEnd"/>
-      <w:r>
-        <w:rPr>
-          <w:rStyle w:val="Emphasis"/>
-          <w:rFonts w:ascii="Consolas" w:hAnsi="Consolas"/>
-          <w:color w:val="0000CD"/>
-          <w:sz w:val="23"/>
-          <w:szCs w:val="23"/>
-          <w:shd w:val="clear" w:color="auto" w:fill="FFFFFF"/>
-        </w:rPr>
-        <w:t>;</w:t>
+        <w:t>value;</w:t>
       </w:r>
       <w:r>
         <w:rPr>
@@ -553,9 +473,61 @@
           <w:szCs w:val="23"/>
           <w:shd w:val="clear" w:color="auto" w:fill="FFFFFF"/>
         </w:rPr>
-        <w:t>="</w:t>
-      </w:r>
-      <w:proofErr w:type="spellStart"/>
+        <w:t>="background-color:powderblue;"</w:t>
+      </w:r>
+      <w:r>
+        <w:rPr>
+          <w:rStyle w:val="tagcolor"/>
+          <w:rFonts w:ascii="Consolas" w:hAnsi="Consolas"/>
+          <w:color w:val="0000CD"/>
+          <w:sz w:val="23"/>
+          <w:szCs w:val="23"/>
+          <w:shd w:val="clear" w:color="auto" w:fill="FFFFFF"/>
+        </w:rPr>
+        <w:t>&gt;</w:t>
+      </w:r>
+    </w:p>
+    <w:p>
+      <w:pPr>
+        <w:jc w:val="both"/>
+        <w:rPr>
+          <w:rStyle w:val="tagcolor"/>
+          <w:rFonts w:ascii="Consolas" w:hAnsi="Consolas"/>
+          <w:color w:val="0000CD"/>
+          <w:sz w:val="23"/>
+          <w:szCs w:val="23"/>
+        </w:rPr>
+      </w:pPr>
+      <w:r>
+        <w:rPr>
+          <w:rStyle w:val="tagcolor"/>
+          <w:rFonts w:ascii="Consolas" w:hAnsi="Consolas"/>
+          <w:color w:val="0000CD"/>
+          <w:sz w:val="23"/>
+          <w:szCs w:val="23"/>
+        </w:rPr>
+        <w:t>&lt;</w:t>
+      </w:r>
+      <w:r>
+        <w:rPr>
+          <w:rStyle w:val="tagnamecolor"/>
+          <w:rFonts w:ascii="Consolas" w:hAnsi="Consolas"/>
+          <w:color w:val="A52A2A"/>
+          <w:sz w:val="23"/>
+          <w:szCs w:val="23"/>
+        </w:rPr>
+        <w:t>p</w:t>
+      </w:r>
+      <w:r>
+        <w:rPr>
+          <w:rStyle w:val="attributecolor"/>
+          <w:rFonts w:ascii="Consolas" w:hAnsi="Consolas"/>
+          <w:color w:val="FF0000"/>
+          <w:sz w:val="23"/>
+          <w:szCs w:val="23"/>
+        </w:rPr>
+        <w:t> style</w:t>
+      </w:r>
       <w:r>
         <w:rPr>
           <w:rStyle w:val="attributevaluecolor"/>
@@ -563,121 +535,8 @@
           <w:color w:val="0000CD"/>
           <w:sz w:val="23"/>
           <w:szCs w:val="23"/>
-          <w:shd w:val="clear" w:color="auto" w:fill="FFFFFF"/>
-        </w:rPr>
-        <w:t>background-</w:t>
-      </w:r>
-      <w:proofErr w:type="gramStart"/>
-      <w:r>
-        <w:rPr>
-          <w:rStyle w:val="attributevaluecolor"/>
-          <w:rFonts w:ascii="Consolas" w:hAnsi="Consolas"/>
-          <w:color w:val="0000CD"/>
-          <w:sz w:val="23"/>
-          <w:szCs w:val="23"/>
-          <w:shd w:val="clear" w:color="auto" w:fill="FFFFFF"/>
-        </w:rPr>
-        <w:t>color:powderblue</w:t>
-      </w:r>
-      <w:proofErr w:type="spellEnd"/>
-      <w:proofErr w:type="gramEnd"/>
-      <w:r>
-        <w:rPr>
-          <w:rStyle w:val="attributevaluecolor"/>
-          <w:rFonts w:ascii="Consolas" w:hAnsi="Consolas"/>
-          <w:color w:val="0000CD"/>
-          <w:sz w:val="23"/>
-          <w:szCs w:val="23"/>
-          <w:shd w:val="clear" w:color="auto" w:fill="FFFFFF"/>
-        </w:rPr>
-        <w:t>;"</w:t>
-      </w:r>
-      <w:r>
-        <w:rPr>
-          <w:rStyle w:val="tagcolor"/>
-          <w:rFonts w:ascii="Consolas" w:hAnsi="Consolas"/>
-          <w:color w:val="0000CD"/>
-          <w:sz w:val="23"/>
-          <w:szCs w:val="23"/>
-          <w:shd w:val="clear" w:color="auto" w:fill="FFFFFF"/>
-        </w:rPr>
-        <w:t>&gt;</w:t>
-      </w:r>
-    </w:p>
-    <w:p>
-      <w:pPr>
-        <w:jc w:val="both"/>
-        <w:rPr>
-          <w:rStyle w:val="tagcolor"/>
-          <w:rFonts w:ascii="Consolas" w:hAnsi="Consolas"/>
-          <w:color w:val="0000CD"/>
-          <w:sz w:val="23"/>
-          <w:szCs w:val="23"/>
-        </w:rPr>
-      </w:pPr>
-      <w:r>
-        <w:rPr>
-          <w:rStyle w:val="tagcolor"/>
-          <w:rFonts w:ascii="Consolas" w:hAnsi="Consolas"/>
-          <w:color w:val="0000CD"/>
-          <w:sz w:val="23"/>
-          <w:szCs w:val="23"/>
-        </w:rPr>
-        <w:t>&lt;</w:t>
-      </w:r>
-      <w:r>
-        <w:rPr>
-          <w:rStyle w:val="tagnamecolor"/>
-          <w:rFonts w:ascii="Consolas" w:hAnsi="Consolas"/>
-          <w:color w:val="A52A2A"/>
-          <w:sz w:val="23"/>
-          <w:szCs w:val="23"/>
-        </w:rPr>
-        <w:t>p</w:t>
-      </w:r>
-      <w:r>
-        <w:rPr>
-          <w:rStyle w:val="attributecolor"/>
-          <w:rFonts w:ascii="Consolas" w:hAnsi="Consolas"/>
-          <w:color w:val="FF0000"/>
-          <w:sz w:val="23"/>
-          <w:szCs w:val="23"/>
-        </w:rPr>
-        <w:t> style</w:t>
-      </w:r>
-      <w:r>
-        <w:rPr>
-          <w:rStyle w:val="attributevaluecolor"/>
-          <w:rFonts w:ascii="Consolas" w:hAnsi="Consolas"/>
-          <w:color w:val="0000CD"/>
-          <w:sz w:val="23"/>
-          <w:szCs w:val="23"/>
-        </w:rPr>
-        <w:t>="</w:t>
-      </w:r>
-      <w:proofErr w:type="spellStart"/>
-      <w:proofErr w:type="gramStart"/>
-      <w:r>
-        <w:rPr>
-          <w:rStyle w:val="attributevaluecolor"/>
-          <w:rFonts w:ascii="Consolas" w:hAnsi="Consolas"/>
-          <w:color w:val="0000CD"/>
-          <w:sz w:val="23"/>
-          <w:szCs w:val="23"/>
-        </w:rPr>
-        <w:t>color:red</w:t>
-      </w:r>
-      <w:proofErr w:type="spellEnd"/>
-      <w:proofErr w:type="gramEnd"/>
-      <w:r>
-        <w:rPr>
-          <w:rStyle w:val="attributevaluecolor"/>
-          <w:rFonts w:ascii="Consolas" w:hAnsi="Consolas"/>
-          <w:color w:val="0000CD"/>
-          <w:sz w:val="23"/>
-          <w:szCs w:val="23"/>
-        </w:rPr>
-        <w:t>;"</w:t>
+        </w:rPr>
+        <w:t>="color:red;"</w:t>
       </w:r>
       <w:r>
         <w:rPr>
@@ -734,6 +593,7 @@
       <w:pPr>
         <w:shd w:val="clear" w:color="auto" w:fill="FFFFFF"/>
         <w:spacing w:after="0" w:line="240" w:lineRule="auto"/>
+        <w:jc w:val="both"/>
         <w:rPr>
           <w:rStyle w:val="tagcolor"/>
           <w:rFonts w:ascii="Consolas" w:eastAsia="Times New Roman" w:hAnsi="Consolas" w:cs="Times New Roman"/>
@@ -776,38 +636,7 @@
           <w:sz w:val="23"/>
           <w:szCs w:val="23"/>
         </w:rPr>
-        <w:t>="</w:t>
-      </w:r>
-      <w:proofErr w:type="spellStart"/>
-      <w:r>
-        <w:rPr>
-          <w:rFonts w:ascii="Consolas" w:eastAsia="Times New Roman" w:hAnsi="Consolas" w:cs="Times New Roman"/>
-          <w:color w:val="0000CD"/>
-          <w:sz w:val="23"/>
-          <w:szCs w:val="23"/>
-        </w:rPr>
-        <w:t>font-</w:t>
-      </w:r>
-      <w:proofErr w:type="gramStart"/>
-      <w:r>
-        <w:rPr>
-          <w:rFonts w:ascii="Consolas" w:eastAsia="Times New Roman" w:hAnsi="Consolas" w:cs="Times New Roman"/>
-          <w:color w:val="0000CD"/>
-          <w:sz w:val="23"/>
-          <w:szCs w:val="23"/>
-        </w:rPr>
-        <w:t>family:courier</w:t>
-      </w:r>
-      <w:proofErr w:type="spellEnd"/>
-      <w:proofErr w:type="gramEnd"/>
-      <w:r>
-        <w:rPr>
-          <w:rFonts w:ascii="Consolas" w:eastAsia="Times New Roman" w:hAnsi="Consolas" w:cs="Times New Roman"/>
-          <w:color w:val="0000CD"/>
-          <w:sz w:val="23"/>
-          <w:szCs w:val="23"/>
-        </w:rPr>
-        <w:t>;"&gt;</w:t>
+        <w:t>="font-family:courier;"&gt;</w:t>
       </w:r>
       <w:r>
         <w:rPr>
@@ -915,18 +744,7 @@
           <w:szCs w:val="23"/>
           <w:shd w:val="clear" w:color="auto" w:fill="FFFFFF"/>
         </w:rPr>
-        <w:t xml:space="preserve">This is a </w:t>
-      </w:r>
-      <w:proofErr w:type="gramStart"/>
-      <w:r>
-        <w:rPr>
-          <w:rFonts w:ascii="Consolas" w:hAnsi="Consolas"/>
-          <w:color w:val="000000"/>
-          <w:sz w:val="23"/>
-          <w:szCs w:val="23"/>
-          <w:shd w:val="clear" w:color="auto" w:fill="FFFFFF"/>
-        </w:rPr>
-        <w:t>paragraph.</w:t>
+        <w:t>This is a paragraph.</w:t>
       </w:r>
       <w:r>
         <w:rPr>
@@ -938,7 +756,6 @@
         </w:rPr>
         <w:t>&lt;</w:t>
       </w:r>
-      <w:proofErr w:type="gramEnd"/>
       <w:r>
         <w:rPr>
           <w:rStyle w:val="tagnamecolor"/>
@@ -1009,41 +826,7 @@
           <w:sz w:val="23"/>
           <w:szCs w:val="23"/>
         </w:rPr>
-        <w:t>="</w:t>
-      </w:r>
-      <w:proofErr w:type="spellStart"/>
-      <w:r>
-        <w:rPr>
-          <w:rStyle w:val="attributevaluecolor"/>
-          <w:rFonts w:ascii="Consolas" w:hAnsi="Consolas"/>
-          <w:color w:val="0000CD"/>
-          <w:sz w:val="23"/>
-          <w:szCs w:val="23"/>
-        </w:rPr>
-        <w:t>text-</w:t>
-      </w:r>
-      <w:proofErr w:type="gramStart"/>
-      <w:r>
-        <w:rPr>
-          <w:rStyle w:val="attributevaluecolor"/>
-          <w:rFonts w:ascii="Consolas" w:hAnsi="Consolas"/>
-          <w:color w:val="0000CD"/>
-          <w:sz w:val="23"/>
-          <w:szCs w:val="23"/>
-        </w:rPr>
-        <w:t>align:center</w:t>
-      </w:r>
-      <w:proofErr w:type="spellEnd"/>
-      <w:proofErr w:type="gramEnd"/>
-      <w:r>
-        <w:rPr>
-          <w:rStyle w:val="attributevaluecolor"/>
-          <w:rFonts w:ascii="Consolas" w:hAnsi="Consolas"/>
-          <w:color w:val="0000CD"/>
-          <w:sz w:val="23"/>
-          <w:szCs w:val="23"/>
-        </w:rPr>
-        <w:t>;"</w:t>
+        <w:t>="text-align:center;"</w:t>
       </w:r>
       <w:r>
         <w:rPr>
@@ -1234,6 +1017,7 @@
         </w:numPr>
         <w:shd w:val="clear" w:color="auto" w:fill="FFFFFF"/>
         <w:spacing w:before="100" w:beforeAutospacing="1" w:after="100" w:afterAutospacing="1" w:line="240" w:lineRule="auto"/>
+        <w:jc w:val="both"/>
         <w:rPr>
           <w:rFonts w:ascii="Verdana" w:eastAsia="Times New Roman" w:hAnsi="Verdana" w:cs="Times New Roman"/>
           <w:color w:val="000000"/>
@@ -1269,6 +1053,7 @@
         </w:numPr>
         <w:shd w:val="clear" w:color="auto" w:fill="FFFFFF"/>
         <w:spacing w:before="100" w:beforeAutospacing="1" w:after="100" w:afterAutospacing="1" w:line="240" w:lineRule="auto"/>
+        <w:jc w:val="both"/>
         <w:rPr>
           <w:rFonts w:ascii="Verdana" w:eastAsia="Times New Roman" w:hAnsi="Verdana" w:cs="Times New Roman"/>
           <w:color w:val="000000"/>
@@ -1304,6 +1089,7 @@
         </w:numPr>
         <w:shd w:val="clear" w:color="auto" w:fill="FFFFFF"/>
         <w:spacing w:before="100" w:beforeAutospacing="1" w:after="100" w:afterAutospacing="1" w:line="240" w:lineRule="auto"/>
+        <w:jc w:val="both"/>
         <w:rPr>
           <w:rFonts w:ascii="Verdana" w:eastAsia="Times New Roman" w:hAnsi="Verdana" w:cs="Times New Roman"/>
           <w:color w:val="000000"/>
@@ -1319,29 +1105,7 @@
           <w:szCs w:val="20"/>
           <w:shd w:val="clear" w:color="auto" w:fill="F1F1F1"/>
         </w:rPr>
-        <w:t>&lt;</w:t>
-      </w:r>
-      <w:proofErr w:type="spellStart"/>
-      <w:r>
-        <w:rPr>
-          <w:rFonts w:ascii="Consolas" w:eastAsia="Times New Roman" w:hAnsi="Consolas" w:cs="Courier New"/>
-          <w:color w:val="DC143C"/>
-          <w:sz w:val="20"/>
-          <w:szCs w:val="20"/>
-          <w:shd w:val="clear" w:color="auto" w:fill="F1F1F1"/>
-        </w:rPr>
-        <w:t>i</w:t>
-      </w:r>
-      <w:proofErr w:type="spellEnd"/>
-      <w:r>
-        <w:rPr>
-          <w:rFonts w:ascii="Consolas" w:eastAsia="Times New Roman" w:hAnsi="Consolas" w:cs="Courier New"/>
-          <w:color w:val="DC143C"/>
-          <w:sz w:val="20"/>
-          <w:szCs w:val="20"/>
-          <w:shd w:val="clear" w:color="auto" w:fill="F1F1F1"/>
-        </w:rPr>
-        <w:t>&gt;</w:t>
+        <w:t>&lt;i&gt;</w:t>
       </w:r>
       <w:r>
         <w:rPr>
@@ -1361,6 +1125,7 @@
         </w:numPr>
         <w:shd w:val="clear" w:color="auto" w:fill="FFFFFF"/>
         <w:spacing w:before="100" w:beforeAutospacing="1" w:after="100" w:afterAutospacing="1" w:line="240" w:lineRule="auto"/>
+        <w:jc w:val="both"/>
         <w:rPr>
           <w:rFonts w:ascii="Verdana" w:eastAsia="Times New Roman" w:hAnsi="Verdana" w:cs="Times New Roman"/>
           <w:color w:val="000000"/>
@@ -1376,29 +1141,7 @@
           <w:szCs w:val="20"/>
           <w:shd w:val="clear" w:color="auto" w:fill="F1F1F1"/>
         </w:rPr>
-        <w:t>&lt;</w:t>
-      </w:r>
-      <w:proofErr w:type="spellStart"/>
-      <w:r>
-        <w:rPr>
-          <w:rFonts w:ascii="Consolas" w:eastAsia="Times New Roman" w:hAnsi="Consolas" w:cs="Courier New"/>
-          <w:color w:val="DC143C"/>
-          <w:sz w:val="20"/>
-          <w:szCs w:val="20"/>
-          <w:shd w:val="clear" w:color="auto" w:fill="F1F1F1"/>
-        </w:rPr>
-        <w:t>em</w:t>
-      </w:r>
-      <w:proofErr w:type="spellEnd"/>
-      <w:r>
-        <w:rPr>
-          <w:rFonts w:ascii="Consolas" w:eastAsia="Times New Roman" w:hAnsi="Consolas" w:cs="Courier New"/>
-          <w:color w:val="DC143C"/>
-          <w:sz w:val="20"/>
-          <w:szCs w:val="20"/>
-          <w:shd w:val="clear" w:color="auto" w:fill="F1F1F1"/>
-        </w:rPr>
-        <w:t>&gt;</w:t>
+        <w:t>&lt;em&gt;</w:t>
       </w:r>
       <w:r>
         <w:rPr>
@@ -1418,6 +1161,7 @@
         </w:numPr>
         <w:shd w:val="clear" w:color="auto" w:fill="FFFFFF"/>
         <w:spacing w:before="100" w:beforeAutospacing="1" w:after="100" w:afterAutospacing="1" w:line="240" w:lineRule="auto"/>
+        <w:jc w:val="both"/>
         <w:rPr>
           <w:rFonts w:ascii="Verdana" w:eastAsia="Times New Roman" w:hAnsi="Verdana" w:cs="Times New Roman"/>
           <w:color w:val="000000"/>
@@ -1453,6 +1197,7 @@
         </w:numPr>
         <w:shd w:val="clear" w:color="auto" w:fill="FFFFFF"/>
         <w:spacing w:before="100" w:beforeAutospacing="1" w:after="100" w:afterAutospacing="1" w:line="240" w:lineRule="auto"/>
+        <w:jc w:val="both"/>
         <w:rPr>
           <w:rFonts w:ascii="Verdana" w:eastAsia="Times New Roman" w:hAnsi="Verdana" w:cs="Times New Roman"/>
           <w:color w:val="000000"/>
@@ -1468,7 +1213,6 @@
           <w:szCs w:val="20"/>
           <w:shd w:val="clear" w:color="auto" w:fill="F1F1F1"/>
         </w:rPr>
-        <w:lastRenderedPageBreak/>
         <w:t>&lt;small&gt;</w:t>
       </w:r>
       <w:r>
@@ -1489,6 +1233,7 @@
         </w:numPr>
         <w:shd w:val="clear" w:color="auto" w:fill="FFFFFF"/>
         <w:spacing w:before="100" w:beforeAutospacing="1" w:after="100" w:afterAutospacing="1" w:line="240" w:lineRule="auto"/>
+        <w:jc w:val="both"/>
         <w:rPr>
           <w:rFonts w:ascii="Verdana" w:eastAsia="Times New Roman" w:hAnsi="Verdana" w:cs="Times New Roman"/>
           <w:color w:val="000000"/>
@@ -1524,6 +1269,7 @@
         </w:numPr>
         <w:shd w:val="clear" w:color="auto" w:fill="FFFFFF"/>
         <w:spacing w:before="100" w:beforeAutospacing="1" w:after="100" w:afterAutospacing="1" w:line="240" w:lineRule="auto"/>
+        <w:jc w:val="both"/>
         <w:rPr>
           <w:rFonts w:ascii="Verdana" w:eastAsia="Times New Roman" w:hAnsi="Verdana" w:cs="Times New Roman"/>
           <w:color w:val="000000"/>
@@ -1559,6 +1305,7 @@
         </w:numPr>
         <w:shd w:val="clear" w:color="auto" w:fill="FFFFFF"/>
         <w:spacing w:before="100" w:beforeAutospacing="1" w:after="100" w:afterAutospacing="1" w:line="240" w:lineRule="auto"/>
+        <w:jc w:val="both"/>
         <w:rPr>
           <w:rFonts w:ascii="Verdana" w:eastAsia="Times New Roman" w:hAnsi="Verdana" w:cs="Times New Roman"/>
           <w:color w:val="000000"/>
@@ -1594,6 +1341,7 @@
         </w:numPr>
         <w:shd w:val="clear" w:color="auto" w:fill="FFFFFF"/>
         <w:spacing w:before="100" w:beforeAutospacing="1" w:after="100" w:afterAutospacing="1" w:line="240" w:lineRule="auto"/>
+        <w:jc w:val="both"/>
         <w:rPr>
           <w:rFonts w:ascii="Verdana" w:eastAsia="Times New Roman" w:hAnsi="Verdana" w:cs="Times New Roman"/>
           <w:color w:val="000000"/>
@@ -1634,23 +1382,7 @@
           <w:sz w:val="32"/>
           <w:szCs w:val="32"/>
         </w:rPr>
-        <w:t xml:space="preserve">Commenting a HTML tag is in this way: </w:t>
-      </w:r>
-      <w:proofErr w:type="gramStart"/>
-      <w:r>
-        <w:rPr>
-          <w:sz w:val="32"/>
-          <w:szCs w:val="32"/>
-        </w:rPr>
-        <w:t>&lt;!—</w:t>
-      </w:r>
-      <w:proofErr w:type="gramEnd"/>
-      <w:r>
-        <w:rPr>
-          <w:sz w:val="32"/>
-          <w:szCs w:val="32"/>
-        </w:rPr>
-        <w:t>some code here --&gt;</w:t>
+        <w:t>Commenting a HTML tag is in this way: &lt;!—some code here --&gt;</w:t>
       </w:r>
     </w:p>
     <w:p>
@@ -1745,7 +1477,6 @@
         </w:rPr>
         <w:t>&lt;</w:t>
       </w:r>
-      <w:proofErr w:type="spellStart"/>
       <w:r>
         <w:rPr>
           <w:rStyle w:val="tagnamecolor"/>
@@ -1756,7 +1487,6 @@
         </w:rPr>
         <w:t>img</w:t>
       </w:r>
-      <w:proofErr w:type="spellEnd"/>
       <w:r>
         <w:rPr>
           <w:rStyle w:val="attributecolor"/>
@@ -1765,9 +1495,18 @@
           <w:sz w:val="23"/>
           <w:szCs w:val="23"/>
         </w:rPr>
-        <w:t> </w:t>
-      </w:r>
-      <w:proofErr w:type="spellStart"/>
+        <w:t> src</w:t>
+      </w:r>
+      <w:r>
+        <w:rPr>
+          <w:rStyle w:val="attributevaluecolor"/>
+          <w:rFonts w:ascii="Consolas" w:hAnsi="Consolas"/>
+          <w:color w:val="0000CD"/>
+          <w:sz w:val="23"/>
+          <w:szCs w:val="23"/>
+        </w:rPr>
+        <w:t>="workplace.jpg"</w:t>
+      </w:r>
       <w:r>
         <w:rPr>
           <w:rStyle w:val="attributecolor"/>
@@ -1776,9 +1515,8 @@
           <w:sz w:val="23"/>
           <w:szCs w:val="23"/>
         </w:rPr>
-        <w:t>src</w:t>
-      </w:r>
-      <w:proofErr w:type="spellEnd"/>
+        <w:t> alt</w:t>
+      </w:r>
       <w:r>
         <w:rPr>
           <w:rStyle w:val="attributevaluecolor"/>
@@ -1787,7 +1525,7 @@
           <w:sz w:val="23"/>
           <w:szCs w:val="23"/>
         </w:rPr>
-        <w:t>="workplace.jpg"</w:t>
+        <w:t>="Workplace"</w:t>
       </w:r>
       <w:r>
         <w:rPr>
@@ -1797,6 +1535,183 @@
           <w:sz w:val="23"/>
           <w:szCs w:val="23"/>
         </w:rPr>
+        <w:t> usemap</w:t>
+      </w:r>
+      <w:r>
+        <w:rPr>
+          <w:rStyle w:val="attributevaluecolor"/>
+          <w:rFonts w:ascii="Consolas" w:hAnsi="Consolas"/>
+          <w:color w:val="0000CD"/>
+          <w:sz w:val="23"/>
+          <w:szCs w:val="23"/>
+        </w:rPr>
+        <w:t>="#workmap"</w:t>
+      </w:r>
+      <w:r>
+        <w:rPr>
+          <w:rStyle w:val="tagcolor"/>
+          <w:rFonts w:ascii="Consolas" w:hAnsi="Consolas"/>
+          <w:color w:val="0000CD"/>
+          <w:sz w:val="23"/>
+          <w:szCs w:val="23"/>
+        </w:rPr>
+        <w:t>&gt;</w:t>
+      </w:r>
+      <w:r>
+        <w:rPr>
+          <w:rFonts w:ascii="Consolas" w:hAnsi="Consolas"/>
+          <w:color w:val="000000"/>
+          <w:sz w:val="23"/>
+          <w:szCs w:val="23"/>
+        </w:rPr>
+        <w:br/>
+      </w:r>
+      <w:r>
+        <w:rPr>
+          <w:rFonts w:ascii="Consolas" w:hAnsi="Consolas"/>
+          <w:color w:val="000000"/>
+          <w:sz w:val="23"/>
+          <w:szCs w:val="23"/>
+        </w:rPr>
+        <w:br/>
+      </w:r>
+      <w:r>
+        <w:rPr>
+          <w:rStyle w:val="tagcolor"/>
+          <w:rFonts w:ascii="Consolas" w:hAnsi="Consolas"/>
+          <w:color w:val="0000CD"/>
+          <w:sz w:val="23"/>
+          <w:szCs w:val="23"/>
+        </w:rPr>
+        <w:t>&lt;</w:t>
+      </w:r>
+      <w:r>
+        <w:rPr>
+          <w:rStyle w:val="tagnamecolor"/>
+          <w:rFonts w:ascii="Consolas" w:hAnsi="Consolas"/>
+          <w:color w:val="A52A2A"/>
+          <w:sz w:val="23"/>
+          <w:szCs w:val="23"/>
+        </w:rPr>
+        <w:t>map</w:t>
+      </w:r>
+      <w:r>
+        <w:rPr>
+          <w:rStyle w:val="attributecolor"/>
+          <w:rFonts w:ascii="Consolas" w:hAnsi="Consolas"/>
+          <w:color w:val="FF0000"/>
+          <w:sz w:val="23"/>
+          <w:szCs w:val="23"/>
+        </w:rPr>
+        <w:t> name</w:t>
+      </w:r>
+      <w:r>
+        <w:rPr>
+          <w:rStyle w:val="attributevaluecolor"/>
+          <w:rFonts w:ascii="Consolas" w:hAnsi="Consolas"/>
+          <w:color w:val="0000CD"/>
+          <w:sz w:val="23"/>
+          <w:szCs w:val="23"/>
+        </w:rPr>
+        <w:t>="workmap"</w:t>
+      </w:r>
+      <w:r>
+        <w:rPr>
+          <w:rStyle w:val="tagcolor"/>
+          <w:rFonts w:ascii="Consolas" w:hAnsi="Consolas"/>
+          <w:color w:val="0000CD"/>
+          <w:sz w:val="23"/>
+          <w:szCs w:val="23"/>
+        </w:rPr>
+        <w:t>&gt;</w:t>
+      </w:r>
+      <w:r>
+        <w:rPr>
+          <w:rFonts w:ascii="Consolas" w:hAnsi="Consolas"/>
+          <w:color w:val="000000"/>
+          <w:sz w:val="23"/>
+          <w:szCs w:val="23"/>
+        </w:rPr>
+        <w:br/>
+      </w:r>
+      <w:r>
+        <w:rPr>
+          <w:rFonts w:ascii="Consolas" w:hAnsi="Consolas"/>
+          <w:color w:val="000000"/>
+          <w:sz w:val="23"/>
+          <w:szCs w:val="23"/>
+          <w:shd w:val="clear" w:color="auto" w:fill="FFFFFF"/>
+        </w:rPr>
+        <w:t>  </w:t>
+      </w:r>
+      <w:r>
+        <w:rPr>
+          <w:rStyle w:val="tagcolor"/>
+          <w:rFonts w:ascii="Consolas" w:hAnsi="Consolas"/>
+          <w:color w:val="0000CD"/>
+          <w:sz w:val="23"/>
+          <w:szCs w:val="23"/>
+        </w:rPr>
+        <w:t>&lt;</w:t>
+      </w:r>
+      <w:r>
+        <w:rPr>
+          <w:rStyle w:val="tagnamecolor"/>
+          <w:rFonts w:ascii="Consolas" w:hAnsi="Consolas"/>
+          <w:color w:val="A52A2A"/>
+          <w:sz w:val="23"/>
+          <w:szCs w:val="23"/>
+        </w:rPr>
+        <w:t>area</w:t>
+      </w:r>
+      <w:r>
+        <w:rPr>
+          <w:rStyle w:val="attributecolor"/>
+          <w:rFonts w:ascii="Consolas" w:hAnsi="Consolas"/>
+          <w:color w:val="FF0000"/>
+          <w:sz w:val="23"/>
+          <w:szCs w:val="23"/>
+        </w:rPr>
+        <w:t> shape</w:t>
+      </w:r>
+      <w:r>
+        <w:rPr>
+          <w:rStyle w:val="attributevaluecolor"/>
+          <w:rFonts w:ascii="Consolas" w:hAnsi="Consolas"/>
+          <w:color w:val="0000CD"/>
+          <w:sz w:val="23"/>
+          <w:szCs w:val="23"/>
+        </w:rPr>
+        <w:t>="rect"</w:t>
+      </w:r>
+      <w:r>
+        <w:rPr>
+          <w:rStyle w:val="attributecolor"/>
+          <w:rFonts w:ascii="Consolas" w:hAnsi="Consolas"/>
+          <w:color w:val="FF0000"/>
+          <w:sz w:val="23"/>
+          <w:szCs w:val="23"/>
+        </w:rPr>
+        <w:t> coords</w:t>
+      </w:r>
+      <w:r>
+        <w:rPr>
+          <w:rStyle w:val="attributevaluecolor"/>
+          <w:rFonts w:ascii="Consolas" w:hAnsi="Consolas"/>
+          <w:color w:val="0000CD"/>
+          <w:sz w:val="23"/>
+          <w:szCs w:val="23"/>
+        </w:rPr>
+        <w:t>="34,44,270,350"</w:t>
+      </w:r>
+      <w:r>
+        <w:rPr>
+          <w:rStyle w:val="attributecolor"/>
+          <w:rFonts w:ascii="Consolas" w:hAnsi="Consolas"/>
+          <w:color w:val="FF0000"/>
+          <w:sz w:val="23"/>
+          <w:szCs w:val="23"/>
+        </w:rPr>
         <w:t> alt</w:t>
       </w:r>
       <w:r>
@@ -1807,7 +1722,7 @@
           <w:sz w:val="23"/>
           <w:szCs w:val="23"/>
         </w:rPr>
-        <w:t>="Workplace"</w:t>
+        <w:t>="Computer"</w:t>
       </w:r>
       <w:r>
         <w:rPr>
@@ -1817,9 +1732,67 @@
           <w:sz w:val="23"/>
           <w:szCs w:val="23"/>
         </w:rPr>
-        <w:t> </w:t>
-      </w:r>
-      <w:proofErr w:type="spellStart"/>
+        <w:t> href</w:t>
+      </w:r>
+      <w:r>
+        <w:rPr>
+          <w:rStyle w:val="attributevaluecolor"/>
+          <w:rFonts w:ascii="Consolas" w:hAnsi="Consolas"/>
+          <w:color w:val="0000CD"/>
+          <w:sz w:val="23"/>
+          <w:szCs w:val="23"/>
+        </w:rPr>
+        <w:t>="computer.htm"</w:t>
+      </w:r>
+      <w:r>
+        <w:rPr>
+          <w:rStyle w:val="tagcolor"/>
+          <w:rFonts w:ascii="Consolas" w:hAnsi="Consolas"/>
+          <w:color w:val="0000CD"/>
+          <w:sz w:val="23"/>
+          <w:szCs w:val="23"/>
+        </w:rPr>
+        <w:t>&gt;</w:t>
+      </w:r>
+      <w:r>
+        <w:rPr>
+          <w:rFonts w:ascii="Consolas" w:hAnsi="Consolas"/>
+          <w:color w:val="000000"/>
+          <w:sz w:val="23"/>
+          <w:szCs w:val="23"/>
+        </w:rPr>
+        <w:br/>
+      </w:r>
+      <w:r>
+        <w:rPr>
+          <w:rFonts w:ascii="Consolas" w:hAnsi="Consolas"/>
+          <w:color w:val="000000"/>
+          <w:sz w:val="23"/>
+          <w:szCs w:val="23"/>
+          <w:shd w:val="clear" w:color="auto" w:fill="FFFFFF"/>
+        </w:rPr>
+        <w:t>  </w:t>
+      </w:r>
+      <w:r>
+        <w:rPr>
+          <w:rStyle w:val="tagcolor"/>
+          <w:rFonts w:ascii="Consolas" w:hAnsi="Consolas"/>
+          <w:color w:val="0000CD"/>
+          <w:sz w:val="23"/>
+          <w:szCs w:val="23"/>
+        </w:rPr>
+        <w:t>&lt;</w:t>
+      </w:r>
+      <w:r>
+        <w:rPr>
+          <w:rStyle w:val="tagnamecolor"/>
+          <w:rFonts w:ascii="Consolas" w:hAnsi="Consolas"/>
+          <w:color w:val="A52A2A"/>
+          <w:sz w:val="23"/>
+          <w:szCs w:val="23"/>
+        </w:rPr>
+        <w:t>area</w:t>
+      </w:r>
       <w:r>
         <w:rPr>
           <w:rStyle w:val="attributecolor"/>
@@ -1828,9 +1801,8 @@
           <w:sz w:val="23"/>
           <w:szCs w:val="23"/>
         </w:rPr>
-        <w:t>usemap</w:t>
-      </w:r>
-      <w:proofErr w:type="spellEnd"/>
+        <w:t> shape</w:t>
+      </w:r>
       <w:r>
         <w:rPr>
           <w:rStyle w:val="attributevaluecolor"/>
@@ -1839,9 +1811,18 @@
           <w:sz w:val="23"/>
           <w:szCs w:val="23"/>
         </w:rPr>
-        <w:t>="#</w:t>
-      </w:r>
-      <w:proofErr w:type="spellStart"/>
+        <w:t>="rect"</w:t>
+      </w:r>
+      <w:r>
+        <w:rPr>
+          <w:rStyle w:val="attributecolor"/>
+          <w:rFonts w:ascii="Consolas" w:hAnsi="Consolas"/>
+          <w:color w:val="FF0000"/>
+          <w:sz w:val="23"/>
+          <w:szCs w:val="23"/>
+        </w:rPr>
+        <w:t> coords</w:t>
+      </w:r>
       <w:r>
         <w:rPr>
           <w:rStyle w:val="attributevaluecolor"/>
@@ -1850,9 +1831,18 @@
           <w:sz w:val="23"/>
           <w:szCs w:val="23"/>
         </w:rPr>
-        <w:t>workmap</w:t>
-      </w:r>
-      <w:proofErr w:type="spellEnd"/>
+        <w:t>="290,172,333,250"</w:t>
+      </w:r>
+      <w:r>
+        <w:rPr>
+          <w:rStyle w:val="attributecolor"/>
+          <w:rFonts w:ascii="Consolas" w:hAnsi="Consolas"/>
+          <w:color w:val="FF0000"/>
+          <w:sz w:val="23"/>
+          <w:szCs w:val="23"/>
+        </w:rPr>
+        <w:t> alt</w:t>
+      </w:r>
       <w:r>
         <w:rPr>
           <w:rStyle w:val="attributevaluecolor"/>
@@ -1861,7 +1851,27 @@
           <w:sz w:val="23"/>
           <w:szCs w:val="23"/>
         </w:rPr>
-        <w:t>"</w:t>
+        <w:t>="Phone"</w:t>
+      </w:r>
+      <w:r>
+        <w:rPr>
+          <w:rStyle w:val="attributecolor"/>
+          <w:rFonts w:ascii="Consolas" w:hAnsi="Consolas"/>
+          <w:color w:val="FF0000"/>
+          <w:sz w:val="23"/>
+          <w:szCs w:val="23"/>
+        </w:rPr>
+        <w:t> href</w:t>
+      </w:r>
+      <w:r>
+        <w:rPr>
+          <w:rStyle w:val="attributevaluecolor"/>
+          <w:rFonts w:ascii="Consolas" w:hAnsi="Consolas"/>
+          <w:color w:val="0000CD"/>
+          <w:sz w:val="23"/>
+          <w:szCs w:val="23"/>
+        </w:rPr>
+        <w:t>="phone.htm"</w:t>
       </w:r>
       <w:r>
         <w:rPr>
@@ -1888,6 +1898,126 @@
           <w:color w:val="000000"/>
           <w:sz w:val="23"/>
           <w:szCs w:val="23"/>
+          <w:shd w:val="clear" w:color="auto" w:fill="FFFFFF"/>
+        </w:rPr>
+        <w:t>  </w:t>
+      </w:r>
+      <w:r>
+        <w:rPr>
+          <w:rStyle w:val="tagcolor"/>
+          <w:rFonts w:ascii="Consolas" w:hAnsi="Consolas"/>
+          <w:color w:val="0000CD"/>
+          <w:sz w:val="23"/>
+          <w:szCs w:val="23"/>
+        </w:rPr>
+        <w:t>&lt;</w:t>
+      </w:r>
+      <w:r>
+        <w:rPr>
+          <w:rStyle w:val="tagnamecolor"/>
+          <w:rFonts w:ascii="Consolas" w:hAnsi="Consolas"/>
+          <w:color w:val="A52A2A"/>
+          <w:sz w:val="23"/>
+          <w:szCs w:val="23"/>
+        </w:rPr>
+        <w:t>area</w:t>
+      </w:r>
+      <w:r>
+        <w:rPr>
+          <w:rStyle w:val="attributecolor"/>
+          <w:rFonts w:ascii="Consolas" w:hAnsi="Consolas"/>
+          <w:color w:val="FF0000"/>
+          <w:sz w:val="23"/>
+          <w:szCs w:val="23"/>
+        </w:rPr>
+        <w:t> shape</w:t>
+      </w:r>
+      <w:r>
+        <w:rPr>
+          <w:rStyle w:val="attributevaluecolor"/>
+          <w:rFonts w:ascii="Consolas" w:hAnsi="Consolas"/>
+          <w:color w:val="0000CD"/>
+          <w:sz w:val="23"/>
+          <w:szCs w:val="23"/>
+        </w:rPr>
+        <w:t>="circle"</w:t>
+      </w:r>
+      <w:r>
+        <w:rPr>
+          <w:rStyle w:val="attributecolor"/>
+          <w:rFonts w:ascii="Consolas" w:hAnsi="Consolas"/>
+          <w:color w:val="FF0000"/>
+          <w:sz w:val="23"/>
+          <w:szCs w:val="23"/>
+        </w:rPr>
+        <w:t> coords</w:t>
+      </w:r>
+      <w:r>
+        <w:rPr>
+          <w:rStyle w:val="attributevaluecolor"/>
+          <w:rFonts w:ascii="Consolas" w:hAnsi="Consolas"/>
+          <w:color w:val="0000CD"/>
+          <w:sz w:val="23"/>
+          <w:szCs w:val="23"/>
+        </w:rPr>
+        <w:t>="337,300,44"</w:t>
+      </w:r>
+      <w:r>
+        <w:rPr>
+          <w:rStyle w:val="attributecolor"/>
+          <w:rFonts w:ascii="Consolas" w:hAnsi="Consolas"/>
+          <w:color w:val="FF0000"/>
+          <w:sz w:val="23"/>
+          <w:szCs w:val="23"/>
+        </w:rPr>
+        <w:t> alt</w:t>
+      </w:r>
+      <w:r>
+        <w:rPr>
+          <w:rStyle w:val="attributevaluecolor"/>
+          <w:rFonts w:ascii="Consolas" w:hAnsi="Consolas"/>
+          <w:color w:val="0000CD"/>
+          <w:sz w:val="23"/>
+          <w:szCs w:val="23"/>
+        </w:rPr>
+        <w:t>="Coffee"</w:t>
+      </w:r>
+      <w:r>
+        <w:rPr>
+          <w:rStyle w:val="attributecolor"/>
+          <w:rFonts w:ascii="Consolas" w:hAnsi="Consolas"/>
+          <w:color w:val="FF0000"/>
+          <w:sz w:val="23"/>
+          <w:szCs w:val="23"/>
+        </w:rPr>
+        <w:t> href</w:t>
+      </w:r>
+      <w:r>
+        <w:rPr>
+          <w:rStyle w:val="attributevaluecolor"/>
+          <w:rFonts w:ascii="Consolas" w:hAnsi="Consolas"/>
+          <w:color w:val="0000CD"/>
+          <w:sz w:val="23"/>
+          <w:szCs w:val="23"/>
+        </w:rPr>
+        <w:t>="coffee.htm"</w:t>
+      </w:r>
+      <w:r>
+        <w:rPr>
+          <w:rStyle w:val="tagcolor"/>
+          <w:rFonts w:ascii="Consolas" w:hAnsi="Consolas"/>
+          <w:color w:val="0000CD"/>
+          <w:sz w:val="23"/>
+          <w:szCs w:val="23"/>
+        </w:rPr>
+        <w:t>&gt;</w:t>
+      </w:r>
+      <w:r>
+        <w:rPr>
+          <w:rFonts w:ascii="Consolas" w:hAnsi="Consolas"/>
+          <w:color w:val="000000"/>
+          <w:sz w:val="23"/>
+          <w:szCs w:val="23"/>
         </w:rPr>
         <w:br/>
       </w:r>
@@ -1909,6 +2039,191 @@
           <w:sz w:val="23"/>
           <w:szCs w:val="23"/>
         </w:rPr>
+        <w:t>/map</w:t>
+      </w:r>
+      <w:r>
+        <w:rPr>
+          <w:rStyle w:val="tagcolor"/>
+          <w:rFonts w:ascii="Consolas" w:hAnsi="Consolas"/>
+          <w:color w:val="0000CD"/>
+          <w:sz w:val="23"/>
+          <w:szCs w:val="23"/>
+        </w:rPr>
+        <w:t>&gt;</w:t>
+      </w:r>
+    </w:p>
+    <w:p>
+      <w:pPr>
+        <w:jc w:val="both"/>
+        <w:rPr>
+          <w:sz w:val="32"/>
+          <w:szCs w:val="32"/>
+        </w:rPr>
+      </w:pPr>
+      <w:r>
+        <w:rPr>
+          <w:sz w:val="32"/>
+          <w:szCs w:val="32"/>
+        </w:rPr>
+        <w:t>For complex shapes, we can poly as follows:</w:t>
+      </w:r>
+    </w:p>
+    <w:p>
+      <w:pPr>
+        <w:jc w:val="both"/>
+        <w:rPr>
+          <w:rStyle w:val="tagcolor"/>
+          <w:rFonts w:ascii="Consolas" w:hAnsi="Consolas"/>
+          <w:color w:val="0000CD"/>
+          <w:sz w:val="23"/>
+          <w:szCs w:val="23"/>
+          <w:shd w:val="clear" w:color="auto" w:fill="FFFFFF"/>
+        </w:rPr>
+      </w:pPr>
+      <w:r>
+        <w:rPr>
+          <w:rStyle w:val="tagcolor"/>
+          <w:rFonts w:ascii="Consolas" w:hAnsi="Consolas"/>
+          <w:color w:val="0000CD"/>
+          <w:sz w:val="23"/>
+          <w:szCs w:val="23"/>
+          <w:shd w:val="clear" w:color="auto" w:fill="FFFFFF"/>
+        </w:rPr>
+        <w:t>&lt;</w:t>
+      </w:r>
+      <w:r>
+        <w:rPr>
+          <w:rFonts w:ascii="Consolas" w:hAnsi="Consolas"/>
+          <w:color w:val="A52A2A"/>
+          <w:sz w:val="23"/>
+          <w:szCs w:val="23"/>
+          <w:shd w:val="clear" w:color="auto" w:fill="FFFFFF"/>
+        </w:rPr>
+        <w:t>area</w:t>
+      </w:r>
+      <w:r>
+        <w:rPr>
+          <w:rStyle w:val="attributecolor"/>
+          <w:rFonts w:ascii="Consolas" w:hAnsi="Consolas"/>
+          <w:color w:val="FF0000"/>
+          <w:sz w:val="23"/>
+          <w:szCs w:val="23"/>
+          <w:shd w:val="clear" w:color="auto" w:fill="FFFFFF"/>
+        </w:rPr>
+        <w:t> shape</w:t>
+      </w:r>
+      <w:r>
+        <w:rPr>
+          <w:rStyle w:val="attributevaluecolor"/>
+          <w:rFonts w:ascii="Consolas" w:hAnsi="Consolas"/>
+          <w:color w:val="0000CD"/>
+          <w:sz w:val="23"/>
+          <w:szCs w:val="23"/>
+          <w:shd w:val="clear" w:color="auto" w:fill="FFFFFF"/>
+        </w:rPr>
+        <w:t>="poly"</w:t>
+      </w:r>
+      <w:r>
+        <w:rPr>
+          <w:rStyle w:val="attributecolor"/>
+          <w:rFonts w:ascii="Consolas" w:hAnsi="Consolas"/>
+          <w:color w:val="FF0000"/>
+          <w:sz w:val="23"/>
+          <w:szCs w:val="23"/>
+          <w:shd w:val="clear" w:color="auto" w:fill="FFFFFF"/>
+        </w:rPr>
+        <w:t> coords</w:t>
+      </w:r>
+      <w:r>
+        <w:rPr>
+          <w:rStyle w:val="attributevaluecolor"/>
+          <w:rFonts w:ascii="Consolas" w:hAnsi="Consolas"/>
+          <w:color w:val="0000CD"/>
+          <w:sz w:val="23"/>
+          <w:szCs w:val="23"/>
+          <w:shd w:val="clear" w:color="auto" w:fill="FFFFFF"/>
+        </w:rPr>
+        <w:t>="140,121,181,116,204,160,204,222,191,270,140,329,85,355,58,352,37,322,40,259,103,161,128,147"</w:t>
+      </w:r>
+      <w:r>
+        <w:rPr>
+          <w:rStyle w:val="attributecolor"/>
+          <w:rFonts w:ascii="Consolas" w:hAnsi="Consolas"/>
+          <w:color w:val="FF0000"/>
+          <w:sz w:val="23"/>
+          <w:szCs w:val="23"/>
+          <w:shd w:val="clear" w:color="auto" w:fill="FFFFFF"/>
+        </w:rPr>
+        <w:t> href</w:t>
+      </w:r>
+      <w:r>
+        <w:rPr>
+          <w:rStyle w:val="attributevaluecolor"/>
+          <w:rFonts w:ascii="Consolas" w:hAnsi="Consolas"/>
+          <w:color w:val="0000CD"/>
+          <w:sz w:val="23"/>
+          <w:szCs w:val="23"/>
+          <w:shd w:val="clear" w:color="auto" w:fill="FFFFFF"/>
+        </w:rPr>
+        <w:t>="croissant.htm"</w:t>
+      </w:r>
+      <w:r>
+        <w:rPr>
+          <w:rStyle w:val="tagcolor"/>
+          <w:rFonts w:ascii="Consolas" w:hAnsi="Consolas"/>
+          <w:color w:val="0000CD"/>
+          <w:sz w:val="23"/>
+          <w:szCs w:val="23"/>
+          <w:shd w:val="clear" w:color="auto" w:fill="FFFFFF"/>
+        </w:rPr>
+        <w:t>&gt;</w:t>
+      </w:r>
+    </w:p>
+    <w:p>
+      <w:pPr>
+        <w:jc w:val="both"/>
+        <w:rPr>
+          <w:sz w:val="32"/>
+          <w:szCs w:val="32"/>
+        </w:rPr>
+      </w:pPr>
+      <w:r>
+        <w:rPr>
+          <w:sz w:val="32"/>
+          <w:szCs w:val="32"/>
+        </w:rPr>
+        <w:t>Good usage of image maps: cooperation with JS</w:t>
+      </w:r>
+    </w:p>
+    <w:p>
+      <w:pPr>
+        <w:jc w:val="both"/>
+        <w:rPr>
+          <w:rStyle w:val="tagcolor"/>
+          <w:rFonts w:ascii="Consolas" w:hAnsi="Consolas"/>
+          <w:color w:val="0000CD"/>
+          <w:sz w:val="23"/>
+          <w:szCs w:val="23"/>
+        </w:rPr>
+      </w:pPr>
+      <w:r>
+        <w:rPr>
+          <w:rStyle w:val="tagcolor"/>
+          <w:rFonts w:ascii="Consolas" w:hAnsi="Consolas"/>
+          <w:color w:val="0000CD"/>
+          <w:sz w:val="23"/>
+          <w:szCs w:val="23"/>
+        </w:rPr>
+        <w:t>&lt;</w:t>
+      </w:r>
+      <w:r>
+        <w:rPr>
+          <w:rStyle w:val="tagnamecolor"/>
+          <w:rFonts w:ascii="Consolas" w:hAnsi="Consolas"/>
+          <w:color w:val="A52A2A"/>
+          <w:sz w:val="23"/>
+          <w:szCs w:val="23"/>
+        </w:rPr>
         <w:t>map</w:t>
       </w:r>
       <w:r>
@@ -1929,9 +2244,67 @@
           <w:sz w:val="23"/>
           <w:szCs w:val="23"/>
         </w:rPr>
-        <w:t>="</w:t>
-      </w:r>
-      <w:proofErr w:type="spellStart"/>
+        <w:t>="workmap"</w:t>
+      </w:r>
+      <w:r>
+        <w:rPr>
+          <w:rStyle w:val="tagcolor"/>
+          <w:rFonts w:ascii="Consolas" w:hAnsi="Consolas"/>
+          <w:color w:val="0000CD"/>
+          <w:sz w:val="23"/>
+          <w:szCs w:val="23"/>
+        </w:rPr>
+        <w:t>&gt;</w:t>
+      </w:r>
+      <w:r>
+        <w:rPr>
+          <w:rFonts w:ascii="Consolas" w:hAnsi="Consolas"/>
+          <w:color w:val="000000"/>
+          <w:sz w:val="23"/>
+          <w:szCs w:val="23"/>
+        </w:rPr>
+        <w:br/>
+      </w:r>
+      <w:r>
+        <w:rPr>
+          <w:rFonts w:ascii="Consolas" w:hAnsi="Consolas"/>
+          <w:color w:val="000000"/>
+          <w:sz w:val="23"/>
+          <w:szCs w:val="23"/>
+          <w:shd w:val="clear" w:color="auto" w:fill="FFFFFF"/>
+        </w:rPr>
+        <w:t>  </w:t>
+      </w:r>
+      <w:r>
+        <w:rPr>
+          <w:rStyle w:val="tagcolor"/>
+          <w:rFonts w:ascii="Consolas" w:hAnsi="Consolas"/>
+          <w:color w:val="0000CD"/>
+          <w:sz w:val="23"/>
+          <w:szCs w:val="23"/>
+        </w:rPr>
+        <w:t>&lt;</w:t>
+      </w:r>
+      <w:r>
+        <w:rPr>
+          <w:rStyle w:val="tagnamecolor"/>
+          <w:rFonts w:ascii="Consolas" w:hAnsi="Consolas"/>
+          <w:color w:val="A52A2A"/>
+          <w:sz w:val="23"/>
+          <w:szCs w:val="23"/>
+        </w:rPr>
+        <w:t>area</w:t>
+      </w:r>
+      <w:r>
+        <w:rPr>
+          <w:rStyle w:val="attributecolor"/>
+          <w:rFonts w:ascii="Consolas" w:hAnsi="Consolas"/>
+          <w:color w:val="FF0000"/>
+          <w:sz w:val="23"/>
+          <w:szCs w:val="23"/>
+        </w:rPr>
+        <w:t> shape</w:t>
+      </w:r>
       <w:r>
         <w:rPr>
           <w:rStyle w:val="attributevaluecolor"/>
@@ -1940,9 +2313,18 @@
           <w:sz w:val="23"/>
           <w:szCs w:val="23"/>
         </w:rPr>
-        <w:t>workmap</w:t>
-      </w:r>
-      <w:proofErr w:type="spellEnd"/>
+        <w:t>="circle"</w:t>
+      </w:r>
+      <w:r>
+        <w:rPr>
+          <w:rStyle w:val="attributecolor"/>
+          <w:rFonts w:ascii="Consolas" w:hAnsi="Consolas"/>
+          <w:color w:val="FF0000"/>
+          <w:sz w:val="23"/>
+          <w:szCs w:val="23"/>
+        </w:rPr>
+        <w:t> coords</w:t>
+      </w:r>
       <w:r>
         <w:rPr>
           <w:rStyle w:val="attributevaluecolor"/>
@@ -1951,7 +2333,27 @@
           <w:sz w:val="23"/>
           <w:szCs w:val="23"/>
         </w:rPr>
-        <w:t>"</w:t>
+        <w:t>="337,300,44"</w:t>
+      </w:r>
+      <w:r>
+        <w:rPr>
+          <w:rStyle w:val="attributecolor"/>
+          <w:rFonts w:ascii="Consolas" w:hAnsi="Consolas"/>
+          <w:color w:val="FF0000"/>
+          <w:sz w:val="23"/>
+          <w:szCs w:val="23"/>
+        </w:rPr>
+        <w:t> onclick</w:t>
+      </w:r>
+      <w:r>
+        <w:rPr>
+          <w:rStyle w:val="attributevaluecolor"/>
+          <w:rFonts w:ascii="Consolas" w:hAnsi="Consolas"/>
+          <w:color w:val="0000CD"/>
+          <w:sz w:val="23"/>
+          <w:szCs w:val="23"/>
+        </w:rPr>
+        <w:t>="myFunction()"</w:t>
       </w:r>
       <w:r>
         <w:rPr>
@@ -1974,16 +2376,6 @@
       </w:r>
       <w:r>
         <w:rPr>
-          <w:rFonts w:ascii="Consolas" w:hAnsi="Consolas"/>
-          <w:color w:val="000000"/>
-          <w:sz w:val="23"/>
-          <w:szCs w:val="23"/>
-          <w:shd w:val="clear" w:color="auto" w:fill="FFFFFF"/>
-        </w:rPr>
-        <w:t>  </w:t>
-      </w:r>
-      <w:r>
-        <w:rPr>
           <w:rStyle w:val="tagcolor"/>
           <w:rFonts w:ascii="Consolas" w:hAnsi="Consolas"/>
           <w:color w:val="0000CD"/>
@@ -2000,87 +2392,7 @@
           <w:sz w:val="23"/>
           <w:szCs w:val="23"/>
         </w:rPr>
-        <w:t>area</w:t>
-      </w:r>
-      <w:r>
-        <w:rPr>
-          <w:rStyle w:val="attributecolor"/>
-          <w:rFonts w:ascii="Consolas" w:hAnsi="Consolas"/>
-          <w:color w:val="FF0000"/>
-          <w:sz w:val="23"/>
-          <w:szCs w:val="23"/>
-        </w:rPr>
-        <w:t> shape</w:t>
-      </w:r>
-      <w:r>
-        <w:rPr>
-          <w:rStyle w:val="attributevaluecolor"/>
-          <w:rFonts w:ascii="Consolas" w:hAnsi="Consolas"/>
-          <w:color w:val="0000CD"/>
-          <w:sz w:val="23"/>
-          <w:szCs w:val="23"/>
-        </w:rPr>
-        <w:t>="rect"</w:t>
-      </w:r>
-      <w:r>
-        <w:rPr>
-          <w:rStyle w:val="attributecolor"/>
-          <w:rFonts w:ascii="Consolas" w:hAnsi="Consolas"/>
-          <w:color w:val="FF0000"/>
-          <w:sz w:val="23"/>
-          <w:szCs w:val="23"/>
-        </w:rPr>
-        <w:t> coords</w:t>
-      </w:r>
-      <w:r>
-        <w:rPr>
-          <w:rStyle w:val="attributevaluecolor"/>
-          <w:rFonts w:ascii="Consolas" w:hAnsi="Consolas"/>
-          <w:color w:val="0000CD"/>
-          <w:sz w:val="23"/>
-          <w:szCs w:val="23"/>
-        </w:rPr>
-        <w:t>="34,44,270,350"</w:t>
-      </w:r>
-      <w:r>
-        <w:rPr>
-          <w:rStyle w:val="attributecolor"/>
-          <w:rFonts w:ascii="Consolas" w:hAnsi="Consolas"/>
-          <w:color w:val="FF0000"/>
-          <w:sz w:val="23"/>
-          <w:szCs w:val="23"/>
-        </w:rPr>
-        <w:t> alt</w:t>
-      </w:r>
-      <w:r>
-        <w:rPr>
-          <w:rStyle w:val="attributevaluecolor"/>
-          <w:rFonts w:ascii="Consolas" w:hAnsi="Consolas"/>
-          <w:color w:val="0000CD"/>
-          <w:sz w:val="23"/>
-          <w:szCs w:val="23"/>
-        </w:rPr>
-        <w:t>="Computer"</w:t>
-      </w:r>
-      <w:r>
-        <w:rPr>
-          <w:rStyle w:val="attributecolor"/>
-          <w:rFonts w:ascii="Consolas" w:hAnsi="Consolas"/>
-          <w:color w:val="FF0000"/>
-          <w:sz w:val="23"/>
-          <w:szCs w:val="23"/>
-        </w:rPr>
-        <w:t> href</w:t>
-      </w:r>
-      <w:r>
-        <w:rPr>
-          <w:rStyle w:val="attributevaluecolor"/>
-          <w:rFonts w:ascii="Consolas" w:hAnsi="Consolas"/>
-          <w:color w:val="0000CD"/>
-          <w:sz w:val="23"/>
-          <w:szCs w:val="23"/>
-        </w:rPr>
-        <w:t>="computer.htm"</w:t>
+        <w:t>/map</w:t>
       </w:r>
       <w:r>
         <w:rPr>
@@ -2107,9 +2419,8 @@
           <w:color w:val="000000"/>
           <w:sz w:val="23"/>
           <w:szCs w:val="23"/>
-          <w:shd w:val="clear" w:color="auto" w:fill="FFFFFF"/>
-        </w:rPr>
-        <w:t>  </w:t>
+        </w:rPr>
+        <w:br/>
       </w:r>
       <w:r>
         <w:rPr>
@@ -2129,87 +2440,7 @@
           <w:sz w:val="23"/>
           <w:szCs w:val="23"/>
         </w:rPr>
-        <w:t>area</w:t>
-      </w:r>
-      <w:r>
-        <w:rPr>
-          <w:rStyle w:val="attributecolor"/>
-          <w:rFonts w:ascii="Consolas" w:hAnsi="Consolas"/>
-          <w:color w:val="FF0000"/>
-          <w:sz w:val="23"/>
-          <w:szCs w:val="23"/>
-        </w:rPr>
-        <w:t> shape</w:t>
-      </w:r>
-      <w:r>
-        <w:rPr>
-          <w:rStyle w:val="attributevaluecolor"/>
-          <w:rFonts w:ascii="Consolas" w:hAnsi="Consolas"/>
-          <w:color w:val="0000CD"/>
-          <w:sz w:val="23"/>
-          <w:szCs w:val="23"/>
-        </w:rPr>
-        <w:t>="rect"</w:t>
-      </w:r>
-      <w:r>
-        <w:rPr>
-          <w:rStyle w:val="attributecolor"/>
-          <w:rFonts w:ascii="Consolas" w:hAnsi="Consolas"/>
-          <w:color w:val="FF0000"/>
-          <w:sz w:val="23"/>
-          <w:szCs w:val="23"/>
-        </w:rPr>
-        <w:t> coords</w:t>
-      </w:r>
-      <w:r>
-        <w:rPr>
-          <w:rStyle w:val="attributevaluecolor"/>
-          <w:rFonts w:ascii="Consolas" w:hAnsi="Consolas"/>
-          <w:color w:val="0000CD"/>
-          <w:sz w:val="23"/>
-          <w:szCs w:val="23"/>
-        </w:rPr>
-        <w:t>="290,172,333,250"</w:t>
-      </w:r>
-      <w:r>
-        <w:rPr>
-          <w:rStyle w:val="attributecolor"/>
-          <w:rFonts w:ascii="Consolas" w:hAnsi="Consolas"/>
-          <w:color w:val="FF0000"/>
-          <w:sz w:val="23"/>
-          <w:szCs w:val="23"/>
-        </w:rPr>
-        <w:t> alt</w:t>
-      </w:r>
-      <w:r>
-        <w:rPr>
-          <w:rStyle w:val="attributevaluecolor"/>
-          <w:rFonts w:ascii="Consolas" w:hAnsi="Consolas"/>
-          <w:color w:val="0000CD"/>
-          <w:sz w:val="23"/>
-          <w:szCs w:val="23"/>
-        </w:rPr>
-        <w:t>="Phone"</w:t>
-      </w:r>
-      <w:r>
-        <w:rPr>
-          <w:rStyle w:val="attributecolor"/>
-          <w:rFonts w:ascii="Consolas" w:hAnsi="Consolas"/>
-          <w:color w:val="FF0000"/>
-          <w:sz w:val="23"/>
-          <w:szCs w:val="23"/>
-        </w:rPr>
-        <w:t> href</w:t>
-      </w:r>
-      <w:r>
-        <w:rPr>
-          <w:rStyle w:val="attributevaluecolor"/>
-          <w:rFonts w:ascii="Consolas" w:hAnsi="Consolas"/>
-          <w:color w:val="0000CD"/>
-          <w:sz w:val="23"/>
-          <w:szCs w:val="23"/>
-        </w:rPr>
-        <w:t>="phone.htm"</w:t>
+        <w:t>script</w:t>
       </w:r>
       <w:r>
         <w:rPr>
@@ -2232,630 +2463,6 @@
       </w:r>
       <w:r>
         <w:rPr>
-          <w:rFonts w:ascii="Consolas" w:hAnsi="Consolas"/>
-          <w:color w:val="000000"/>
-          <w:sz w:val="23"/>
-          <w:szCs w:val="23"/>
-          <w:shd w:val="clear" w:color="auto" w:fill="FFFFFF"/>
-        </w:rPr>
-        <w:t>  </w:t>
-      </w:r>
-      <w:r>
-        <w:rPr>
-          <w:rStyle w:val="tagcolor"/>
-          <w:rFonts w:ascii="Consolas" w:hAnsi="Consolas"/>
-          <w:color w:val="0000CD"/>
-          <w:sz w:val="23"/>
-          <w:szCs w:val="23"/>
-        </w:rPr>
-        <w:t>&lt;</w:t>
-      </w:r>
-      <w:r>
-        <w:rPr>
-          <w:rStyle w:val="tagnamecolor"/>
-          <w:rFonts w:ascii="Consolas" w:hAnsi="Consolas"/>
-          <w:color w:val="A52A2A"/>
-          <w:sz w:val="23"/>
-          <w:szCs w:val="23"/>
-        </w:rPr>
-        <w:t>area</w:t>
-      </w:r>
-      <w:r>
-        <w:rPr>
-          <w:rStyle w:val="attributecolor"/>
-          <w:rFonts w:ascii="Consolas" w:hAnsi="Consolas"/>
-          <w:color w:val="FF0000"/>
-          <w:sz w:val="23"/>
-          <w:szCs w:val="23"/>
-        </w:rPr>
-        <w:t> shape</w:t>
-      </w:r>
-      <w:r>
-        <w:rPr>
-          <w:rStyle w:val="attributevaluecolor"/>
-          <w:rFonts w:ascii="Consolas" w:hAnsi="Consolas"/>
-          <w:color w:val="0000CD"/>
-          <w:sz w:val="23"/>
-          <w:szCs w:val="23"/>
-        </w:rPr>
-        <w:t>="circle"</w:t>
-      </w:r>
-      <w:r>
-        <w:rPr>
-          <w:rStyle w:val="attributecolor"/>
-          <w:rFonts w:ascii="Consolas" w:hAnsi="Consolas"/>
-          <w:color w:val="FF0000"/>
-          <w:sz w:val="23"/>
-          <w:szCs w:val="23"/>
-        </w:rPr>
-        <w:t> coords</w:t>
-      </w:r>
-      <w:r>
-        <w:rPr>
-          <w:rStyle w:val="attributevaluecolor"/>
-          <w:rFonts w:ascii="Consolas" w:hAnsi="Consolas"/>
-          <w:color w:val="0000CD"/>
-          <w:sz w:val="23"/>
-          <w:szCs w:val="23"/>
-        </w:rPr>
-        <w:t>="337,300,44"</w:t>
-      </w:r>
-      <w:r>
-        <w:rPr>
-          <w:rStyle w:val="attributecolor"/>
-          <w:rFonts w:ascii="Consolas" w:hAnsi="Consolas"/>
-          <w:color w:val="FF0000"/>
-          <w:sz w:val="23"/>
-          <w:szCs w:val="23"/>
-        </w:rPr>
-        <w:t> alt</w:t>
-      </w:r>
-      <w:r>
-        <w:rPr>
-          <w:rStyle w:val="attributevaluecolor"/>
-          <w:rFonts w:ascii="Consolas" w:hAnsi="Consolas"/>
-          <w:color w:val="0000CD"/>
-          <w:sz w:val="23"/>
-          <w:szCs w:val="23"/>
-        </w:rPr>
-        <w:t>="Coffee"</w:t>
-      </w:r>
-      <w:r>
-        <w:rPr>
-          <w:rStyle w:val="attributecolor"/>
-          <w:rFonts w:ascii="Consolas" w:hAnsi="Consolas"/>
-          <w:color w:val="FF0000"/>
-          <w:sz w:val="23"/>
-          <w:szCs w:val="23"/>
-        </w:rPr>
-        <w:t> href</w:t>
-      </w:r>
-      <w:r>
-        <w:rPr>
-          <w:rStyle w:val="attributevaluecolor"/>
-          <w:rFonts w:ascii="Consolas" w:hAnsi="Consolas"/>
-          <w:color w:val="0000CD"/>
-          <w:sz w:val="23"/>
-          <w:szCs w:val="23"/>
-        </w:rPr>
-        <w:t>="coffee.htm"</w:t>
-      </w:r>
-      <w:r>
-        <w:rPr>
-          <w:rStyle w:val="tagcolor"/>
-          <w:rFonts w:ascii="Consolas" w:hAnsi="Consolas"/>
-          <w:color w:val="0000CD"/>
-          <w:sz w:val="23"/>
-          <w:szCs w:val="23"/>
-        </w:rPr>
-        <w:t>&gt;</w:t>
-      </w:r>
-      <w:r>
-        <w:rPr>
-          <w:rFonts w:ascii="Consolas" w:hAnsi="Consolas"/>
-          <w:color w:val="000000"/>
-          <w:sz w:val="23"/>
-          <w:szCs w:val="23"/>
-        </w:rPr>
-        <w:br/>
-      </w:r>
-      <w:r>
-        <w:rPr>
-          <w:rStyle w:val="tagcolor"/>
-          <w:rFonts w:ascii="Consolas" w:hAnsi="Consolas"/>
-          <w:color w:val="0000CD"/>
-          <w:sz w:val="23"/>
-          <w:szCs w:val="23"/>
-        </w:rPr>
-        <w:t>&lt;</w:t>
-      </w:r>
-      <w:r>
-        <w:rPr>
-          <w:rStyle w:val="tagnamecolor"/>
-          <w:rFonts w:ascii="Consolas" w:hAnsi="Consolas"/>
-          <w:color w:val="A52A2A"/>
-          <w:sz w:val="23"/>
-          <w:szCs w:val="23"/>
-        </w:rPr>
-        <w:t>/map</w:t>
-      </w:r>
-      <w:r>
-        <w:rPr>
-          <w:rStyle w:val="tagcolor"/>
-          <w:rFonts w:ascii="Consolas" w:hAnsi="Consolas"/>
-          <w:color w:val="0000CD"/>
-          <w:sz w:val="23"/>
-          <w:szCs w:val="23"/>
-        </w:rPr>
-        <w:t>&gt;</w:t>
-      </w:r>
-    </w:p>
-    <w:p>
-      <w:pPr>
-        <w:jc w:val="both"/>
-        <w:rPr>
-          <w:sz w:val="32"/>
-          <w:szCs w:val="32"/>
-        </w:rPr>
-      </w:pPr>
-      <w:r>
-        <w:rPr>
-          <w:sz w:val="32"/>
-          <w:szCs w:val="32"/>
-        </w:rPr>
-        <w:t>For complex shapes, we can poly as follows:</w:t>
-      </w:r>
-    </w:p>
-    <w:p>
-      <w:pPr>
-        <w:jc w:val="both"/>
-        <w:rPr>
-          <w:rStyle w:val="tagcolor"/>
-          <w:rFonts w:ascii="Consolas" w:hAnsi="Consolas"/>
-          <w:color w:val="0000CD"/>
-          <w:sz w:val="23"/>
-          <w:szCs w:val="23"/>
-          <w:shd w:val="clear" w:color="auto" w:fill="FFFFFF"/>
-        </w:rPr>
-      </w:pPr>
-      <w:r>
-        <w:rPr>
-          <w:rStyle w:val="tagcolor"/>
-          <w:rFonts w:ascii="Consolas" w:hAnsi="Consolas"/>
-          <w:color w:val="0000CD"/>
-          <w:sz w:val="23"/>
-          <w:szCs w:val="23"/>
-          <w:shd w:val="clear" w:color="auto" w:fill="FFFFFF"/>
-        </w:rPr>
-        <w:t>&lt;</w:t>
-      </w:r>
-      <w:r>
-        <w:rPr>
-          <w:rFonts w:ascii="Consolas" w:hAnsi="Consolas"/>
-          <w:color w:val="A52A2A"/>
-          <w:sz w:val="23"/>
-          <w:szCs w:val="23"/>
-          <w:shd w:val="clear" w:color="auto" w:fill="FFFFFF"/>
-        </w:rPr>
-        <w:t>area</w:t>
-      </w:r>
-      <w:r>
-        <w:rPr>
-          <w:rStyle w:val="attributecolor"/>
-          <w:rFonts w:ascii="Consolas" w:hAnsi="Consolas"/>
-          <w:color w:val="FF0000"/>
-          <w:sz w:val="23"/>
-          <w:szCs w:val="23"/>
-          <w:shd w:val="clear" w:color="auto" w:fill="FFFFFF"/>
-        </w:rPr>
-        <w:t> shape</w:t>
-      </w:r>
-      <w:r>
-        <w:rPr>
-          <w:rStyle w:val="attributevaluecolor"/>
-          <w:rFonts w:ascii="Consolas" w:hAnsi="Consolas"/>
-          <w:color w:val="0000CD"/>
-          <w:sz w:val="23"/>
-          <w:szCs w:val="23"/>
-          <w:shd w:val="clear" w:color="auto" w:fill="FFFFFF"/>
-        </w:rPr>
-        <w:t>="poly"</w:t>
-      </w:r>
-      <w:r>
-        <w:rPr>
-          <w:rStyle w:val="attributecolor"/>
-          <w:rFonts w:ascii="Consolas" w:hAnsi="Consolas"/>
-          <w:color w:val="FF0000"/>
-          <w:sz w:val="23"/>
-          <w:szCs w:val="23"/>
-          <w:shd w:val="clear" w:color="auto" w:fill="FFFFFF"/>
-        </w:rPr>
-        <w:t> coords</w:t>
-      </w:r>
-      <w:r>
-        <w:rPr>
-          <w:rStyle w:val="attributevaluecolor"/>
-          <w:rFonts w:ascii="Consolas" w:hAnsi="Consolas"/>
-          <w:color w:val="0000CD"/>
-          <w:sz w:val="23"/>
-          <w:szCs w:val="23"/>
-          <w:shd w:val="clear" w:color="auto" w:fill="FFFFFF"/>
-        </w:rPr>
-        <w:t>="140,121,181,116,204,160,204,222,191,270,140,329,85,355,58,352,37,322,40,259,103,161,128,147"</w:t>
-      </w:r>
-      <w:r>
-        <w:rPr>
-          <w:rStyle w:val="attributecolor"/>
-          <w:rFonts w:ascii="Consolas" w:hAnsi="Consolas"/>
-          <w:color w:val="FF0000"/>
-          <w:sz w:val="23"/>
-          <w:szCs w:val="23"/>
-          <w:shd w:val="clear" w:color="auto" w:fill="FFFFFF"/>
-        </w:rPr>
-        <w:t> href</w:t>
-      </w:r>
-      <w:r>
-        <w:rPr>
-          <w:rStyle w:val="attributevaluecolor"/>
-          <w:rFonts w:ascii="Consolas" w:hAnsi="Consolas"/>
-          <w:color w:val="0000CD"/>
-          <w:sz w:val="23"/>
-          <w:szCs w:val="23"/>
-          <w:shd w:val="clear" w:color="auto" w:fill="FFFFFF"/>
-        </w:rPr>
-        <w:t>="croissant.htm"</w:t>
-      </w:r>
-      <w:r>
-        <w:rPr>
-          <w:rStyle w:val="tagcolor"/>
-          <w:rFonts w:ascii="Consolas" w:hAnsi="Consolas"/>
-          <w:color w:val="0000CD"/>
-          <w:sz w:val="23"/>
-          <w:szCs w:val="23"/>
-          <w:shd w:val="clear" w:color="auto" w:fill="FFFFFF"/>
-        </w:rPr>
-        <w:t>&gt;</w:t>
-      </w:r>
-    </w:p>
-    <w:p>
-      <w:pPr>
-        <w:jc w:val="both"/>
-        <w:rPr>
-          <w:sz w:val="32"/>
-          <w:szCs w:val="32"/>
-        </w:rPr>
-      </w:pPr>
-      <w:r>
-        <w:rPr>
-          <w:sz w:val="32"/>
-          <w:szCs w:val="32"/>
-        </w:rPr>
-        <w:t>Good usage of image maps: cooperation with JS</w:t>
-      </w:r>
-    </w:p>
-    <w:p>
-      <w:pPr>
-        <w:rPr>
-          <w:rStyle w:val="tagcolor"/>
-          <w:rFonts w:ascii="Consolas" w:hAnsi="Consolas"/>
-          <w:color w:val="0000CD"/>
-          <w:sz w:val="23"/>
-          <w:szCs w:val="23"/>
-        </w:rPr>
-      </w:pPr>
-      <w:r>
-        <w:rPr>
-          <w:rStyle w:val="tagcolor"/>
-          <w:rFonts w:ascii="Consolas" w:hAnsi="Consolas"/>
-          <w:color w:val="0000CD"/>
-          <w:sz w:val="23"/>
-          <w:szCs w:val="23"/>
-        </w:rPr>
-        <w:t>&lt;</w:t>
-      </w:r>
-      <w:r>
-        <w:rPr>
-          <w:rStyle w:val="tagnamecolor"/>
-          <w:rFonts w:ascii="Consolas" w:hAnsi="Consolas"/>
-          <w:color w:val="A52A2A"/>
-          <w:sz w:val="23"/>
-          <w:szCs w:val="23"/>
-        </w:rPr>
-        <w:t>map</w:t>
-      </w:r>
-      <w:r>
-        <w:rPr>
-          <w:rStyle w:val="attributecolor"/>
-          <w:rFonts w:ascii="Consolas" w:hAnsi="Consolas"/>
-          <w:color w:val="FF0000"/>
-          <w:sz w:val="23"/>
-          <w:szCs w:val="23"/>
-        </w:rPr>
-        <w:t> name</w:t>
-      </w:r>
-      <w:r>
-        <w:rPr>
-          <w:rStyle w:val="attributevaluecolor"/>
-          <w:rFonts w:ascii="Consolas" w:hAnsi="Consolas"/>
-          <w:color w:val="0000CD"/>
-          <w:sz w:val="23"/>
-          <w:szCs w:val="23"/>
-        </w:rPr>
-        <w:t>="</w:t>
-      </w:r>
-      <w:proofErr w:type="spellStart"/>
-      <w:r>
-        <w:rPr>
-          <w:rStyle w:val="attributevaluecolor"/>
-          <w:rFonts w:ascii="Consolas" w:hAnsi="Consolas"/>
-          <w:color w:val="0000CD"/>
-          <w:sz w:val="23"/>
-          <w:szCs w:val="23"/>
-        </w:rPr>
-        <w:t>workmap</w:t>
-      </w:r>
-      <w:proofErr w:type="spellEnd"/>
-      <w:r>
-        <w:rPr>
-          <w:rStyle w:val="attributevaluecolor"/>
-          <w:rFonts w:ascii="Consolas" w:hAnsi="Consolas"/>
-          <w:color w:val="0000CD"/>
-          <w:sz w:val="23"/>
-          <w:szCs w:val="23"/>
-        </w:rPr>
-        <w:t>"</w:t>
-      </w:r>
-      <w:r>
-        <w:rPr>
-          <w:rStyle w:val="tagcolor"/>
-          <w:rFonts w:ascii="Consolas" w:hAnsi="Consolas"/>
-          <w:color w:val="0000CD"/>
-          <w:sz w:val="23"/>
-          <w:szCs w:val="23"/>
-        </w:rPr>
-        <w:t>&gt;</w:t>
-      </w:r>
-      <w:r>
-        <w:rPr>
-          <w:rFonts w:ascii="Consolas" w:hAnsi="Consolas"/>
-          <w:color w:val="000000"/>
-          <w:sz w:val="23"/>
-          <w:szCs w:val="23"/>
-        </w:rPr>
-        <w:br/>
-      </w:r>
-      <w:r>
-        <w:rPr>
-          <w:rFonts w:ascii="Consolas" w:hAnsi="Consolas"/>
-          <w:color w:val="000000"/>
-          <w:sz w:val="23"/>
-          <w:szCs w:val="23"/>
-          <w:shd w:val="clear" w:color="auto" w:fill="FFFFFF"/>
-        </w:rPr>
-        <w:t>  </w:t>
-      </w:r>
-      <w:r>
-        <w:rPr>
-          <w:rStyle w:val="tagcolor"/>
-          <w:rFonts w:ascii="Consolas" w:hAnsi="Consolas"/>
-          <w:color w:val="0000CD"/>
-          <w:sz w:val="23"/>
-          <w:szCs w:val="23"/>
-        </w:rPr>
-        <w:t>&lt;</w:t>
-      </w:r>
-      <w:r>
-        <w:rPr>
-          <w:rStyle w:val="tagnamecolor"/>
-          <w:rFonts w:ascii="Consolas" w:hAnsi="Consolas"/>
-          <w:color w:val="A52A2A"/>
-          <w:sz w:val="23"/>
-          <w:szCs w:val="23"/>
-        </w:rPr>
-        <w:t>area</w:t>
-      </w:r>
-      <w:r>
-        <w:rPr>
-          <w:rStyle w:val="attributecolor"/>
-          <w:rFonts w:ascii="Consolas" w:hAnsi="Consolas"/>
-          <w:color w:val="FF0000"/>
-          <w:sz w:val="23"/>
-          <w:szCs w:val="23"/>
-        </w:rPr>
-        <w:t> shape</w:t>
-      </w:r>
-      <w:r>
-        <w:rPr>
-          <w:rStyle w:val="attributevaluecolor"/>
-          <w:rFonts w:ascii="Consolas" w:hAnsi="Consolas"/>
-          <w:color w:val="0000CD"/>
-          <w:sz w:val="23"/>
-          <w:szCs w:val="23"/>
-        </w:rPr>
-        <w:t>="circle"</w:t>
-      </w:r>
-      <w:r>
-        <w:rPr>
-          <w:rStyle w:val="attributecolor"/>
-          <w:rFonts w:ascii="Consolas" w:hAnsi="Consolas"/>
-          <w:color w:val="FF0000"/>
-          <w:sz w:val="23"/>
-          <w:szCs w:val="23"/>
-        </w:rPr>
-        <w:t> </w:t>
-      </w:r>
-      <w:proofErr w:type="spellStart"/>
-      <w:r>
-        <w:rPr>
-          <w:rStyle w:val="attributecolor"/>
-          <w:rFonts w:ascii="Consolas" w:hAnsi="Consolas"/>
-          <w:color w:val="FF0000"/>
-          <w:sz w:val="23"/>
-          <w:szCs w:val="23"/>
-        </w:rPr>
-        <w:t>coords</w:t>
-      </w:r>
-      <w:proofErr w:type="spellEnd"/>
-      <w:r>
-        <w:rPr>
-          <w:rStyle w:val="attributevaluecolor"/>
-          <w:rFonts w:ascii="Consolas" w:hAnsi="Consolas"/>
-          <w:color w:val="0000CD"/>
-          <w:sz w:val="23"/>
-          <w:szCs w:val="23"/>
-        </w:rPr>
-        <w:t>="337,300,44"</w:t>
-      </w:r>
-      <w:r>
-        <w:rPr>
-          <w:rStyle w:val="attributecolor"/>
-          <w:rFonts w:ascii="Consolas" w:hAnsi="Consolas"/>
-          <w:color w:val="FF0000"/>
-          <w:sz w:val="23"/>
-          <w:szCs w:val="23"/>
-        </w:rPr>
-        <w:t> onclick</w:t>
-      </w:r>
-      <w:r>
-        <w:rPr>
-          <w:rStyle w:val="attributevaluecolor"/>
-          <w:rFonts w:ascii="Consolas" w:hAnsi="Consolas"/>
-          <w:color w:val="0000CD"/>
-          <w:sz w:val="23"/>
-          <w:szCs w:val="23"/>
-        </w:rPr>
-        <w:t>="</w:t>
-      </w:r>
-      <w:proofErr w:type="spellStart"/>
-      <w:r>
-        <w:rPr>
-          <w:rStyle w:val="attributevaluecolor"/>
-          <w:rFonts w:ascii="Consolas" w:hAnsi="Consolas"/>
-          <w:color w:val="0000CD"/>
-          <w:sz w:val="23"/>
-          <w:szCs w:val="23"/>
-        </w:rPr>
-        <w:t>myFunction</w:t>
-      </w:r>
-      <w:proofErr w:type="spellEnd"/>
-      <w:r>
-        <w:rPr>
-          <w:rStyle w:val="attributevaluecolor"/>
-          <w:rFonts w:ascii="Consolas" w:hAnsi="Consolas"/>
-          <w:color w:val="0000CD"/>
-          <w:sz w:val="23"/>
-          <w:szCs w:val="23"/>
-        </w:rPr>
-        <w:t>()"</w:t>
-      </w:r>
-      <w:r>
-        <w:rPr>
-          <w:rStyle w:val="tagcolor"/>
-          <w:rFonts w:ascii="Consolas" w:hAnsi="Consolas"/>
-          <w:color w:val="0000CD"/>
-          <w:sz w:val="23"/>
-          <w:szCs w:val="23"/>
-        </w:rPr>
-        <w:t>&gt;</w:t>
-      </w:r>
-      <w:r>
-        <w:rPr>
-          <w:rFonts w:ascii="Consolas" w:hAnsi="Consolas"/>
-          <w:color w:val="000000"/>
-          <w:sz w:val="23"/>
-          <w:szCs w:val="23"/>
-        </w:rPr>
-        <w:br/>
-      </w:r>
-      <w:r>
-        <w:rPr>
-          <w:rStyle w:val="tagcolor"/>
-          <w:rFonts w:ascii="Consolas" w:hAnsi="Consolas"/>
-          <w:color w:val="0000CD"/>
-          <w:sz w:val="23"/>
-          <w:szCs w:val="23"/>
-        </w:rPr>
-        <w:t>&lt;</w:t>
-      </w:r>
-      <w:r>
-        <w:rPr>
-          <w:rStyle w:val="tagnamecolor"/>
-          <w:rFonts w:ascii="Consolas" w:hAnsi="Consolas"/>
-          <w:color w:val="A52A2A"/>
-          <w:sz w:val="23"/>
-          <w:szCs w:val="23"/>
-        </w:rPr>
-        <w:t>/map</w:t>
-      </w:r>
-      <w:r>
-        <w:rPr>
-          <w:rStyle w:val="tagcolor"/>
-          <w:rFonts w:ascii="Consolas" w:hAnsi="Consolas"/>
-          <w:color w:val="0000CD"/>
-          <w:sz w:val="23"/>
-          <w:szCs w:val="23"/>
-        </w:rPr>
-        <w:t>&gt;</w:t>
-      </w:r>
-      <w:r>
-        <w:rPr>
-          <w:rFonts w:ascii="Consolas" w:hAnsi="Consolas"/>
-          <w:color w:val="000000"/>
-          <w:sz w:val="23"/>
-          <w:szCs w:val="23"/>
-        </w:rPr>
-        <w:br/>
-      </w:r>
-      <w:r>
-        <w:rPr>
-          <w:rFonts w:ascii="Consolas" w:hAnsi="Consolas"/>
-          <w:color w:val="000000"/>
-          <w:sz w:val="23"/>
-          <w:szCs w:val="23"/>
-        </w:rPr>
-        <w:br/>
-      </w:r>
-      <w:r>
-        <w:rPr>
-          <w:rStyle w:val="tagcolor"/>
-          <w:rFonts w:ascii="Consolas" w:hAnsi="Consolas"/>
-          <w:color w:val="0000CD"/>
-          <w:sz w:val="23"/>
-          <w:szCs w:val="23"/>
-        </w:rPr>
-        <w:t>&lt;</w:t>
-      </w:r>
-      <w:r>
-        <w:rPr>
-          <w:rStyle w:val="tagnamecolor"/>
-          <w:rFonts w:ascii="Consolas" w:hAnsi="Consolas"/>
-          <w:color w:val="A52A2A"/>
-          <w:sz w:val="23"/>
-          <w:szCs w:val="23"/>
-        </w:rPr>
-        <w:t>script</w:t>
-      </w:r>
-      <w:r>
-        <w:rPr>
-          <w:rStyle w:val="tagcolor"/>
-          <w:rFonts w:ascii="Consolas" w:hAnsi="Consolas"/>
-          <w:color w:val="0000CD"/>
-          <w:sz w:val="23"/>
-          <w:szCs w:val="23"/>
-        </w:rPr>
-        <w:t>&gt;</w:t>
-      </w:r>
-      <w:r>
-        <w:rPr>
-          <w:rFonts w:ascii="Consolas" w:hAnsi="Consolas"/>
-          <w:color w:val="000000"/>
-          <w:sz w:val="23"/>
-          <w:szCs w:val="23"/>
-        </w:rPr>
-        <w:br/>
-      </w:r>
-      <w:r>
-        <w:rPr>
           <w:rStyle w:val="jskeywordcolor"/>
           <w:rFonts w:ascii="Consolas" w:hAnsi="Consolas"/>
           <w:color w:val="0000CD"/>
@@ -2872,41 +2479,7 @@
           <w:sz w:val="23"/>
           <w:szCs w:val="23"/>
         </w:rPr>
-        <w:t> </w:t>
-      </w:r>
-      <w:proofErr w:type="spellStart"/>
-      <w:proofErr w:type="gramStart"/>
-      <w:r>
-        <w:rPr>
-          <w:rStyle w:val="jscolor"/>
-          <w:rFonts w:ascii="Consolas" w:hAnsi="Consolas"/>
-          <w:color w:val="000000"/>
-          <w:sz w:val="23"/>
-          <w:szCs w:val="23"/>
-        </w:rPr>
-        <w:t>myFunction</w:t>
-      </w:r>
-      <w:proofErr w:type="spellEnd"/>
-      <w:r>
-        <w:rPr>
-          <w:rStyle w:val="jscolor"/>
-          <w:rFonts w:ascii="Consolas" w:hAnsi="Consolas"/>
-          <w:color w:val="000000"/>
-          <w:sz w:val="23"/>
-          <w:szCs w:val="23"/>
-        </w:rPr>
-        <w:t>(</w:t>
-      </w:r>
-      <w:proofErr w:type="gramEnd"/>
-      <w:r>
-        <w:rPr>
-          <w:rStyle w:val="jscolor"/>
-          <w:rFonts w:ascii="Consolas" w:hAnsi="Consolas"/>
-          <w:color w:val="000000"/>
-          <w:sz w:val="23"/>
-          <w:szCs w:val="23"/>
-        </w:rPr>
-        <w:t>) {</w:t>
+        <w:t> myFunction() {</w:t>
       </w:r>
       <w:r>
         <w:rPr>
@@ -3021,28 +2594,7 @@
           <w:sz w:val="32"/>
           <w:szCs w:val="32"/>
         </w:rPr>
-        <w:lastRenderedPageBreak/>
-        <w:t>&lt;picture&gt; and &lt;</w:t>
-      </w:r>
-      <w:proofErr w:type="spellStart"/>
-      <w:r>
-        <w:rPr>
-          <w:i/>
-          <w:iCs/>
-          <w:sz w:val="32"/>
-          <w:szCs w:val="32"/>
-        </w:rPr>
-        <w:t>img</w:t>
-      </w:r>
-      <w:proofErr w:type="spellEnd"/>
-      <w:r>
-        <w:rPr>
-          <w:i/>
-          <w:iCs/>
-          <w:sz w:val="32"/>
-          <w:szCs w:val="32"/>
-        </w:rPr>
-        <w:t>&gt; difference</w:t>
+        <w:t>&lt;picture&gt; and &lt;img&gt; difference</w:t>
       </w:r>
       <w:r>
         <w:rPr>
@@ -3197,9 +2749,67 @@
           <w:sz w:val="23"/>
           <w:szCs w:val="23"/>
         </w:rPr>
-        <w:t> </w:t>
-      </w:r>
-      <w:proofErr w:type="spellStart"/>
+        <w:t> srcset</w:t>
+      </w:r>
+      <w:r>
+        <w:rPr>
+          <w:rStyle w:val="attributevaluecolor"/>
+          <w:rFonts w:ascii="Consolas" w:hAnsi="Consolas"/>
+          <w:color w:val="0000CD"/>
+          <w:sz w:val="23"/>
+          <w:szCs w:val="23"/>
+        </w:rPr>
+        <w:t>="img_avatar.png"</w:t>
+      </w:r>
+      <w:r>
+        <w:rPr>
+          <w:rStyle w:val="tagcolor"/>
+          <w:rFonts w:ascii="Consolas" w:hAnsi="Consolas"/>
+          <w:color w:val="0000CD"/>
+          <w:sz w:val="23"/>
+          <w:szCs w:val="23"/>
+        </w:rPr>
+        <w:t>&gt;</w:t>
+      </w:r>
+      <w:r>
+        <w:rPr>
+          <w:rFonts w:ascii="Consolas" w:hAnsi="Consolas"/>
+          <w:color w:val="000000"/>
+          <w:sz w:val="23"/>
+          <w:szCs w:val="23"/>
+        </w:rPr>
+        <w:br/>
+      </w:r>
+      <w:r>
+        <w:rPr>
+          <w:rFonts w:ascii="Consolas" w:hAnsi="Consolas"/>
+          <w:color w:val="000000"/>
+          <w:sz w:val="23"/>
+          <w:szCs w:val="23"/>
+          <w:shd w:val="clear" w:color="auto" w:fill="FFFFFF"/>
+        </w:rPr>
+        <w:t>  </w:t>
+      </w:r>
+      <w:r>
+        <w:rPr>
+          <w:rStyle w:val="tagcolor"/>
+          <w:rFonts w:ascii="Consolas" w:hAnsi="Consolas"/>
+          <w:color w:val="0000CD"/>
+          <w:sz w:val="23"/>
+          <w:szCs w:val="23"/>
+        </w:rPr>
+        <w:t>&lt;</w:t>
+      </w:r>
+      <w:r>
+        <w:rPr>
+          <w:rStyle w:val="tagnamecolor"/>
+          <w:rFonts w:ascii="Consolas" w:hAnsi="Consolas"/>
+          <w:color w:val="A52A2A"/>
+          <w:sz w:val="23"/>
+          <w:szCs w:val="23"/>
+        </w:rPr>
+        <w:t>source</w:t>
+      </w:r>
       <w:r>
         <w:rPr>
           <w:rStyle w:val="attributecolor"/>
@@ -3208,9 +2818,8 @@
           <w:sz w:val="23"/>
           <w:szCs w:val="23"/>
         </w:rPr>
-        <w:t>srcset</w:t>
-      </w:r>
-      <w:proofErr w:type="spellEnd"/>
+        <w:t> srcset</w:t>
+      </w:r>
       <w:r>
         <w:rPr>
           <w:rStyle w:val="attributevaluecolor"/>
@@ -3219,7 +2828,7 @@
           <w:sz w:val="23"/>
           <w:szCs w:val="23"/>
         </w:rPr>
-        <w:t>="img_avatar.png"</w:t>
+        <w:t>="img_girl.jpg"</w:t>
       </w:r>
       <w:r>
         <w:rPr>
@@ -3268,7 +2877,7 @@
           <w:sz w:val="23"/>
           <w:szCs w:val="23"/>
         </w:rPr>
-        <w:t>source</w:t>
+        <w:t>img</w:t>
       </w:r>
       <w:r>
         <w:rPr>
@@ -3278,9 +2887,18 @@
           <w:sz w:val="23"/>
           <w:szCs w:val="23"/>
         </w:rPr>
-        <w:t> </w:t>
-      </w:r>
-      <w:proofErr w:type="spellStart"/>
+        <w:t> src</w:t>
+      </w:r>
+      <w:r>
+        <w:rPr>
+          <w:rStyle w:val="attributevaluecolor"/>
+          <w:rFonts w:ascii="Consolas" w:hAnsi="Consolas"/>
+          <w:color w:val="0000CD"/>
+          <w:sz w:val="23"/>
+          <w:szCs w:val="23"/>
+        </w:rPr>
+        <w:t>="img_beatles.gif"</w:t>
+      </w:r>
       <w:r>
         <w:rPr>
           <w:rStyle w:val="attributecolor"/>
@@ -3289,9 +2907,8 @@
           <w:sz w:val="23"/>
           <w:szCs w:val="23"/>
         </w:rPr>
-        <w:t>srcset</w:t>
-      </w:r>
-      <w:proofErr w:type="spellEnd"/>
+        <w:t> alt</w:t>
+      </w:r>
       <w:r>
         <w:rPr>
           <w:rStyle w:val="attributevaluecolor"/>
@@ -3300,59 +2917,8 @@
           <w:sz w:val="23"/>
           <w:szCs w:val="23"/>
         </w:rPr>
-        <w:t>="img_girl.jpg"</w:t>
-      </w:r>
-      <w:r>
-        <w:rPr>
-          <w:rStyle w:val="tagcolor"/>
-          <w:rFonts w:ascii="Consolas" w:hAnsi="Consolas"/>
-          <w:color w:val="0000CD"/>
-          <w:sz w:val="23"/>
-          <w:szCs w:val="23"/>
-        </w:rPr>
-        <w:t>&gt;</w:t>
-      </w:r>
-      <w:r>
-        <w:rPr>
-          <w:rFonts w:ascii="Consolas" w:hAnsi="Consolas"/>
-          <w:color w:val="000000"/>
-          <w:sz w:val="23"/>
-          <w:szCs w:val="23"/>
-        </w:rPr>
-        <w:br/>
-      </w:r>
-      <w:r>
-        <w:rPr>
-          <w:rFonts w:ascii="Consolas" w:hAnsi="Consolas"/>
-          <w:color w:val="000000"/>
-          <w:sz w:val="23"/>
-          <w:szCs w:val="23"/>
-          <w:shd w:val="clear" w:color="auto" w:fill="FFFFFF"/>
-        </w:rPr>
-        <w:t>  </w:t>
-      </w:r>
-      <w:r>
-        <w:rPr>
-          <w:rStyle w:val="tagcolor"/>
-          <w:rFonts w:ascii="Consolas" w:hAnsi="Consolas"/>
-          <w:color w:val="0000CD"/>
-          <w:sz w:val="23"/>
-          <w:szCs w:val="23"/>
-        </w:rPr>
-        <w:t>&lt;</w:t>
-      </w:r>
-      <w:proofErr w:type="spellStart"/>
-      <w:r>
-        <w:rPr>
-          <w:rStyle w:val="tagnamecolor"/>
-          <w:rFonts w:ascii="Consolas" w:hAnsi="Consolas"/>
-          <w:color w:val="A52A2A"/>
-          <w:sz w:val="23"/>
-          <w:szCs w:val="23"/>
-        </w:rPr>
-        <w:t>img</w:t>
-      </w:r>
-      <w:proofErr w:type="spellEnd"/>
+        <w:t>="Beatles"</w:t>
+      </w:r>
       <w:r>
         <w:rPr>
           <w:rStyle w:val="attributecolor"/>
@@ -3361,20 +2927,8 @@
           <w:sz w:val="23"/>
           <w:szCs w:val="23"/>
         </w:rPr>
-        <w:t> </w:t>
-      </w:r>
-      <w:proofErr w:type="spellStart"/>
-      <w:r>
-        <w:rPr>
-          <w:rStyle w:val="attributecolor"/>
-          <w:rFonts w:ascii="Consolas" w:hAnsi="Consolas"/>
-          <w:color w:val="FF0000"/>
-          <w:sz w:val="23"/>
-          <w:szCs w:val="23"/>
-        </w:rPr>
-        <w:t>src</w:t>
-      </w:r>
-      <w:proofErr w:type="spellEnd"/>
+        <w:t> style</w:t>
+      </w:r>
       <w:r>
         <w:rPr>
           <w:rStyle w:val="attributevaluecolor"/>
@@ -3383,71 +2937,7 @@
           <w:sz w:val="23"/>
           <w:szCs w:val="23"/>
         </w:rPr>
-        <w:t>="img_beatles.gif"</w:t>
-      </w:r>
-      <w:r>
-        <w:rPr>
-          <w:rStyle w:val="attributecolor"/>
-          <w:rFonts w:ascii="Consolas" w:hAnsi="Consolas"/>
-          <w:color w:val="FF0000"/>
-          <w:sz w:val="23"/>
-          <w:szCs w:val="23"/>
-        </w:rPr>
-        <w:t> alt</w:t>
-      </w:r>
-      <w:r>
-        <w:rPr>
-          <w:rStyle w:val="attributevaluecolor"/>
-          <w:rFonts w:ascii="Consolas" w:hAnsi="Consolas"/>
-          <w:color w:val="0000CD"/>
-          <w:sz w:val="23"/>
-          <w:szCs w:val="23"/>
-        </w:rPr>
-        <w:t>="Beatles"</w:t>
-      </w:r>
-      <w:r>
-        <w:rPr>
-          <w:rStyle w:val="attributecolor"/>
-          <w:rFonts w:ascii="Consolas" w:hAnsi="Consolas"/>
-          <w:color w:val="FF0000"/>
-          <w:sz w:val="23"/>
-          <w:szCs w:val="23"/>
-        </w:rPr>
-        <w:t> style</w:t>
-      </w:r>
-      <w:r>
-        <w:rPr>
-          <w:rStyle w:val="attributevaluecolor"/>
-          <w:rFonts w:ascii="Consolas" w:hAnsi="Consolas"/>
-          <w:color w:val="0000CD"/>
-          <w:sz w:val="23"/>
-          <w:szCs w:val="23"/>
-        </w:rPr>
-        <w:t>="</w:t>
-      </w:r>
-      <w:proofErr w:type="spellStart"/>
-      <w:proofErr w:type="gramStart"/>
-      <w:r>
-        <w:rPr>
-          <w:rStyle w:val="attributevaluecolor"/>
-          <w:rFonts w:ascii="Consolas" w:hAnsi="Consolas"/>
-          <w:color w:val="0000CD"/>
-          <w:sz w:val="23"/>
-          <w:szCs w:val="23"/>
-        </w:rPr>
-        <w:t>width:auto</w:t>
-      </w:r>
-      <w:proofErr w:type="spellEnd"/>
-      <w:proofErr w:type="gramEnd"/>
-      <w:r>
-        <w:rPr>
-          <w:rStyle w:val="attributevaluecolor"/>
-          <w:rFonts w:ascii="Consolas" w:hAnsi="Consolas"/>
-          <w:color w:val="0000CD"/>
-          <w:sz w:val="23"/>
-          <w:szCs w:val="23"/>
-        </w:rPr>
-        <w:t>;"</w:t>
+        <w:t>="width:auto;"</w:t>
       </w:r>
       <w:r>
         <w:rPr>
@@ -3621,6 +3111,7 @@
       <w:pPr>
         <w:shd w:val="clear" w:color="auto" w:fill="FFFFFF"/>
         <w:spacing w:after="0" w:line="240" w:lineRule="auto"/>
+        <w:jc w:val="both"/>
         <w:rPr>
           <w:rFonts w:ascii="Consolas" w:eastAsia="Times New Roman" w:hAnsi="Consolas" w:cs="Times New Roman"/>
           <w:color w:val="000000"/>
@@ -3680,27 +3171,7 @@
           <w:sz w:val="23"/>
           <w:szCs w:val="23"/>
         </w:rPr>
-        <w:t>="height:200</w:t>
-      </w:r>
-      <w:proofErr w:type="gramStart"/>
-      <w:r>
-        <w:rPr>
-          <w:rFonts w:ascii="Consolas" w:eastAsia="Times New Roman" w:hAnsi="Consolas" w:cs="Times New Roman"/>
-          <w:color w:val="0000CD"/>
-          <w:sz w:val="23"/>
-          <w:szCs w:val="23"/>
-        </w:rPr>
-        <w:t>px;width</w:t>
-      </w:r>
-      <w:proofErr w:type="gramEnd"/>
-      <w:r>
-        <w:rPr>
-          <w:rFonts w:ascii="Consolas" w:eastAsia="Times New Roman" w:hAnsi="Consolas" w:cs="Times New Roman"/>
-          <w:color w:val="0000CD"/>
-          <w:sz w:val="23"/>
-          <w:szCs w:val="23"/>
-        </w:rPr>
-        <w:t>:300px;</w:t>
+        <w:t>="height:200px;width:300px;</w:t>
       </w:r>
       <w:r>
         <w:rPr>
@@ -3943,7 +3414,6 @@
           <w:sz w:val="32"/>
           <w:szCs w:val="32"/>
         </w:rPr>
-        <w:lastRenderedPageBreak/>
         <w:drawing>
           <wp:inline distT="0" distB="0" distL="0" distR="0" wp14:anchorId="2A0C1DA0" wp14:editId="6B9DE5FB">
             <wp:extent cx="5936615" cy="1991360"/>
@@ -4051,6 +3521,7 @@
       <w:pPr>
         <w:shd w:val="clear" w:color="auto" w:fill="FFFFFF"/>
         <w:spacing w:before="288" w:after="288" w:line="240" w:lineRule="auto"/>
+        <w:jc w:val="both"/>
         <w:rPr>
           <w:rFonts w:ascii="Verdana" w:eastAsia="Times New Roman" w:hAnsi="Verdana" w:cs="Times New Roman"/>
           <w:color w:val="000000"/>
@@ -4078,6 +3549,7 @@
         </w:numPr>
         <w:shd w:val="clear" w:color="auto" w:fill="FFFFFF"/>
         <w:spacing w:before="100" w:beforeAutospacing="1" w:after="100" w:afterAutospacing="1" w:line="240" w:lineRule="auto"/>
+        <w:jc w:val="both"/>
         <w:rPr>
           <w:rFonts w:ascii="Verdana" w:eastAsia="Times New Roman" w:hAnsi="Verdana" w:cs="Times New Roman"/>
           <w:color w:val="000000"/>
@@ -4103,6 +3575,7 @@
         </w:numPr>
         <w:shd w:val="clear" w:color="auto" w:fill="FFFFFF"/>
         <w:spacing w:before="100" w:beforeAutospacing="1" w:after="100" w:afterAutospacing="1" w:line="240" w:lineRule="auto"/>
+        <w:jc w:val="both"/>
         <w:rPr>
           <w:rFonts w:ascii="Verdana" w:eastAsia="Times New Roman" w:hAnsi="Verdana" w:cs="Times New Roman"/>
           <w:color w:val="000000"/>
@@ -4128,6 +3601,7 @@
         </w:numPr>
         <w:shd w:val="clear" w:color="auto" w:fill="FFFFFF"/>
         <w:spacing w:before="100" w:beforeAutospacing="1" w:after="100" w:afterAutospacing="1" w:line="240" w:lineRule="auto"/>
+        <w:jc w:val="both"/>
         <w:rPr>
           <w:rFonts w:ascii="Verdana" w:eastAsia="Times New Roman" w:hAnsi="Verdana" w:cs="Times New Roman"/>
           <w:color w:val="000000"/>
@@ -4153,6 +3627,7 @@
         </w:numPr>
         <w:shd w:val="clear" w:color="auto" w:fill="FFFFFF"/>
         <w:spacing w:before="100" w:beforeAutospacing="1" w:after="100" w:afterAutospacing="1" w:line="240" w:lineRule="auto"/>
+        <w:jc w:val="both"/>
         <w:rPr>
           <w:rFonts w:ascii="Verdana" w:eastAsia="Times New Roman" w:hAnsi="Verdana" w:cs="Times New Roman"/>
           <w:color w:val="000000"/>
@@ -4178,6 +3653,7 @@
         </w:numPr>
         <w:shd w:val="clear" w:color="auto" w:fill="FFFFFF"/>
         <w:spacing w:before="100" w:beforeAutospacing="1" w:after="100" w:afterAutospacing="1" w:line="240" w:lineRule="auto"/>
+        <w:jc w:val="both"/>
         <w:rPr>
           <w:rFonts w:ascii="Verdana" w:eastAsia="Times New Roman" w:hAnsi="Verdana" w:cs="Times New Roman"/>
           <w:color w:val="000000"/>
@@ -4199,6 +3675,7 @@
       <w:pPr>
         <w:shd w:val="clear" w:color="auto" w:fill="FFFFFF"/>
         <w:spacing w:before="288" w:after="288" w:line="240" w:lineRule="auto"/>
+        <w:jc w:val="both"/>
         <w:rPr>
           <w:rFonts w:ascii="Verdana" w:eastAsia="Times New Roman" w:hAnsi="Verdana" w:cs="Times New Roman"/>
           <w:color w:val="000000"/>
@@ -4226,6 +3703,7 @@
         </w:numPr>
         <w:shd w:val="clear" w:color="auto" w:fill="FFFFFF"/>
         <w:spacing w:before="100" w:beforeAutospacing="1" w:after="100" w:afterAutospacing="1" w:line="240" w:lineRule="auto"/>
+        <w:jc w:val="both"/>
         <w:rPr>
           <w:rFonts w:ascii="Verdana" w:eastAsia="Times New Roman" w:hAnsi="Verdana" w:cs="Times New Roman"/>
           <w:color w:val="000000"/>
@@ -4251,6 +3729,7 @@
         </w:numPr>
         <w:shd w:val="clear" w:color="auto" w:fill="FFFFFF"/>
         <w:spacing w:before="100" w:beforeAutospacing="1" w:after="100" w:afterAutospacing="1" w:line="240" w:lineRule="auto"/>
+        <w:jc w:val="both"/>
         <w:rPr>
           <w:rFonts w:ascii="Verdana" w:eastAsia="Times New Roman" w:hAnsi="Verdana" w:cs="Times New Roman"/>
           <w:color w:val="000000"/>
@@ -4276,6 +3755,7 @@
         </w:numPr>
         <w:shd w:val="clear" w:color="auto" w:fill="FFFFFF"/>
         <w:spacing w:before="100" w:beforeAutospacing="1" w:after="100" w:afterAutospacing="1" w:line="240" w:lineRule="auto"/>
+        <w:jc w:val="both"/>
         <w:rPr>
           <w:rFonts w:ascii="Verdana" w:eastAsia="Times New Roman" w:hAnsi="Verdana" w:cs="Times New Roman"/>
           <w:color w:val="000000"/>
@@ -4345,6 +3825,7 @@
     <w:p>
       <w:pPr>
         <w:pStyle w:val="Heading1"/>
+        <w:jc w:val="both"/>
       </w:pPr>
       <w:r>
         <w:t xml:space="preserve">What I </w:t>
@@ -4417,7 +3898,6 @@
           <w:sz w:val="23"/>
           <w:szCs w:val="23"/>
         </w:rPr>
-        <w:lastRenderedPageBreak/>
         <w:t>&lt;</w:t>
       </w:r>
       <w:r>
@@ -4487,9 +3967,18 @@
           <w:sz w:val="23"/>
           <w:szCs w:val="23"/>
         </w:rPr>
-        <w:t> </w:t>
-      </w:r>
-      <w:proofErr w:type="spellStart"/>
+        <w:t> rel</w:t>
+      </w:r>
+      <w:r>
+        <w:rPr>
+          <w:rStyle w:val="attributevaluecolor"/>
+          <w:rFonts w:ascii="Consolas" w:hAnsi="Consolas"/>
+          <w:color w:val="0000CD"/>
+          <w:sz w:val="23"/>
+          <w:szCs w:val="23"/>
+        </w:rPr>
+        <w:t>="stylesheet"</w:t>
+      </w:r>
       <w:r>
         <w:rPr>
           <w:rStyle w:val="attributecolor"/>
@@ -4498,9 +3987,8 @@
           <w:sz w:val="23"/>
           <w:szCs w:val="23"/>
         </w:rPr>
-        <w:t>rel</w:t>
-      </w:r>
-      <w:proofErr w:type="spellEnd"/>
+        <w:t> href</w:t>
+      </w:r>
       <w:r>
         <w:rPr>
           <w:rStyle w:val="attributevaluecolor"/>
@@ -4509,6 +3997,71 @@
           <w:sz w:val="23"/>
           <w:szCs w:val="23"/>
         </w:rPr>
+        <w:t>="styles.css"</w:t>
+      </w:r>
+      <w:r>
+        <w:rPr>
+          <w:rStyle w:val="tagcolor"/>
+          <w:rFonts w:ascii="Consolas" w:hAnsi="Consolas"/>
+          <w:color w:val="0000CD"/>
+          <w:sz w:val="23"/>
+          <w:szCs w:val="23"/>
+        </w:rPr>
+        <w:t>&gt;</w:t>
+      </w:r>
+    </w:p>
+    <w:p>
+      <w:pPr>
+        <w:jc w:val="both"/>
+        <w:rPr>
+          <w:rStyle w:val="tagcolor"/>
+          <w:rFonts w:ascii="Consolas" w:hAnsi="Consolas"/>
+          <w:color w:val="0000CD"/>
+          <w:sz w:val="23"/>
+          <w:szCs w:val="23"/>
+        </w:rPr>
+      </w:pPr>
+      <w:r>
+        <w:rPr>
+          <w:rStyle w:val="tagcolor"/>
+          <w:rFonts w:ascii="Consolas" w:hAnsi="Consolas"/>
+          <w:color w:val="0000CD"/>
+          <w:sz w:val="23"/>
+          <w:szCs w:val="23"/>
+          <w:shd w:val="clear" w:color="auto" w:fill="FFFFFF"/>
+        </w:rPr>
+        <w:t>&lt;</w:t>
+      </w:r>
+      <w:r>
+        <w:rPr>
+          <w:rFonts w:ascii="Consolas" w:hAnsi="Consolas"/>
+          <w:color w:val="A52A2A"/>
+          <w:sz w:val="23"/>
+          <w:szCs w:val="23"/>
+          <w:shd w:val="clear" w:color="auto" w:fill="FFFFFF"/>
+        </w:rPr>
+        <w:t>link</w:t>
+      </w:r>
+      <w:r>
+        <w:rPr>
+          <w:rStyle w:val="attributecolor"/>
+          <w:rFonts w:ascii="Consolas" w:hAnsi="Consolas"/>
+          <w:color w:val="FF0000"/>
+          <w:sz w:val="23"/>
+          <w:szCs w:val="23"/>
+          <w:shd w:val="clear" w:color="auto" w:fill="FFFFFF"/>
+        </w:rPr>
+        <w:t> rel</w:t>
+      </w:r>
+      <w:r>
+        <w:rPr>
+          <w:rStyle w:val="attributevaluecolor"/>
+          <w:rFonts w:ascii="Consolas" w:hAnsi="Consolas"/>
+          <w:color w:val="0000CD"/>
+          <w:sz w:val="23"/>
+          <w:szCs w:val="23"/>
+          <w:shd w:val="clear" w:color="auto" w:fill="FFFFFF"/>
+        </w:rPr>
         <w:t>="stylesheet"</w:t>
       </w:r>
       <w:r>
@@ -4518,63 +4071,208 @@
           <w:color w:val="FF0000"/>
           <w:sz w:val="23"/>
           <w:szCs w:val="23"/>
-        </w:rPr>
-        <w:t> </w:t>
-      </w:r>
-      <w:proofErr w:type="spellStart"/>
-      <w:r>
-        <w:rPr>
-          <w:rStyle w:val="attributecolor"/>
+          <w:shd w:val="clear" w:color="auto" w:fill="FFFFFF"/>
+        </w:rPr>
+        <w:t> href</w:t>
+      </w:r>
+      <w:r>
+        <w:rPr>
+          <w:rStyle w:val="attributevaluecolor"/>
+          <w:rFonts w:ascii="Consolas" w:hAnsi="Consolas"/>
+          <w:color w:val="0000CD"/>
+          <w:sz w:val="23"/>
+          <w:szCs w:val="23"/>
+          <w:shd w:val="clear" w:color="auto" w:fill="FFFFFF"/>
+        </w:rPr>
+        <w:t>="https://www.w3schools.com/html/styles.css"</w:t>
+      </w:r>
+      <w:r>
+        <w:rPr>
+          <w:rStyle w:val="tagcolor"/>
+          <w:rFonts w:ascii="Consolas" w:hAnsi="Consolas"/>
+          <w:color w:val="0000CD"/>
+          <w:sz w:val="23"/>
+          <w:szCs w:val="23"/>
+          <w:shd w:val="clear" w:color="auto" w:fill="FFFFFF"/>
+        </w:rPr>
+        <w:t>&gt;</w:t>
+      </w:r>
+      <w:r>
+        <w:rPr>
+          <w:rFonts w:ascii="Consolas" w:hAnsi="Consolas"/>
+          <w:color w:val="000000"/>
+          <w:sz w:val="23"/>
+          <w:szCs w:val="23"/>
+        </w:rPr>
+        <w:br/>
+      </w:r>
+      <w:r>
+        <w:rPr>
+          <w:rStyle w:val="tagcolor"/>
+          <w:rFonts w:ascii="Consolas" w:hAnsi="Consolas"/>
+          <w:color w:val="0000CD"/>
+          <w:sz w:val="23"/>
+          <w:szCs w:val="23"/>
+        </w:rPr>
+        <w:t>&lt;</w:t>
+      </w:r>
+      <w:r>
+        <w:rPr>
+          <w:rStyle w:val="tagnamecolor"/>
+          <w:rFonts w:ascii="Consolas" w:hAnsi="Consolas"/>
+          <w:color w:val="A52A2A"/>
+          <w:sz w:val="23"/>
+          <w:szCs w:val="23"/>
+        </w:rPr>
+        <w:t>/head</w:t>
+      </w:r>
+      <w:r>
+        <w:rPr>
+          <w:rStyle w:val="tagcolor"/>
+          <w:rFonts w:ascii="Consolas" w:hAnsi="Consolas"/>
+          <w:color w:val="0000CD"/>
+          <w:sz w:val="23"/>
+          <w:szCs w:val="23"/>
+        </w:rPr>
+        <w:t>&gt;</w:t>
+      </w:r>
+    </w:p>
+    <w:p>
+      <w:pPr>
+        <w:jc w:val="both"/>
+        <w:rPr>
+          <w:sz w:val="32"/>
+          <w:szCs w:val="32"/>
+        </w:rPr>
+      </w:pPr>
+      <w:r>
+        <w:rPr>
+          <w:sz w:val="32"/>
+          <w:szCs w:val="32"/>
+        </w:rPr>
+        <w:t xml:space="preserve">Inside of a </w:t>
+      </w:r>
+      <w:r>
+        <w:rPr>
+          <w:sz w:val="32"/>
+          <w:szCs w:val="32"/>
+        </w:rPr>
+        <w:t>CSS</w:t>
+      </w:r>
+      <w:r>
+        <w:rPr>
+          <w:sz w:val="32"/>
+          <w:szCs w:val="32"/>
+        </w:rPr>
+        <w:t xml:space="preserve"> file:</w:t>
+      </w:r>
+    </w:p>
+    <w:p>
+      <w:pPr>
+        <w:rPr>
+          <w:rStyle w:val="cssdelimitercolor"/>
+          <w:rFonts w:ascii="Consolas" w:hAnsi="Consolas"/>
+          <w:color w:val="000000"/>
+          <w:sz w:val="23"/>
+          <w:szCs w:val="23"/>
+          <w:shd w:val="clear" w:color="auto" w:fill="FFFFFF"/>
+        </w:rPr>
+      </w:pPr>
+      <w:r>
+        <w:rPr>
+          <w:rFonts w:ascii="Consolas" w:hAnsi="Consolas"/>
+          <w:color w:val="A52A2A"/>
+          <w:sz w:val="23"/>
+          <w:szCs w:val="23"/>
+          <w:shd w:val="clear" w:color="auto" w:fill="FFFFFF"/>
+        </w:rPr>
+        <w:t>body </w:t>
+      </w:r>
+      <w:r>
+        <w:rPr>
+          <w:rStyle w:val="cssdelimitercolor"/>
+          <w:rFonts w:ascii="Consolas" w:hAnsi="Consolas"/>
+          <w:color w:val="000000"/>
+          <w:sz w:val="23"/>
+          <w:szCs w:val="23"/>
+          <w:shd w:val="clear" w:color="auto" w:fill="FFFFFF"/>
+        </w:rPr>
+        <w:t>{</w:t>
+      </w:r>
+      <w:r>
+        <w:rPr>
           <w:rFonts w:ascii="Consolas" w:hAnsi="Consolas"/>
           <w:color w:val="FF0000"/>
           <w:sz w:val="23"/>
           <w:szCs w:val="23"/>
-        </w:rPr>
-        <w:t>href</w:t>
-      </w:r>
-      <w:proofErr w:type="spellEnd"/>
-      <w:r>
-        <w:rPr>
-          <w:rStyle w:val="attributevaluecolor"/>
-          <w:rFonts w:ascii="Consolas" w:hAnsi="Consolas"/>
-          <w:color w:val="0000CD"/>
-          <w:sz w:val="23"/>
-          <w:szCs w:val="23"/>
-        </w:rPr>
-        <w:t>="styles.css"</w:t>
-      </w:r>
-      <w:r>
-        <w:rPr>
-          <w:rStyle w:val="tagcolor"/>
-          <w:rFonts w:ascii="Consolas" w:hAnsi="Consolas"/>
-          <w:color w:val="0000CD"/>
-          <w:sz w:val="23"/>
-          <w:szCs w:val="23"/>
-        </w:rPr>
-        <w:t>&gt;</w:t>
-      </w:r>
-    </w:p>
-    <w:p>
-      <w:pPr>
-        <w:jc w:val="both"/>
-        <w:rPr>
-          <w:rStyle w:val="tagcolor"/>
-          <w:rFonts w:ascii="Consolas" w:hAnsi="Consolas"/>
-          <w:color w:val="0000CD"/>
-          <w:sz w:val="23"/>
-          <w:szCs w:val="23"/>
-        </w:rPr>
-      </w:pPr>
-      <w:r>
-        <w:rPr>
-          <w:rStyle w:val="tagcolor"/>
-          <w:rFonts w:ascii="Consolas" w:hAnsi="Consolas"/>
-          <w:color w:val="0000CD"/>
-          <w:sz w:val="23"/>
-          <w:szCs w:val="23"/>
-          <w:shd w:val="clear" w:color="auto" w:fill="FFFFFF"/>
-        </w:rPr>
-        <w:t>&lt;</w:t>
+          <w:shd w:val="clear" w:color="auto" w:fill="FFFFFF"/>
+        </w:rPr>
+        <w:br/>
+      </w:r>
+      <w:r>
+        <w:rPr>
+          <w:rStyle w:val="csspropertycolor"/>
+          <w:rFonts w:ascii="Consolas" w:hAnsi="Consolas"/>
+          <w:color w:val="FF0000"/>
+          <w:sz w:val="23"/>
+          <w:szCs w:val="23"/>
+          <w:shd w:val="clear" w:color="auto" w:fill="FFFFFF"/>
+        </w:rPr>
+        <w:t>  background-color</w:t>
+      </w:r>
+      <w:r>
+        <w:rPr>
+          <w:rStyle w:val="cssdelimitercolor"/>
+          <w:rFonts w:ascii="Consolas" w:hAnsi="Consolas"/>
+          <w:color w:val="000000"/>
+          <w:sz w:val="23"/>
+          <w:szCs w:val="23"/>
+          <w:shd w:val="clear" w:color="auto" w:fill="FFFFFF"/>
+        </w:rPr>
+        <w:t>:</w:t>
+      </w:r>
+      <w:r>
+        <w:rPr>
+          <w:rStyle w:val="csspropertyvaluecolor"/>
+          <w:rFonts w:ascii="Consolas" w:hAnsi="Consolas"/>
+          <w:color w:val="0000CD"/>
+          <w:sz w:val="23"/>
+          <w:szCs w:val="23"/>
+          <w:shd w:val="clear" w:color="auto" w:fill="FFFFFF"/>
+        </w:rPr>
+        <w:t> powderblue</w:t>
+      </w:r>
+      <w:r>
+        <w:rPr>
+          <w:rStyle w:val="cssdelimitercolor"/>
+          <w:rFonts w:ascii="Consolas" w:hAnsi="Consolas"/>
+          <w:color w:val="000000"/>
+          <w:sz w:val="23"/>
+          <w:szCs w:val="23"/>
+          <w:shd w:val="clear" w:color="auto" w:fill="FFFFFF"/>
+        </w:rPr>
+        <w:t>;</w:t>
+      </w:r>
+      <w:r>
+        <w:rPr>
+          <w:rFonts w:ascii="Consolas" w:hAnsi="Consolas"/>
+          <w:color w:val="FF0000"/>
+          <w:sz w:val="23"/>
+          <w:szCs w:val="23"/>
+          <w:shd w:val="clear" w:color="auto" w:fill="FFFFFF"/>
+        </w:rPr>
+        <w:br/>
+      </w:r>
+      <w:r>
+        <w:rPr>
+          <w:rStyle w:val="cssdelimitercolor"/>
+          <w:rFonts w:ascii="Consolas" w:hAnsi="Consolas"/>
+          <w:color w:val="000000"/>
+          <w:sz w:val="23"/>
+          <w:szCs w:val="23"/>
+          <w:shd w:val="clear" w:color="auto" w:fill="FFFFFF"/>
+        </w:rPr>
+        <w:t>}</w:t>
       </w:r>
       <w:r>
         <w:rPr>
@@ -4582,137 +4280,125 @@
           <w:color w:val="A52A2A"/>
           <w:sz w:val="23"/>
           <w:szCs w:val="23"/>
-          <w:shd w:val="clear" w:color="auto" w:fill="FFFFFF"/>
-        </w:rPr>
-        <w:t>link</w:t>
-      </w:r>
-      <w:r>
-        <w:rPr>
-          <w:rStyle w:val="attributecolor"/>
+        </w:rPr>
+        <w:br/>
+      </w:r>
+      <w:r>
+        <w:rPr>
+          <w:rFonts w:ascii="Consolas" w:hAnsi="Consolas"/>
+          <w:color w:val="A52A2A"/>
+          <w:sz w:val="23"/>
+          <w:szCs w:val="23"/>
+          <w:shd w:val="clear" w:color="auto" w:fill="FFFFFF"/>
+        </w:rPr>
+        <w:t>h1 </w:t>
+      </w:r>
+      <w:r>
+        <w:rPr>
+          <w:rStyle w:val="cssdelimitercolor"/>
+          <w:rFonts w:ascii="Consolas" w:hAnsi="Consolas"/>
+          <w:color w:val="000000"/>
+          <w:sz w:val="23"/>
+          <w:szCs w:val="23"/>
+          <w:shd w:val="clear" w:color="auto" w:fill="FFFFFF"/>
+        </w:rPr>
+        <w:t>{</w:t>
+      </w:r>
+      <w:r>
+        <w:rPr>
           <w:rFonts w:ascii="Consolas" w:hAnsi="Consolas"/>
           <w:color w:val="FF0000"/>
           <w:sz w:val="23"/>
           <w:szCs w:val="23"/>
           <w:shd w:val="clear" w:color="auto" w:fill="FFFFFF"/>
         </w:rPr>
-        <w:t> rel</w:t>
-      </w:r>
-      <w:r>
-        <w:rPr>
-          <w:rStyle w:val="attributevaluecolor"/>
-          <w:rFonts w:ascii="Consolas" w:hAnsi="Consolas"/>
-          <w:color w:val="0000CD"/>
-          <w:sz w:val="23"/>
-          <w:szCs w:val="23"/>
-          <w:shd w:val="clear" w:color="auto" w:fill="FFFFFF"/>
-        </w:rPr>
-        <w:t>="stylesheet"</w:t>
-      </w:r>
-      <w:r>
-        <w:rPr>
-          <w:rStyle w:val="attributecolor"/>
+        <w:br/>
+      </w:r>
+      <w:r>
+        <w:rPr>
+          <w:rStyle w:val="csspropertycolor"/>
           <w:rFonts w:ascii="Consolas" w:hAnsi="Consolas"/>
           <w:color w:val="FF0000"/>
           <w:sz w:val="23"/>
           <w:szCs w:val="23"/>
           <w:shd w:val="clear" w:color="auto" w:fill="FFFFFF"/>
         </w:rPr>
-        <w:t> href</w:t>
-      </w:r>
-      <w:r>
-        <w:rPr>
-          <w:rStyle w:val="attributevaluecolor"/>
-          <w:rFonts w:ascii="Consolas" w:hAnsi="Consolas"/>
-          <w:color w:val="0000CD"/>
-          <w:sz w:val="23"/>
-          <w:szCs w:val="23"/>
-          <w:shd w:val="clear" w:color="auto" w:fill="FFFFFF"/>
-        </w:rPr>
-        <w:t>="https://www.w3schools.com/html/styles.css"</w:t>
-      </w:r>
-      <w:r>
-        <w:rPr>
-          <w:rStyle w:val="tagcolor"/>
-          <w:rFonts w:ascii="Consolas" w:hAnsi="Consolas"/>
-          <w:color w:val="0000CD"/>
-          <w:sz w:val="23"/>
-          <w:szCs w:val="23"/>
-          <w:shd w:val="clear" w:color="auto" w:fill="FFFFFF"/>
-        </w:rPr>
-        <w:t>&gt;</w:t>
-      </w:r>
-      <w:r>
-        <w:rPr>
-          <w:rFonts w:ascii="Consolas" w:hAnsi="Consolas"/>
-          <w:color w:val="000000"/>
-          <w:sz w:val="23"/>
-          <w:szCs w:val="23"/>
+        <w:t> color</w:t>
+      </w:r>
+      <w:r>
+        <w:rPr>
+          <w:rStyle w:val="cssdelimitercolor"/>
+          <w:rFonts w:ascii="Consolas" w:hAnsi="Consolas"/>
+          <w:color w:val="000000"/>
+          <w:sz w:val="23"/>
+          <w:szCs w:val="23"/>
+          <w:shd w:val="clear" w:color="auto" w:fill="FFFFFF"/>
+        </w:rPr>
+        <w:t>:</w:t>
+      </w:r>
+      <w:r>
+        <w:rPr>
+          <w:rStyle w:val="csspropertyvaluecolor"/>
+          <w:rFonts w:ascii="Consolas" w:hAnsi="Consolas"/>
+          <w:color w:val="0000CD"/>
+          <w:sz w:val="23"/>
+          <w:szCs w:val="23"/>
+          <w:shd w:val="clear" w:color="auto" w:fill="FFFFFF"/>
+        </w:rPr>
+        <w:t> blue</w:t>
+      </w:r>
+      <w:r>
+        <w:rPr>
+          <w:rStyle w:val="cssdelimitercolor"/>
+          <w:rFonts w:ascii="Consolas" w:hAnsi="Consolas"/>
+          <w:color w:val="000000"/>
+          <w:sz w:val="23"/>
+          <w:szCs w:val="23"/>
+          <w:shd w:val="clear" w:color="auto" w:fill="FFFFFF"/>
+        </w:rPr>
+        <w:t>;</w:t>
+      </w:r>
+      <w:r>
+        <w:rPr>
+          <w:rFonts w:ascii="Consolas" w:hAnsi="Consolas"/>
+          <w:color w:val="FF0000"/>
+          <w:sz w:val="23"/>
+          <w:szCs w:val="23"/>
+          <w:shd w:val="clear" w:color="auto" w:fill="FFFFFF"/>
         </w:rPr>
         <w:br/>
       </w:r>
       <w:r>
         <w:rPr>
-          <w:rStyle w:val="tagcolor"/>
-          <w:rFonts w:ascii="Consolas" w:hAnsi="Consolas"/>
-          <w:color w:val="0000CD"/>
-          <w:sz w:val="23"/>
-          <w:szCs w:val="23"/>
-        </w:rPr>
-        <w:t>&lt;</w:t>
-      </w:r>
-      <w:r>
-        <w:rPr>
-          <w:rStyle w:val="tagnamecolor"/>
+          <w:rStyle w:val="cssdelimitercolor"/>
+          <w:rFonts w:ascii="Consolas" w:hAnsi="Consolas"/>
+          <w:color w:val="000000"/>
+          <w:sz w:val="23"/>
+          <w:szCs w:val="23"/>
+          <w:shd w:val="clear" w:color="auto" w:fill="FFFFFF"/>
+        </w:rPr>
+        <w:t>}</w:t>
+      </w:r>
+      <w:r>
+        <w:rPr>
           <w:rFonts w:ascii="Consolas" w:hAnsi="Consolas"/>
           <w:color w:val="A52A2A"/>
           <w:sz w:val="23"/>
           <w:szCs w:val="23"/>
         </w:rPr>
-        <w:t>/head</w:t>
-      </w:r>
-      <w:r>
-        <w:rPr>
-          <w:rStyle w:val="tagcolor"/>
-          <w:rFonts w:ascii="Consolas" w:hAnsi="Consolas"/>
-          <w:color w:val="0000CD"/>
-          <w:sz w:val="23"/>
-          <w:szCs w:val="23"/>
-        </w:rPr>
-        <w:t>&gt;</w:t>
-      </w:r>
-    </w:p>
-    <w:p>
-      <w:pPr>
-        <w:jc w:val="both"/>
-        <w:rPr>
-          <w:sz w:val="32"/>
-          <w:szCs w:val="32"/>
-        </w:rPr>
-      </w:pPr>
-      <w:r>
-        <w:rPr>
-          <w:sz w:val="32"/>
-          <w:szCs w:val="32"/>
-        </w:rPr>
-        <w:t xml:space="preserve">Inside of a </w:t>
-      </w:r>
-      <w:r>
-        <w:rPr>
-          <w:sz w:val="32"/>
-          <w:szCs w:val="32"/>
-        </w:rPr>
-        <w:t>CSS</w:t>
-      </w:r>
-      <w:r>
-        <w:rPr>
-          <w:sz w:val="32"/>
-          <w:szCs w:val="32"/>
-        </w:rPr>
-        <w:t xml:space="preserve"> file:</w:t>
-      </w:r>
-    </w:p>
-    <w:p>
-      <w:pPr>
+        <w:br/>
+      </w:r>
+      <w:r>
+        <w:rPr>
+          <w:rFonts w:ascii="Consolas" w:hAnsi="Consolas"/>
+          <w:color w:val="A52A2A"/>
+          <w:sz w:val="23"/>
+          <w:szCs w:val="23"/>
+          <w:shd w:val="clear" w:color="auto" w:fill="FFFFFF"/>
+        </w:rPr>
+        <w:t>p </w:t>
+      </w:r>
+      <w:r>
         <w:rPr>
           <w:rStyle w:val="cssdelimitercolor"/>
           <w:rFonts w:ascii="Consolas" w:hAnsi="Consolas"/>
@@ -4721,8 +4407,373 @@
           <w:szCs w:val="23"/>
           <w:shd w:val="clear" w:color="auto" w:fill="FFFFFF"/>
         </w:rPr>
-      </w:pPr>
-      <w:r>
+        <w:t>{</w:t>
+      </w:r>
+      <w:r>
+        <w:rPr>
+          <w:rFonts w:ascii="Consolas" w:hAnsi="Consolas"/>
+          <w:color w:val="FF0000"/>
+          <w:sz w:val="23"/>
+          <w:szCs w:val="23"/>
+          <w:shd w:val="clear" w:color="auto" w:fill="FFFFFF"/>
+        </w:rPr>
+        <w:br/>
+      </w:r>
+      <w:r>
+        <w:rPr>
+          <w:rStyle w:val="csspropertycolor"/>
+          <w:rFonts w:ascii="Consolas" w:hAnsi="Consolas"/>
+          <w:color w:val="FF0000"/>
+          <w:sz w:val="23"/>
+          <w:szCs w:val="23"/>
+          <w:shd w:val="clear" w:color="auto" w:fill="FFFFFF"/>
+        </w:rPr>
+        <w:t>  color</w:t>
+      </w:r>
+      <w:r>
+        <w:rPr>
+          <w:rStyle w:val="cssdelimitercolor"/>
+          <w:rFonts w:ascii="Consolas" w:hAnsi="Consolas"/>
+          <w:color w:val="000000"/>
+          <w:sz w:val="23"/>
+          <w:szCs w:val="23"/>
+          <w:shd w:val="clear" w:color="auto" w:fill="FFFFFF"/>
+        </w:rPr>
+        <w:t>:</w:t>
+      </w:r>
+      <w:r>
+        <w:rPr>
+          <w:rStyle w:val="csspropertyvaluecolor"/>
+          <w:rFonts w:ascii="Consolas" w:hAnsi="Consolas"/>
+          <w:color w:val="0000CD"/>
+          <w:sz w:val="23"/>
+          <w:szCs w:val="23"/>
+          <w:shd w:val="clear" w:color="auto" w:fill="FFFFFF"/>
+        </w:rPr>
+        <w:t> red</w:t>
+      </w:r>
+      <w:r>
+        <w:rPr>
+          <w:rStyle w:val="cssdelimitercolor"/>
+          <w:rFonts w:ascii="Consolas" w:hAnsi="Consolas"/>
+          <w:color w:val="000000"/>
+          <w:sz w:val="23"/>
+          <w:szCs w:val="23"/>
+          <w:shd w:val="clear" w:color="auto" w:fill="FFFFFF"/>
+        </w:rPr>
+        <w:t>;</w:t>
+      </w:r>
+    </w:p>
+    <w:p>
+      <w:pPr>
+        <w:rPr>
+          <w:rStyle w:val="cssdelimitercolor"/>
+          <w:rFonts w:ascii="Consolas" w:hAnsi="Consolas"/>
+          <w:color w:val="000000"/>
+          <w:sz w:val="23"/>
+          <w:szCs w:val="23"/>
+          <w:shd w:val="clear" w:color="auto" w:fill="FFFFFF"/>
+        </w:rPr>
+      </w:pPr>
+      <w:r>
+        <w:rPr>
+          <w:rFonts w:ascii="Consolas" w:hAnsi="Consolas"/>
+          <w:color w:val="FF0000"/>
+          <w:sz w:val="23"/>
+          <w:szCs w:val="23"/>
+          <w:shd w:val="clear" w:color="auto" w:fill="FFFFFF"/>
+        </w:rPr>
+        <w:t>border</w:t>
+      </w:r>
+      <w:r>
+        <w:rPr>
+          <w:rStyle w:val="cssdelimitercolor"/>
+          <w:rFonts w:ascii="Consolas" w:hAnsi="Consolas"/>
+          <w:color w:val="000000"/>
+          <w:sz w:val="23"/>
+          <w:szCs w:val="23"/>
+          <w:shd w:val="clear" w:color="auto" w:fill="FFFFFF"/>
+        </w:rPr>
+        <w:t>:</w:t>
+      </w:r>
+      <w:r>
+        <w:rPr>
+          <w:rStyle w:val="csspropertyvaluecolor"/>
+          <w:rFonts w:ascii="Consolas" w:hAnsi="Consolas"/>
+          <w:color w:val="0000CD"/>
+          <w:sz w:val="23"/>
+          <w:szCs w:val="23"/>
+          <w:shd w:val="clear" w:color="auto" w:fill="FFFFFF"/>
+        </w:rPr>
+        <w:t> 2px solid powderblue</w:t>
+      </w:r>
+      <w:r>
+        <w:rPr>
+          <w:rStyle w:val="cssdelimitercolor"/>
+          <w:rFonts w:ascii="Consolas" w:hAnsi="Consolas"/>
+          <w:color w:val="000000"/>
+          <w:sz w:val="23"/>
+          <w:szCs w:val="23"/>
+          <w:shd w:val="clear" w:color="auto" w:fill="FFFFFF"/>
+        </w:rPr>
+        <w:t>;</w:t>
+      </w:r>
+    </w:p>
+    <w:p>
+      <w:pPr>
+        <w:rPr>
+          <w:rStyle w:val="cssdelimitercolor"/>
+          <w:rFonts w:ascii="Consolas" w:hAnsi="Consolas"/>
+          <w:color w:val="000000"/>
+          <w:sz w:val="23"/>
+          <w:szCs w:val="23"/>
+          <w:shd w:val="clear" w:color="auto" w:fill="FFFFFF"/>
+        </w:rPr>
+      </w:pPr>
+      <w:r>
+        <w:rPr>
+          <w:rFonts w:ascii="Consolas" w:hAnsi="Consolas"/>
+          <w:color w:val="FF0000"/>
+          <w:sz w:val="23"/>
+          <w:szCs w:val="23"/>
+          <w:shd w:val="clear" w:color="auto" w:fill="FFFFFF"/>
+        </w:rPr>
+        <w:t>  padding</w:t>
+      </w:r>
+      <w:r>
+        <w:rPr>
+          <w:rStyle w:val="cssdelimitercolor"/>
+          <w:rFonts w:ascii="Consolas" w:hAnsi="Consolas"/>
+          <w:color w:val="000000"/>
+          <w:sz w:val="23"/>
+          <w:szCs w:val="23"/>
+          <w:shd w:val="clear" w:color="auto" w:fill="FFFFFF"/>
+        </w:rPr>
+        <w:t>:</w:t>
+      </w:r>
+      <w:r>
+        <w:rPr>
+          <w:rStyle w:val="csspropertyvaluecolor"/>
+          <w:rFonts w:ascii="Consolas" w:hAnsi="Consolas"/>
+          <w:color w:val="0000CD"/>
+          <w:sz w:val="23"/>
+          <w:szCs w:val="23"/>
+          <w:shd w:val="clear" w:color="auto" w:fill="FFFFFF"/>
+        </w:rPr>
+        <w:t> 30px</w:t>
+      </w:r>
+      <w:r>
+        <w:rPr>
+          <w:rStyle w:val="cssdelimitercolor"/>
+          <w:rFonts w:ascii="Consolas" w:hAnsi="Consolas"/>
+          <w:color w:val="000000"/>
+          <w:sz w:val="23"/>
+          <w:szCs w:val="23"/>
+          <w:shd w:val="clear" w:color="auto" w:fill="FFFFFF"/>
+        </w:rPr>
+        <w:t>;</w:t>
+      </w:r>
+    </w:p>
+    <w:p>
+      <w:pPr>
+        <w:rPr>
+          <w:rStyle w:val="cssdelimitercolor"/>
+          <w:rFonts w:ascii="Consolas" w:hAnsi="Consolas"/>
+          <w:color w:val="000000"/>
+          <w:sz w:val="23"/>
+          <w:szCs w:val="23"/>
+          <w:shd w:val="clear" w:color="auto" w:fill="FFFFFF"/>
+        </w:rPr>
+      </w:pPr>
+      <w:r>
+        <w:rPr>
+          <w:rFonts w:ascii="Consolas" w:hAnsi="Consolas"/>
+          <w:color w:val="FF0000"/>
+          <w:sz w:val="23"/>
+          <w:szCs w:val="23"/>
+          <w:shd w:val="clear" w:color="auto" w:fill="FFFFFF"/>
+        </w:rPr>
+        <w:t>  margin</w:t>
+      </w:r>
+      <w:r>
+        <w:rPr>
+          <w:rStyle w:val="cssdelimitercolor"/>
+          <w:rFonts w:ascii="Consolas" w:hAnsi="Consolas"/>
+          <w:color w:val="000000"/>
+          <w:sz w:val="23"/>
+          <w:szCs w:val="23"/>
+          <w:shd w:val="clear" w:color="auto" w:fill="FFFFFF"/>
+        </w:rPr>
+        <w:t>:</w:t>
+      </w:r>
+      <w:r>
+        <w:rPr>
+          <w:rStyle w:val="csspropertyvaluecolor"/>
+          <w:rFonts w:ascii="Consolas" w:hAnsi="Consolas"/>
+          <w:color w:val="0000CD"/>
+          <w:sz w:val="23"/>
+          <w:szCs w:val="23"/>
+          <w:shd w:val="clear" w:color="auto" w:fill="FFFFFF"/>
+        </w:rPr>
+        <w:t> 50px</w:t>
+      </w:r>
+      <w:r>
+        <w:rPr>
+          <w:rStyle w:val="cssdelimitercolor"/>
+          <w:rFonts w:ascii="Consolas" w:hAnsi="Consolas"/>
+          <w:color w:val="000000"/>
+          <w:sz w:val="23"/>
+          <w:szCs w:val="23"/>
+          <w:shd w:val="clear" w:color="auto" w:fill="FFFFFF"/>
+        </w:rPr>
+        <w:t>;</w:t>
+      </w:r>
+    </w:p>
+    <w:p>
+      <w:pPr>
+        <w:rPr>
+          <w:rStyle w:val="cssdelimitercolor"/>
+          <w:rFonts w:ascii="Consolas" w:hAnsi="Consolas"/>
+          <w:color w:val="000000"/>
+          <w:sz w:val="23"/>
+          <w:szCs w:val="23"/>
+          <w:shd w:val="clear" w:color="auto" w:fill="FFFFFF"/>
+        </w:rPr>
+      </w:pPr>
+      <w:r>
+        <w:rPr>
+          <w:rFonts w:ascii="Consolas" w:hAnsi="Consolas"/>
+          <w:color w:val="FF0000"/>
+          <w:sz w:val="23"/>
+          <w:szCs w:val="23"/>
+          <w:shd w:val="clear" w:color="auto" w:fill="FFFFFF"/>
+        </w:rPr>
+        <w:t>  font-family</w:t>
+      </w:r>
+      <w:r>
+        <w:rPr>
+          <w:rStyle w:val="cssdelimitercolor"/>
+          <w:rFonts w:ascii="Consolas" w:hAnsi="Consolas"/>
+          <w:color w:val="000000"/>
+          <w:sz w:val="23"/>
+          <w:szCs w:val="23"/>
+          <w:shd w:val="clear" w:color="auto" w:fill="FFFFFF"/>
+        </w:rPr>
+        <w:t>:</w:t>
+      </w:r>
+      <w:r>
+        <w:rPr>
+          <w:rStyle w:val="csspropertyvaluecolor"/>
+          <w:rFonts w:ascii="Consolas" w:hAnsi="Consolas"/>
+          <w:color w:val="0000CD"/>
+          <w:sz w:val="23"/>
+          <w:szCs w:val="23"/>
+          <w:shd w:val="clear" w:color="auto" w:fill="FFFFFF"/>
+        </w:rPr>
+        <w:t> courier</w:t>
+      </w:r>
+      <w:r>
+        <w:rPr>
+          <w:rStyle w:val="cssdelimitercolor"/>
+          <w:rFonts w:ascii="Consolas" w:hAnsi="Consolas"/>
+          <w:color w:val="000000"/>
+          <w:sz w:val="23"/>
+          <w:szCs w:val="23"/>
+          <w:shd w:val="clear" w:color="auto" w:fill="FFFFFF"/>
+        </w:rPr>
+        <w:t>;</w:t>
+      </w:r>
+      <w:r>
+        <w:rPr>
+          <w:rFonts w:ascii="Consolas" w:hAnsi="Consolas"/>
+          <w:color w:val="FF0000"/>
+          <w:sz w:val="23"/>
+          <w:szCs w:val="23"/>
+        </w:rPr>
+        <w:br/>
+      </w:r>
+      <w:r>
+        <w:rPr>
+          <w:rFonts w:ascii="Consolas" w:hAnsi="Consolas"/>
+          <w:color w:val="FF0000"/>
+          <w:sz w:val="23"/>
+          <w:szCs w:val="23"/>
+          <w:shd w:val="clear" w:color="auto" w:fill="FFFFFF"/>
+        </w:rPr>
+        <w:t>  font-size</w:t>
+      </w:r>
+      <w:r>
+        <w:rPr>
+          <w:rStyle w:val="cssdelimitercolor"/>
+          <w:rFonts w:ascii="Consolas" w:hAnsi="Consolas"/>
+          <w:color w:val="000000"/>
+          <w:sz w:val="23"/>
+          <w:szCs w:val="23"/>
+          <w:shd w:val="clear" w:color="auto" w:fill="FFFFFF"/>
+        </w:rPr>
+        <w:t>:</w:t>
+      </w:r>
+      <w:r>
+        <w:rPr>
+          <w:rStyle w:val="csspropertyvaluecolor"/>
+          <w:rFonts w:ascii="Consolas" w:hAnsi="Consolas"/>
+          <w:color w:val="0000CD"/>
+          <w:sz w:val="23"/>
+          <w:szCs w:val="23"/>
+          <w:shd w:val="clear" w:color="auto" w:fill="FFFFFF"/>
+        </w:rPr>
+        <w:t> 160%</w:t>
+      </w:r>
+      <w:r>
+        <w:rPr>
+          <w:rStyle w:val="cssdelimitercolor"/>
+          <w:rFonts w:ascii="Consolas" w:hAnsi="Consolas"/>
+          <w:color w:val="000000"/>
+          <w:sz w:val="23"/>
+          <w:szCs w:val="23"/>
+          <w:shd w:val="clear" w:color="auto" w:fill="FFFFFF"/>
+        </w:rPr>
+        <w:t>;</w:t>
+      </w:r>
+      <w:r>
+        <w:rPr>
+          <w:rFonts w:ascii="Consolas" w:hAnsi="Consolas"/>
+          <w:color w:val="FF0000"/>
+          <w:sz w:val="23"/>
+          <w:szCs w:val="23"/>
+          <w:shd w:val="clear" w:color="auto" w:fill="FFFFFF"/>
+        </w:rPr>
+        <w:br/>
+      </w:r>
+      <w:r>
+        <w:rPr>
+          <w:rStyle w:val="cssdelimitercolor"/>
+          <w:rFonts w:ascii="Consolas" w:hAnsi="Consolas"/>
+          <w:color w:val="000000"/>
+          <w:sz w:val="23"/>
+          <w:szCs w:val="23"/>
+          <w:shd w:val="clear" w:color="auto" w:fill="FFFFFF"/>
+        </w:rPr>
+        <w:t>}</w:t>
+      </w:r>
+    </w:p>
+    <w:p>
+      <w:pPr>
+        <w:rPr>
+          <w:sz w:val="32"/>
+          <w:szCs w:val="32"/>
+        </w:rPr>
+      </w:pPr>
+      <w:r>
+        <w:rPr>
+          <w:sz w:val="32"/>
+          <w:szCs w:val="32"/>
+        </w:rPr>
+        <w:t>Link attributes:</w:t>
+      </w:r>
+    </w:p>
+    <w:p>
+      <w:pPr>
         <w:rPr>
           <w:rFonts w:ascii="Consolas" w:hAnsi="Consolas"/>
           <w:color w:val="A52A2A"/>
@@ -4730,7 +4781,35 @@
           <w:szCs w:val="23"/>
           <w:shd w:val="clear" w:color="auto" w:fill="FFFFFF"/>
         </w:rPr>
-        <w:t>body </w:t>
+      </w:pPr>
+      <w:r>
+        <w:rPr>
+          <w:rFonts w:ascii="Consolas" w:hAnsi="Consolas"/>
+          <w:color w:val="A52A2A"/>
+          <w:sz w:val="23"/>
+          <w:szCs w:val="23"/>
+          <w:shd w:val="clear" w:color="auto" w:fill="FFFFFF"/>
+        </w:rPr>
+        <w:t>&lt;style&gt;</w:t>
+      </w:r>
+      <w:r>
+        <w:rPr>
+          <w:rFonts w:ascii="Consolas" w:hAnsi="Consolas"/>
+          <w:color w:val="A52A2A"/>
+          <w:sz w:val="23"/>
+          <w:szCs w:val="23"/>
+        </w:rPr>
+        <w:br/>
+      </w:r>
+      <w:r>
+        <w:rPr>
+          <w:rFonts w:ascii="Consolas" w:hAnsi="Consolas"/>
+          <w:color w:val="A52A2A"/>
+          <w:sz w:val="23"/>
+          <w:szCs w:val="23"/>
+          <w:shd w:val="clear" w:color="auto" w:fill="FFFFFF"/>
+        </w:rPr>
+        <w:t>a:link </w:t>
       </w:r>
       <w:r>
         <w:rPr>
@@ -4762,6 +4841,60 @@
           <w:szCs w:val="23"/>
           <w:shd w:val="clear" w:color="auto" w:fill="FFFFFF"/>
         </w:rPr>
+        <w:t>  color</w:t>
+      </w:r>
+      <w:r>
+        <w:rPr>
+          <w:rStyle w:val="cssdelimitercolor"/>
+          <w:rFonts w:ascii="Consolas" w:hAnsi="Consolas"/>
+          <w:color w:val="000000"/>
+          <w:sz w:val="23"/>
+          <w:szCs w:val="23"/>
+          <w:shd w:val="clear" w:color="auto" w:fill="FFFFFF"/>
+        </w:rPr>
+        <w:t>:</w:t>
+      </w:r>
+      <w:r>
+        <w:rPr>
+          <w:rStyle w:val="csspropertyvaluecolor"/>
+          <w:rFonts w:ascii="Consolas" w:hAnsi="Consolas"/>
+          <w:color w:val="0000CD"/>
+          <w:sz w:val="23"/>
+          <w:szCs w:val="23"/>
+          <w:shd w:val="clear" w:color="auto" w:fill="FFFFFF"/>
+        </w:rPr>
+        <w:t> green</w:t>
+      </w:r>
+      <w:r>
+        <w:rPr>
+          <w:rStyle w:val="cssdelimitercolor"/>
+          <w:rFonts w:ascii="Consolas" w:hAnsi="Consolas"/>
+          <w:color w:val="000000"/>
+          <w:sz w:val="23"/>
+          <w:szCs w:val="23"/>
+          <w:shd w:val="clear" w:color="auto" w:fill="FFFFFF"/>
+        </w:rPr>
+        <w:t>;</w:t>
+      </w:r>
+      <w:r>
+        <w:rPr>
+          <w:rFonts w:ascii="Consolas" w:hAnsi="Consolas"/>
+          <w:color w:val="FF0000"/>
+          <w:sz w:val="23"/>
+          <w:szCs w:val="23"/>
+          <w:shd w:val="clear" w:color="auto" w:fill="FFFFFF"/>
+        </w:rPr>
+        <w:br/>
+      </w:r>
+      <w:r>
+        <w:rPr>
+          <w:rStyle w:val="csspropertycolor"/>
+          <w:rFonts w:ascii="Consolas" w:hAnsi="Consolas"/>
+          <w:color w:val="FF0000"/>
+          <w:sz w:val="23"/>
+          <w:szCs w:val="23"/>
+          <w:shd w:val="clear" w:color="auto" w:fill="FFFFFF"/>
+        </w:rPr>
         <w:t>  background-color</w:t>
       </w:r>
       <w:r>
@@ -4784,9 +4917,51 @@
           <w:szCs w:val="23"/>
           <w:shd w:val="clear" w:color="auto" w:fill="FFFFFF"/>
         </w:rPr>
-        <w:t> </w:t>
-      </w:r>
-      <w:proofErr w:type="spellStart"/>
+        <w:t> transparent</w:t>
+      </w:r>
+      <w:r>
+        <w:rPr>
+          <w:rStyle w:val="cssdelimitercolor"/>
+          <w:rFonts w:ascii="Consolas" w:hAnsi="Consolas"/>
+          <w:color w:val="000000"/>
+          <w:sz w:val="23"/>
+          <w:szCs w:val="23"/>
+          <w:shd w:val="clear" w:color="auto" w:fill="FFFFFF"/>
+        </w:rPr>
+        <w:t>;</w:t>
+      </w:r>
+      <w:r>
+        <w:rPr>
+          <w:rFonts w:ascii="Consolas" w:hAnsi="Consolas"/>
+          <w:color w:val="FF0000"/>
+          <w:sz w:val="23"/>
+          <w:szCs w:val="23"/>
+          <w:shd w:val="clear" w:color="auto" w:fill="FFFFFF"/>
+        </w:rPr>
+        <w:br/>
+      </w:r>
+      <w:r>
+        <w:rPr>
+          <w:rStyle w:val="csspropertycolor"/>
+          <w:rFonts w:ascii="Consolas" w:hAnsi="Consolas"/>
+          <w:color w:val="FF0000"/>
+          <w:sz w:val="23"/>
+          <w:szCs w:val="23"/>
+          <w:shd w:val="clear" w:color="auto" w:fill="FFFFFF"/>
+        </w:rPr>
+        <w:t>  text-decoration</w:t>
+      </w:r>
+      <w:r>
+        <w:rPr>
+          <w:rStyle w:val="cssdelimitercolor"/>
+          <w:rFonts w:ascii="Consolas" w:hAnsi="Consolas"/>
+          <w:color w:val="000000"/>
+          <w:sz w:val="23"/>
+          <w:szCs w:val="23"/>
+          <w:shd w:val="clear" w:color="auto" w:fill="FFFFFF"/>
+        </w:rPr>
+        <w:t>:</w:t>
+      </w:r>
       <w:r>
         <w:rPr>
           <w:rStyle w:val="csspropertyvaluecolor"/>
@@ -4796,9 +4971,8 @@
           <w:szCs w:val="23"/>
           <w:shd w:val="clear" w:color="auto" w:fill="FFFFFF"/>
         </w:rPr>
-        <w:t>powderblue</w:t>
-      </w:r>
-      <w:proofErr w:type="spellEnd"/>
+        <w:t> none</w:t>
+      </w:r>
       <w:r>
         <w:rPr>
           <w:rStyle w:val="cssdelimitercolor"/>
@@ -4846,9 +5020,18 @@
           <w:color w:val="A52A2A"/>
           <w:sz w:val="23"/>
           <w:szCs w:val="23"/>
-          <w:shd w:val="clear" w:color="auto" w:fill="FFFFFF"/>
-        </w:rPr>
-        <w:t>h1 </w:t>
+        </w:rPr>
+        <w:br/>
+      </w:r>
+      <w:r>
+        <w:rPr>
+          <w:rFonts w:ascii="Consolas" w:hAnsi="Consolas"/>
+          <w:color w:val="A52A2A"/>
+          <w:sz w:val="23"/>
+          <w:szCs w:val="23"/>
+          <w:shd w:val="clear" w:color="auto" w:fill="FFFFFF"/>
+        </w:rPr>
+        <w:t>a:visited </w:t>
       </w:r>
       <w:r>
         <w:rPr>
@@ -4880,7 +5063,7 @@
           <w:szCs w:val="23"/>
           <w:shd w:val="clear" w:color="auto" w:fill="FFFFFF"/>
         </w:rPr>
-        <w:t> color</w:t>
+        <w:t>  color</w:t>
       </w:r>
       <w:r>
         <w:rPr>
@@ -4902,7 +5085,7 @@
           <w:szCs w:val="23"/>
           <w:shd w:val="clear" w:color="auto" w:fill="FFFFFF"/>
         </w:rPr>
-        <w:t> blue</w:t>
+        <w:t> pink</w:t>
       </w:r>
       <w:r>
         <w:rPr>
@@ -4927,6 +5110,17 @@
       </w:r>
       <w:r>
         <w:rPr>
+          <w:rStyle w:val="csspropertycolor"/>
+          <w:rFonts w:ascii="Consolas" w:hAnsi="Consolas"/>
+          <w:color w:val="FF0000"/>
+          <w:sz w:val="23"/>
+          <w:szCs w:val="23"/>
+          <w:shd w:val="clear" w:color="auto" w:fill="FFFFFF"/>
+        </w:rPr>
+        <w:t>  background-color</w:t>
+      </w:r>
+      <w:r>
+        <w:rPr>
           <w:rStyle w:val="cssdelimitercolor"/>
           <w:rFonts w:ascii="Consolas" w:hAnsi="Consolas"/>
           <w:color w:val="000000"/>
@@ -4934,6 +5128,103 @@
           <w:szCs w:val="23"/>
           <w:shd w:val="clear" w:color="auto" w:fill="FFFFFF"/>
         </w:rPr>
+        <w:t>:</w:t>
+      </w:r>
+      <w:r>
+        <w:rPr>
+          <w:rStyle w:val="csspropertyvaluecolor"/>
+          <w:rFonts w:ascii="Consolas" w:hAnsi="Consolas"/>
+          <w:color w:val="0000CD"/>
+          <w:sz w:val="23"/>
+          <w:szCs w:val="23"/>
+          <w:shd w:val="clear" w:color="auto" w:fill="FFFFFF"/>
+        </w:rPr>
+        <w:t> transparent</w:t>
+      </w:r>
+      <w:r>
+        <w:rPr>
+          <w:rStyle w:val="cssdelimitercolor"/>
+          <w:rFonts w:ascii="Consolas" w:hAnsi="Consolas"/>
+          <w:color w:val="000000"/>
+          <w:sz w:val="23"/>
+          <w:szCs w:val="23"/>
+          <w:shd w:val="clear" w:color="auto" w:fill="FFFFFF"/>
+        </w:rPr>
+        <w:t>;</w:t>
+      </w:r>
+      <w:r>
+        <w:rPr>
+          <w:rFonts w:ascii="Consolas" w:hAnsi="Consolas"/>
+          <w:color w:val="FF0000"/>
+          <w:sz w:val="23"/>
+          <w:szCs w:val="23"/>
+          <w:shd w:val="clear" w:color="auto" w:fill="FFFFFF"/>
+        </w:rPr>
+        <w:br/>
+      </w:r>
+      <w:r>
+        <w:rPr>
+          <w:rStyle w:val="csspropertycolor"/>
+          <w:rFonts w:ascii="Consolas" w:hAnsi="Consolas"/>
+          <w:color w:val="FF0000"/>
+          <w:sz w:val="23"/>
+          <w:szCs w:val="23"/>
+          <w:shd w:val="clear" w:color="auto" w:fill="FFFFFF"/>
+        </w:rPr>
+        <w:t>  text-decoration</w:t>
+      </w:r>
+      <w:r>
+        <w:rPr>
+          <w:rStyle w:val="cssdelimitercolor"/>
+          <w:rFonts w:ascii="Consolas" w:hAnsi="Consolas"/>
+          <w:color w:val="000000"/>
+          <w:sz w:val="23"/>
+          <w:szCs w:val="23"/>
+          <w:shd w:val="clear" w:color="auto" w:fill="FFFFFF"/>
+        </w:rPr>
+        <w:t>:</w:t>
+      </w:r>
+      <w:r>
+        <w:rPr>
+          <w:rStyle w:val="csspropertyvaluecolor"/>
+          <w:rFonts w:ascii="Consolas" w:hAnsi="Consolas"/>
+          <w:color w:val="0000CD"/>
+          <w:sz w:val="23"/>
+          <w:szCs w:val="23"/>
+          <w:shd w:val="clear" w:color="auto" w:fill="FFFFFF"/>
+        </w:rPr>
+        <w:t> none</w:t>
+      </w:r>
+      <w:r>
+        <w:rPr>
+          <w:rStyle w:val="cssdelimitercolor"/>
+          <w:rFonts w:ascii="Consolas" w:hAnsi="Consolas"/>
+          <w:color w:val="000000"/>
+          <w:sz w:val="23"/>
+          <w:szCs w:val="23"/>
+          <w:shd w:val="clear" w:color="auto" w:fill="FFFFFF"/>
+        </w:rPr>
+        <w:t>;</w:t>
+      </w:r>
+      <w:r>
+        <w:rPr>
+          <w:rFonts w:ascii="Consolas" w:hAnsi="Consolas"/>
+          <w:color w:val="FF0000"/>
+          <w:sz w:val="23"/>
+          <w:szCs w:val="23"/>
+          <w:shd w:val="clear" w:color="auto" w:fill="FFFFFF"/>
+        </w:rPr>
+        <w:br/>
+      </w:r>
+      <w:r>
+        <w:rPr>
+          <w:rStyle w:val="cssdelimitercolor"/>
+          <w:rFonts w:ascii="Consolas" w:hAnsi="Consolas"/>
+          <w:color w:val="000000"/>
+          <w:sz w:val="23"/>
+          <w:szCs w:val="23"/>
+          <w:shd w:val="clear" w:color="auto" w:fill="FFFFFF"/>
+        </w:rPr>
         <w:t>}</w:t>
       </w:r>
       <w:r>
@@ -4951,9 +5242,18 @@
           <w:color w:val="A52A2A"/>
           <w:sz w:val="23"/>
           <w:szCs w:val="23"/>
-          <w:shd w:val="clear" w:color="auto" w:fill="FFFFFF"/>
-        </w:rPr>
-        <w:t>p </w:t>
+        </w:rPr>
+        <w:br/>
+      </w:r>
+      <w:r>
+        <w:rPr>
+          <w:rFonts w:ascii="Consolas" w:hAnsi="Consolas"/>
+          <w:color w:val="A52A2A"/>
+          <w:sz w:val="23"/>
+          <w:szCs w:val="23"/>
+          <w:shd w:val="clear" w:color="auto" w:fill="FFFFFF"/>
+        </w:rPr>
+        <w:t>a:hover </w:t>
       </w:r>
       <w:r>
         <w:rPr>
@@ -4968,6 +5268,17 @@
       </w:r>
       <w:r>
         <w:rPr>
+          <w:rStyle w:val="cssdelimitercolor"/>
+          <w:rFonts w:ascii="Consolas" w:hAnsi="Consolas"/>
+          <w:color w:val="000000"/>
+          <w:sz w:val="23"/>
+          <w:szCs w:val="23"/>
+          <w:shd w:val="clear" w:color="auto" w:fill="FFFFFF"/>
+        </w:rPr>
+        <w:t xml:space="preserve"> // it is a pseudo-class</w:t>
+      </w:r>
+      <w:r>
+        <w:rPr>
           <w:rFonts w:ascii="Consolas" w:hAnsi="Consolas"/>
           <w:color w:val="FF0000"/>
           <w:sz w:val="23"/>
@@ -4985,7 +5296,7 @@
           <w:szCs w:val="23"/>
           <w:shd w:val="clear" w:color="auto" w:fill="FFFFFF"/>
         </w:rPr>
-        <w:t>  color</w:t>
+        <w:t>  color</w:t>
       </w:r>
       <w:r>
         <w:rPr>
@@ -5020,9 +5331,28 @@
         </w:rPr>
         <w:t>;</w:t>
       </w:r>
-    </w:p>
-    <w:p>
-      <w:pPr>
+      <w:r>
+        <w:rPr>
+          <w:rFonts w:ascii="Consolas" w:hAnsi="Consolas"/>
+          <w:color w:val="FF0000"/>
+          <w:sz w:val="23"/>
+          <w:szCs w:val="23"/>
+          <w:shd w:val="clear" w:color="auto" w:fill="FFFFFF"/>
+        </w:rPr>
+        <w:br/>
+      </w:r>
+      <w:r>
+        <w:rPr>
+          <w:rStyle w:val="csspropertycolor"/>
+          <w:rFonts w:ascii="Consolas" w:hAnsi="Consolas"/>
+          <w:color w:val="FF0000"/>
+          <w:sz w:val="23"/>
+          <w:szCs w:val="23"/>
+          <w:shd w:val="clear" w:color="auto" w:fill="FFFFFF"/>
+        </w:rPr>
+        <w:t>  background-color</w:t>
+      </w:r>
+      <w:r>
         <w:rPr>
           <w:rStyle w:val="cssdelimitercolor"/>
           <w:rFonts w:ascii="Consolas" w:hAnsi="Consolas"/>
@@ -5031,7 +5361,30 @@
           <w:szCs w:val="23"/>
           <w:shd w:val="clear" w:color="auto" w:fill="FFFFFF"/>
         </w:rPr>
-      </w:pPr>
+        <w:t>:</w:t>
+      </w:r>
+      <w:r>
+        <w:rPr>
+          <w:rStyle w:val="csspropertyvaluecolor"/>
+          <w:rFonts w:ascii="Consolas" w:hAnsi="Consolas"/>
+          <w:color w:val="0000CD"/>
+          <w:sz w:val="23"/>
+          <w:szCs w:val="23"/>
+          <w:shd w:val="clear" w:color="auto" w:fill="FFFFFF"/>
+        </w:rPr>
+        <w:t> transparent</w:t>
+      </w:r>
+      <w:r>
+        <w:rPr>
+          <w:rStyle w:val="cssdelimitercolor"/>
+          <w:rFonts w:ascii="Consolas" w:hAnsi="Consolas"/>
+          <w:color w:val="000000"/>
+          <w:sz w:val="23"/>
+          <w:szCs w:val="23"/>
+          <w:shd w:val="clear" w:color="auto" w:fill="FFFFFF"/>
+        </w:rPr>
+        <w:t>;</w:t>
+      </w:r>
       <w:r>
         <w:rPr>
           <w:rFonts w:ascii="Consolas" w:hAnsi="Consolas"/>
@@ -5040,7 +5393,18 @@
           <w:szCs w:val="23"/>
           <w:shd w:val="clear" w:color="auto" w:fill="FFFFFF"/>
         </w:rPr>
-        <w:t>border</w:t>
+        <w:br/>
+      </w:r>
+      <w:r>
+        <w:rPr>
+          <w:rStyle w:val="csspropertycolor"/>
+          <w:rFonts w:ascii="Consolas" w:hAnsi="Consolas"/>
+          <w:color w:val="FF0000"/>
+          <w:sz w:val="23"/>
+          <w:szCs w:val="23"/>
+          <w:shd w:val="clear" w:color="auto" w:fill="FFFFFF"/>
+        </w:rPr>
+        <w:t>  text-decoration</w:t>
       </w:r>
       <w:r>
         <w:rPr>
@@ -5062,21 +5426,8 @@
           <w:szCs w:val="23"/>
           <w:shd w:val="clear" w:color="auto" w:fill="FFFFFF"/>
         </w:rPr>
-        <w:t xml:space="preserve"> 2px solid </w:t>
-      </w:r>
-      <w:proofErr w:type="spellStart"/>
-      <w:r>
-        <w:rPr>
-          <w:rStyle w:val="csspropertyvaluecolor"/>
-          <w:rFonts w:ascii="Consolas" w:hAnsi="Consolas"/>
-          <w:color w:val="0000CD"/>
-          <w:sz w:val="23"/>
-          <w:szCs w:val="23"/>
-          <w:shd w:val="clear" w:color="auto" w:fill="FFFFFF"/>
-        </w:rPr>
-        <w:t>powderblue</w:t>
-      </w:r>
-      <w:proofErr w:type="spellEnd"/>
+        <w:t> underline</w:t>
+      </w:r>
       <w:r>
         <w:rPr>
           <w:rStyle w:val="cssdelimitercolor"/>
@@ -5088,9 +5439,17 @@
         </w:rPr>
         <w:t>;</w:t>
       </w:r>
-    </w:p>
-    <w:p>
-      <w:pPr>
+      <w:r>
+        <w:rPr>
+          <w:rFonts w:ascii="Consolas" w:hAnsi="Consolas"/>
+          <w:color w:val="FF0000"/>
+          <w:sz w:val="23"/>
+          <w:szCs w:val="23"/>
+          <w:shd w:val="clear" w:color="auto" w:fill="FFFFFF"/>
+        </w:rPr>
+        <w:br/>
+      </w:r>
+      <w:r>
         <w:rPr>
           <w:rStyle w:val="cssdelimitercolor"/>
           <w:rFonts w:ascii="Consolas" w:hAnsi="Consolas"/>
@@ -5099,164 +5458,12 @@
           <w:szCs w:val="23"/>
           <w:shd w:val="clear" w:color="auto" w:fill="FFFFFF"/>
         </w:rPr>
-      </w:pPr>
-      <w:r>
-        <w:rPr>
-          <w:rFonts w:ascii="Consolas" w:hAnsi="Consolas"/>
-          <w:color w:val="FF0000"/>
-          <w:sz w:val="23"/>
-          <w:szCs w:val="23"/>
-          <w:shd w:val="clear" w:color="auto" w:fill="FFFFFF"/>
-        </w:rPr>
-        <w:t>  padding</w:t>
-      </w:r>
-      <w:r>
-        <w:rPr>
-          <w:rStyle w:val="cssdelimitercolor"/>
-          <w:rFonts w:ascii="Consolas" w:hAnsi="Consolas"/>
-          <w:color w:val="000000"/>
-          <w:sz w:val="23"/>
-          <w:szCs w:val="23"/>
-          <w:shd w:val="clear" w:color="auto" w:fill="FFFFFF"/>
-        </w:rPr>
-        <w:t>:</w:t>
-      </w:r>
-      <w:r>
-        <w:rPr>
-          <w:rStyle w:val="csspropertyvaluecolor"/>
-          <w:rFonts w:ascii="Consolas" w:hAnsi="Consolas"/>
-          <w:color w:val="0000CD"/>
-          <w:sz w:val="23"/>
-          <w:szCs w:val="23"/>
-          <w:shd w:val="clear" w:color="auto" w:fill="FFFFFF"/>
-        </w:rPr>
-        <w:t> 30px</w:t>
-      </w:r>
-      <w:r>
-        <w:rPr>
-          <w:rStyle w:val="cssdelimitercolor"/>
-          <w:rFonts w:ascii="Consolas" w:hAnsi="Consolas"/>
-          <w:color w:val="000000"/>
-          <w:sz w:val="23"/>
-          <w:szCs w:val="23"/>
-          <w:shd w:val="clear" w:color="auto" w:fill="FFFFFF"/>
-        </w:rPr>
-        <w:t>;</w:t>
-      </w:r>
-    </w:p>
-    <w:p>
-      <w:pPr>
-        <w:rPr>
-          <w:rStyle w:val="cssdelimitercolor"/>
-          <w:rFonts w:ascii="Consolas" w:hAnsi="Consolas"/>
-          <w:color w:val="000000"/>
-          <w:sz w:val="23"/>
-          <w:szCs w:val="23"/>
-          <w:shd w:val="clear" w:color="auto" w:fill="FFFFFF"/>
-        </w:rPr>
-      </w:pPr>
-      <w:r>
-        <w:rPr>
-          <w:rFonts w:ascii="Consolas" w:hAnsi="Consolas"/>
-          <w:color w:val="FF0000"/>
-          <w:sz w:val="23"/>
-          <w:szCs w:val="23"/>
-          <w:shd w:val="clear" w:color="auto" w:fill="FFFFFF"/>
-        </w:rPr>
-        <w:t>  margin</w:t>
-      </w:r>
-      <w:r>
-        <w:rPr>
-          <w:rStyle w:val="cssdelimitercolor"/>
-          <w:rFonts w:ascii="Consolas" w:hAnsi="Consolas"/>
-          <w:color w:val="000000"/>
-          <w:sz w:val="23"/>
-          <w:szCs w:val="23"/>
-          <w:shd w:val="clear" w:color="auto" w:fill="FFFFFF"/>
-        </w:rPr>
-        <w:t>:</w:t>
-      </w:r>
-      <w:r>
-        <w:rPr>
-          <w:rStyle w:val="csspropertyvaluecolor"/>
-          <w:rFonts w:ascii="Consolas" w:hAnsi="Consolas"/>
-          <w:color w:val="0000CD"/>
-          <w:sz w:val="23"/>
-          <w:szCs w:val="23"/>
-          <w:shd w:val="clear" w:color="auto" w:fill="FFFFFF"/>
-        </w:rPr>
-        <w:t> 50px</w:t>
-      </w:r>
-      <w:r>
-        <w:rPr>
-          <w:rStyle w:val="cssdelimitercolor"/>
-          <w:rFonts w:ascii="Consolas" w:hAnsi="Consolas"/>
-          <w:color w:val="000000"/>
-          <w:sz w:val="23"/>
-          <w:szCs w:val="23"/>
-          <w:shd w:val="clear" w:color="auto" w:fill="FFFFFF"/>
-        </w:rPr>
-        <w:t>;</w:t>
-      </w:r>
-    </w:p>
-    <w:p>
-      <w:pPr>
-        <w:rPr>
-          <w:rStyle w:val="cssdelimitercolor"/>
-          <w:rFonts w:ascii="Consolas" w:hAnsi="Consolas"/>
-          <w:color w:val="000000"/>
-          <w:sz w:val="23"/>
-          <w:szCs w:val="23"/>
-          <w:shd w:val="clear" w:color="auto" w:fill="FFFFFF"/>
-        </w:rPr>
-      </w:pPr>
-      <w:r>
-        <w:rPr>
-          <w:rFonts w:ascii="Consolas" w:hAnsi="Consolas"/>
-          <w:color w:val="FF0000"/>
-          <w:sz w:val="23"/>
-          <w:szCs w:val="23"/>
-          <w:shd w:val="clear" w:color="auto" w:fill="FFFFFF"/>
-        </w:rPr>
-        <w:t>  font-family</w:t>
-      </w:r>
-      <w:r>
-        <w:rPr>
-          <w:rStyle w:val="cssdelimitercolor"/>
-          <w:rFonts w:ascii="Consolas" w:hAnsi="Consolas"/>
-          <w:color w:val="000000"/>
-          <w:sz w:val="23"/>
-          <w:szCs w:val="23"/>
-          <w:shd w:val="clear" w:color="auto" w:fill="FFFFFF"/>
-        </w:rPr>
-        <w:t>:</w:t>
-      </w:r>
-      <w:r>
-        <w:rPr>
-          <w:rStyle w:val="csspropertyvaluecolor"/>
-          <w:rFonts w:ascii="Consolas" w:hAnsi="Consolas"/>
-          <w:color w:val="0000CD"/>
-          <w:sz w:val="23"/>
-          <w:szCs w:val="23"/>
-          <w:shd w:val="clear" w:color="auto" w:fill="FFFFFF"/>
-        </w:rPr>
-        <w:t> courier</w:t>
-      </w:r>
-      <w:r>
-        <w:rPr>
-          <w:rStyle w:val="cssdelimitercolor"/>
-          <w:rFonts w:ascii="Consolas" w:hAnsi="Consolas"/>
-          <w:color w:val="000000"/>
-          <w:sz w:val="23"/>
-          <w:szCs w:val="23"/>
-          <w:shd w:val="clear" w:color="auto" w:fill="FFFFFF"/>
-        </w:rPr>
-        <w:t>;</w:t>
-      </w:r>
-      <w:r>
-        <w:rPr>
-          <w:rFonts w:ascii="Consolas" w:hAnsi="Consolas"/>
-          <w:color w:val="FF0000"/>
+        <w:t>}</w:t>
+      </w:r>
+      <w:r>
+        <w:rPr>
+          <w:rFonts w:ascii="Consolas" w:hAnsi="Consolas"/>
+          <w:color w:val="A52A2A"/>
           <w:sz w:val="23"/>
           <w:szCs w:val="23"/>
         </w:rPr>
@@ -5265,789 +5472,10 @@
       <w:r>
         <w:rPr>
           <w:rFonts w:ascii="Consolas" w:hAnsi="Consolas"/>
-          <w:color w:val="FF0000"/>
-          <w:sz w:val="23"/>
-          <w:szCs w:val="23"/>
-          <w:shd w:val="clear" w:color="auto" w:fill="FFFFFF"/>
-        </w:rPr>
-        <w:t>  font-size</w:t>
-      </w:r>
-      <w:r>
-        <w:rPr>
-          <w:rStyle w:val="cssdelimitercolor"/>
-          <w:rFonts w:ascii="Consolas" w:hAnsi="Consolas"/>
-          <w:color w:val="000000"/>
-          <w:sz w:val="23"/>
-          <w:szCs w:val="23"/>
-          <w:shd w:val="clear" w:color="auto" w:fill="FFFFFF"/>
-        </w:rPr>
-        <w:t>:</w:t>
-      </w:r>
-      <w:r>
-        <w:rPr>
-          <w:rStyle w:val="csspropertyvaluecolor"/>
-          <w:rFonts w:ascii="Consolas" w:hAnsi="Consolas"/>
-          <w:color w:val="0000CD"/>
-          <w:sz w:val="23"/>
-          <w:szCs w:val="23"/>
-          <w:shd w:val="clear" w:color="auto" w:fill="FFFFFF"/>
-        </w:rPr>
-        <w:t> 160%</w:t>
-      </w:r>
-      <w:r>
-        <w:rPr>
-          <w:rStyle w:val="cssdelimitercolor"/>
-          <w:rFonts w:ascii="Consolas" w:hAnsi="Consolas"/>
-          <w:color w:val="000000"/>
-          <w:sz w:val="23"/>
-          <w:szCs w:val="23"/>
-          <w:shd w:val="clear" w:color="auto" w:fill="FFFFFF"/>
-        </w:rPr>
-        <w:t>;</w:t>
-      </w:r>
-      <w:r>
-        <w:rPr>
-          <w:rFonts w:ascii="Consolas" w:hAnsi="Consolas"/>
-          <w:color w:val="FF0000"/>
-          <w:sz w:val="23"/>
-          <w:szCs w:val="23"/>
-          <w:shd w:val="clear" w:color="auto" w:fill="FFFFFF"/>
-        </w:rPr>
-        <w:br/>
-      </w:r>
-      <w:r>
-        <w:rPr>
-          <w:rStyle w:val="cssdelimitercolor"/>
-          <w:rFonts w:ascii="Consolas" w:hAnsi="Consolas"/>
-          <w:color w:val="000000"/>
-          <w:sz w:val="23"/>
-          <w:szCs w:val="23"/>
-          <w:shd w:val="clear" w:color="auto" w:fill="FFFFFF"/>
-        </w:rPr>
-        <w:t>}</w:t>
-      </w:r>
-    </w:p>
-    <w:p>
-      <w:pPr>
-        <w:jc w:val="both"/>
-        <w:rPr>
-          <w:sz w:val="32"/>
-          <w:szCs w:val="32"/>
-        </w:rPr>
-      </w:pPr>
-      <w:r>
-        <w:rPr>
-          <w:sz w:val="32"/>
-          <w:szCs w:val="32"/>
-        </w:rPr>
-        <w:t>Link attributes:</w:t>
-      </w:r>
-    </w:p>
-    <w:p>
-      <w:pPr>
-        <w:rPr>
-          <w:rFonts w:ascii="Consolas" w:hAnsi="Consolas"/>
           <w:color w:val="A52A2A"/>
           <w:sz w:val="23"/>
           <w:szCs w:val="23"/>
-          <w:shd w:val="clear" w:color="auto" w:fill="FFFFFF"/>
-        </w:rPr>
-      </w:pPr>
-      <w:r>
-        <w:rPr>
-          <w:rFonts w:ascii="Consolas" w:hAnsi="Consolas"/>
-          <w:color w:val="A52A2A"/>
-          <w:sz w:val="23"/>
-          <w:szCs w:val="23"/>
-          <w:shd w:val="clear" w:color="auto" w:fill="FFFFFF"/>
-        </w:rPr>
-        <w:t>&lt;style&gt;</w:t>
-      </w:r>
-      <w:r>
-        <w:rPr>
-          <w:rFonts w:ascii="Consolas" w:hAnsi="Consolas"/>
-          <w:color w:val="A52A2A"/>
-          <w:sz w:val="23"/>
-          <w:szCs w:val="23"/>
-        </w:rPr>
-        <w:br/>
-      </w:r>
-      <w:r>
-        <w:rPr>
-          <w:rFonts w:ascii="Consolas" w:hAnsi="Consolas"/>
-          <w:color w:val="A52A2A"/>
-          <w:sz w:val="23"/>
-          <w:szCs w:val="23"/>
-          <w:shd w:val="clear" w:color="auto" w:fill="FFFFFF"/>
-        </w:rPr>
-        <w:t>a:link </w:t>
-      </w:r>
-      <w:r>
-        <w:rPr>
-          <w:rStyle w:val="cssdelimitercolor"/>
-          <w:rFonts w:ascii="Consolas" w:hAnsi="Consolas"/>
-          <w:color w:val="000000"/>
-          <w:sz w:val="23"/>
-          <w:szCs w:val="23"/>
-          <w:shd w:val="clear" w:color="auto" w:fill="FFFFFF"/>
-        </w:rPr>
-        <w:t>{</w:t>
-      </w:r>
-      <w:r>
-        <w:rPr>
-          <w:rFonts w:ascii="Consolas" w:hAnsi="Consolas"/>
-          <w:color w:val="FF0000"/>
-          <w:sz w:val="23"/>
-          <w:szCs w:val="23"/>
-          <w:shd w:val="clear" w:color="auto" w:fill="FFFFFF"/>
-        </w:rPr>
-        <w:br/>
-      </w:r>
-      <w:r>
-        <w:rPr>
-          <w:rStyle w:val="csspropertycolor"/>
-          <w:rFonts w:ascii="Consolas" w:hAnsi="Consolas"/>
-          <w:color w:val="FF0000"/>
-          <w:sz w:val="23"/>
-          <w:szCs w:val="23"/>
-          <w:shd w:val="clear" w:color="auto" w:fill="FFFFFF"/>
-        </w:rPr>
-        <w:t>  color</w:t>
-      </w:r>
-      <w:r>
-        <w:rPr>
-          <w:rStyle w:val="cssdelimitercolor"/>
-          <w:rFonts w:ascii="Consolas" w:hAnsi="Consolas"/>
-          <w:color w:val="000000"/>
-          <w:sz w:val="23"/>
-          <w:szCs w:val="23"/>
-          <w:shd w:val="clear" w:color="auto" w:fill="FFFFFF"/>
-        </w:rPr>
-        <w:t>:</w:t>
-      </w:r>
-      <w:r>
-        <w:rPr>
-          <w:rStyle w:val="csspropertyvaluecolor"/>
-          <w:rFonts w:ascii="Consolas" w:hAnsi="Consolas"/>
-          <w:color w:val="0000CD"/>
-          <w:sz w:val="23"/>
-          <w:szCs w:val="23"/>
-          <w:shd w:val="clear" w:color="auto" w:fill="FFFFFF"/>
-        </w:rPr>
-        <w:t> green</w:t>
-      </w:r>
-      <w:r>
-        <w:rPr>
-          <w:rStyle w:val="cssdelimitercolor"/>
-          <w:rFonts w:ascii="Consolas" w:hAnsi="Consolas"/>
-          <w:color w:val="000000"/>
-          <w:sz w:val="23"/>
-          <w:szCs w:val="23"/>
-          <w:shd w:val="clear" w:color="auto" w:fill="FFFFFF"/>
-        </w:rPr>
-        <w:t>;</w:t>
-      </w:r>
-      <w:r>
-        <w:rPr>
-          <w:rFonts w:ascii="Consolas" w:hAnsi="Consolas"/>
-          <w:color w:val="FF0000"/>
-          <w:sz w:val="23"/>
-          <w:szCs w:val="23"/>
-          <w:shd w:val="clear" w:color="auto" w:fill="FFFFFF"/>
-        </w:rPr>
-        <w:br/>
-      </w:r>
-      <w:r>
-        <w:rPr>
-          <w:rStyle w:val="csspropertycolor"/>
-          <w:rFonts w:ascii="Consolas" w:hAnsi="Consolas"/>
-          <w:color w:val="FF0000"/>
-          <w:sz w:val="23"/>
-          <w:szCs w:val="23"/>
-          <w:shd w:val="clear" w:color="auto" w:fill="FFFFFF"/>
-        </w:rPr>
-        <w:t>  background-color</w:t>
-      </w:r>
-      <w:r>
-        <w:rPr>
-          <w:rStyle w:val="cssdelimitercolor"/>
-          <w:rFonts w:ascii="Consolas" w:hAnsi="Consolas"/>
-          <w:color w:val="000000"/>
-          <w:sz w:val="23"/>
-          <w:szCs w:val="23"/>
-          <w:shd w:val="clear" w:color="auto" w:fill="FFFFFF"/>
-        </w:rPr>
-        <w:t>:</w:t>
-      </w:r>
-      <w:r>
-        <w:rPr>
-          <w:rStyle w:val="csspropertyvaluecolor"/>
-          <w:rFonts w:ascii="Consolas" w:hAnsi="Consolas"/>
-          <w:color w:val="0000CD"/>
-          <w:sz w:val="23"/>
-          <w:szCs w:val="23"/>
-          <w:shd w:val="clear" w:color="auto" w:fill="FFFFFF"/>
-        </w:rPr>
-        <w:t> transparent</w:t>
-      </w:r>
-      <w:r>
-        <w:rPr>
-          <w:rStyle w:val="cssdelimitercolor"/>
-          <w:rFonts w:ascii="Consolas" w:hAnsi="Consolas"/>
-          <w:color w:val="000000"/>
-          <w:sz w:val="23"/>
-          <w:szCs w:val="23"/>
-          <w:shd w:val="clear" w:color="auto" w:fill="FFFFFF"/>
-        </w:rPr>
-        <w:t>;</w:t>
-      </w:r>
-      <w:r>
-        <w:rPr>
-          <w:rFonts w:ascii="Consolas" w:hAnsi="Consolas"/>
-          <w:color w:val="FF0000"/>
-          <w:sz w:val="23"/>
-          <w:szCs w:val="23"/>
-          <w:shd w:val="clear" w:color="auto" w:fill="FFFFFF"/>
-        </w:rPr>
-        <w:br/>
-      </w:r>
-      <w:r>
-        <w:rPr>
-          <w:rStyle w:val="csspropertycolor"/>
-          <w:rFonts w:ascii="Consolas" w:hAnsi="Consolas"/>
-          <w:color w:val="FF0000"/>
-          <w:sz w:val="23"/>
-          <w:szCs w:val="23"/>
-          <w:shd w:val="clear" w:color="auto" w:fill="FFFFFF"/>
-        </w:rPr>
-        <w:t>  text-decoration</w:t>
-      </w:r>
-      <w:r>
-        <w:rPr>
-          <w:rStyle w:val="cssdelimitercolor"/>
-          <w:rFonts w:ascii="Consolas" w:hAnsi="Consolas"/>
-          <w:color w:val="000000"/>
-          <w:sz w:val="23"/>
-          <w:szCs w:val="23"/>
-          <w:shd w:val="clear" w:color="auto" w:fill="FFFFFF"/>
-        </w:rPr>
-        <w:t>:</w:t>
-      </w:r>
-      <w:r>
-        <w:rPr>
-          <w:rStyle w:val="csspropertyvaluecolor"/>
-          <w:rFonts w:ascii="Consolas" w:hAnsi="Consolas"/>
-          <w:color w:val="0000CD"/>
-          <w:sz w:val="23"/>
-          <w:szCs w:val="23"/>
-          <w:shd w:val="clear" w:color="auto" w:fill="FFFFFF"/>
-        </w:rPr>
-        <w:t> none</w:t>
-      </w:r>
-      <w:r>
-        <w:rPr>
-          <w:rStyle w:val="cssdelimitercolor"/>
-          <w:rFonts w:ascii="Consolas" w:hAnsi="Consolas"/>
-          <w:color w:val="000000"/>
-          <w:sz w:val="23"/>
-          <w:szCs w:val="23"/>
-          <w:shd w:val="clear" w:color="auto" w:fill="FFFFFF"/>
-        </w:rPr>
-        <w:t>;</w:t>
-      </w:r>
-      <w:r>
-        <w:rPr>
-          <w:rFonts w:ascii="Consolas" w:hAnsi="Consolas"/>
-          <w:color w:val="FF0000"/>
-          <w:sz w:val="23"/>
-          <w:szCs w:val="23"/>
-          <w:shd w:val="clear" w:color="auto" w:fill="FFFFFF"/>
-        </w:rPr>
-        <w:br/>
-      </w:r>
-      <w:r>
-        <w:rPr>
-          <w:rStyle w:val="cssdelimitercolor"/>
-          <w:rFonts w:ascii="Consolas" w:hAnsi="Consolas"/>
-          <w:color w:val="000000"/>
-          <w:sz w:val="23"/>
-          <w:szCs w:val="23"/>
-          <w:shd w:val="clear" w:color="auto" w:fill="FFFFFF"/>
-        </w:rPr>
-        <w:t>}</w:t>
-      </w:r>
-      <w:r>
-        <w:rPr>
-          <w:rFonts w:ascii="Consolas" w:hAnsi="Consolas"/>
-          <w:color w:val="A52A2A"/>
-          <w:sz w:val="23"/>
-          <w:szCs w:val="23"/>
-        </w:rPr>
-        <w:br/>
-      </w:r>
-      <w:r>
-        <w:rPr>
-          <w:rFonts w:ascii="Consolas" w:hAnsi="Consolas"/>
-          <w:color w:val="A52A2A"/>
-          <w:sz w:val="23"/>
-          <w:szCs w:val="23"/>
-        </w:rPr>
-        <w:br/>
-      </w:r>
-      <w:r>
-        <w:rPr>
-          <w:rFonts w:ascii="Consolas" w:hAnsi="Consolas"/>
-          <w:color w:val="A52A2A"/>
-          <w:sz w:val="23"/>
-          <w:szCs w:val="23"/>
-          <w:shd w:val="clear" w:color="auto" w:fill="FFFFFF"/>
-        </w:rPr>
-        <w:t>a:visited </w:t>
-      </w:r>
-      <w:r>
-        <w:rPr>
-          <w:rStyle w:val="cssdelimitercolor"/>
-          <w:rFonts w:ascii="Consolas" w:hAnsi="Consolas"/>
-          <w:color w:val="000000"/>
-          <w:sz w:val="23"/>
-          <w:szCs w:val="23"/>
-          <w:shd w:val="clear" w:color="auto" w:fill="FFFFFF"/>
-        </w:rPr>
-        <w:t>{</w:t>
-      </w:r>
-      <w:r>
-        <w:rPr>
-          <w:rFonts w:ascii="Consolas" w:hAnsi="Consolas"/>
-          <w:color w:val="FF0000"/>
-          <w:sz w:val="23"/>
-          <w:szCs w:val="23"/>
-          <w:shd w:val="clear" w:color="auto" w:fill="FFFFFF"/>
-        </w:rPr>
-        <w:br/>
-      </w:r>
-      <w:r>
-        <w:rPr>
-          <w:rStyle w:val="csspropertycolor"/>
-          <w:rFonts w:ascii="Consolas" w:hAnsi="Consolas"/>
-          <w:color w:val="FF0000"/>
-          <w:sz w:val="23"/>
-          <w:szCs w:val="23"/>
-          <w:shd w:val="clear" w:color="auto" w:fill="FFFFFF"/>
-        </w:rPr>
-        <w:t>  color</w:t>
-      </w:r>
-      <w:r>
-        <w:rPr>
-          <w:rStyle w:val="cssdelimitercolor"/>
-          <w:rFonts w:ascii="Consolas" w:hAnsi="Consolas"/>
-          <w:color w:val="000000"/>
-          <w:sz w:val="23"/>
-          <w:szCs w:val="23"/>
-          <w:shd w:val="clear" w:color="auto" w:fill="FFFFFF"/>
-        </w:rPr>
-        <w:t>:</w:t>
-      </w:r>
-      <w:r>
-        <w:rPr>
-          <w:rStyle w:val="csspropertyvaluecolor"/>
-          <w:rFonts w:ascii="Consolas" w:hAnsi="Consolas"/>
-          <w:color w:val="0000CD"/>
-          <w:sz w:val="23"/>
-          <w:szCs w:val="23"/>
-          <w:shd w:val="clear" w:color="auto" w:fill="FFFFFF"/>
-        </w:rPr>
-        <w:t> pink</w:t>
-      </w:r>
-      <w:r>
-        <w:rPr>
-          <w:rStyle w:val="cssdelimitercolor"/>
-          <w:rFonts w:ascii="Consolas" w:hAnsi="Consolas"/>
-          <w:color w:val="000000"/>
-          <w:sz w:val="23"/>
-          <w:szCs w:val="23"/>
-          <w:shd w:val="clear" w:color="auto" w:fill="FFFFFF"/>
-        </w:rPr>
-        <w:t>;</w:t>
-      </w:r>
-      <w:r>
-        <w:rPr>
-          <w:rFonts w:ascii="Consolas" w:hAnsi="Consolas"/>
-          <w:color w:val="FF0000"/>
-          <w:sz w:val="23"/>
-          <w:szCs w:val="23"/>
-          <w:shd w:val="clear" w:color="auto" w:fill="FFFFFF"/>
-        </w:rPr>
-        <w:br/>
-      </w:r>
-      <w:r>
-        <w:rPr>
-          <w:rStyle w:val="csspropertycolor"/>
-          <w:rFonts w:ascii="Consolas" w:hAnsi="Consolas"/>
-          <w:color w:val="FF0000"/>
-          <w:sz w:val="23"/>
-          <w:szCs w:val="23"/>
-          <w:shd w:val="clear" w:color="auto" w:fill="FFFFFF"/>
-        </w:rPr>
-        <w:t>  background-color</w:t>
-      </w:r>
-      <w:r>
-        <w:rPr>
-          <w:rStyle w:val="cssdelimitercolor"/>
-          <w:rFonts w:ascii="Consolas" w:hAnsi="Consolas"/>
-          <w:color w:val="000000"/>
-          <w:sz w:val="23"/>
-          <w:szCs w:val="23"/>
-          <w:shd w:val="clear" w:color="auto" w:fill="FFFFFF"/>
-        </w:rPr>
-        <w:t>:</w:t>
-      </w:r>
-      <w:r>
-        <w:rPr>
-          <w:rStyle w:val="csspropertyvaluecolor"/>
-          <w:rFonts w:ascii="Consolas" w:hAnsi="Consolas"/>
-          <w:color w:val="0000CD"/>
-          <w:sz w:val="23"/>
-          <w:szCs w:val="23"/>
-          <w:shd w:val="clear" w:color="auto" w:fill="FFFFFF"/>
-        </w:rPr>
-        <w:t> transparent</w:t>
-      </w:r>
-      <w:r>
-        <w:rPr>
-          <w:rStyle w:val="cssdelimitercolor"/>
-          <w:rFonts w:ascii="Consolas" w:hAnsi="Consolas"/>
-          <w:color w:val="000000"/>
-          <w:sz w:val="23"/>
-          <w:szCs w:val="23"/>
-          <w:shd w:val="clear" w:color="auto" w:fill="FFFFFF"/>
-        </w:rPr>
-        <w:t>;</w:t>
-      </w:r>
-      <w:r>
-        <w:rPr>
-          <w:rFonts w:ascii="Consolas" w:hAnsi="Consolas"/>
-          <w:color w:val="FF0000"/>
-          <w:sz w:val="23"/>
-          <w:szCs w:val="23"/>
-          <w:shd w:val="clear" w:color="auto" w:fill="FFFFFF"/>
-        </w:rPr>
-        <w:br/>
-      </w:r>
-      <w:r>
-        <w:rPr>
-          <w:rStyle w:val="csspropertycolor"/>
-          <w:rFonts w:ascii="Consolas" w:hAnsi="Consolas"/>
-          <w:color w:val="FF0000"/>
-          <w:sz w:val="23"/>
-          <w:szCs w:val="23"/>
-          <w:shd w:val="clear" w:color="auto" w:fill="FFFFFF"/>
-        </w:rPr>
-        <w:t>  text-decoration</w:t>
-      </w:r>
-      <w:r>
-        <w:rPr>
-          <w:rStyle w:val="cssdelimitercolor"/>
-          <w:rFonts w:ascii="Consolas" w:hAnsi="Consolas"/>
-          <w:color w:val="000000"/>
-          <w:sz w:val="23"/>
-          <w:szCs w:val="23"/>
-          <w:shd w:val="clear" w:color="auto" w:fill="FFFFFF"/>
-        </w:rPr>
-        <w:t>:</w:t>
-      </w:r>
-      <w:r>
-        <w:rPr>
-          <w:rStyle w:val="csspropertyvaluecolor"/>
-          <w:rFonts w:ascii="Consolas" w:hAnsi="Consolas"/>
-          <w:color w:val="0000CD"/>
-          <w:sz w:val="23"/>
-          <w:szCs w:val="23"/>
-          <w:shd w:val="clear" w:color="auto" w:fill="FFFFFF"/>
-        </w:rPr>
-        <w:t> none</w:t>
-      </w:r>
-      <w:r>
-        <w:rPr>
-          <w:rStyle w:val="cssdelimitercolor"/>
-          <w:rFonts w:ascii="Consolas" w:hAnsi="Consolas"/>
-          <w:color w:val="000000"/>
-          <w:sz w:val="23"/>
-          <w:szCs w:val="23"/>
-          <w:shd w:val="clear" w:color="auto" w:fill="FFFFFF"/>
-        </w:rPr>
-        <w:t>;</w:t>
-      </w:r>
-      <w:r>
-        <w:rPr>
-          <w:rFonts w:ascii="Consolas" w:hAnsi="Consolas"/>
-          <w:color w:val="FF0000"/>
-          <w:sz w:val="23"/>
-          <w:szCs w:val="23"/>
-          <w:shd w:val="clear" w:color="auto" w:fill="FFFFFF"/>
-        </w:rPr>
-        <w:br/>
-      </w:r>
-      <w:r>
-        <w:rPr>
-          <w:rStyle w:val="cssdelimitercolor"/>
-          <w:rFonts w:ascii="Consolas" w:hAnsi="Consolas"/>
-          <w:color w:val="000000"/>
-          <w:sz w:val="23"/>
-          <w:szCs w:val="23"/>
-          <w:shd w:val="clear" w:color="auto" w:fill="FFFFFF"/>
-        </w:rPr>
-        <w:t>}</w:t>
-      </w:r>
-      <w:r>
-        <w:rPr>
-          <w:rFonts w:ascii="Consolas" w:hAnsi="Consolas"/>
-          <w:color w:val="A52A2A"/>
-          <w:sz w:val="23"/>
-          <w:szCs w:val="23"/>
-        </w:rPr>
-        <w:br/>
-      </w:r>
-      <w:r>
-        <w:rPr>
-          <w:rFonts w:ascii="Consolas" w:hAnsi="Consolas"/>
-          <w:color w:val="A52A2A"/>
-          <w:sz w:val="23"/>
-          <w:szCs w:val="23"/>
-        </w:rPr>
-        <w:br/>
-      </w:r>
-      <w:r>
-        <w:rPr>
-          <w:rFonts w:ascii="Consolas" w:hAnsi="Consolas"/>
-          <w:color w:val="A52A2A"/>
-          <w:sz w:val="23"/>
-          <w:szCs w:val="23"/>
-          <w:shd w:val="clear" w:color="auto" w:fill="FFFFFF"/>
-        </w:rPr>
-        <w:t>a:hover </w:t>
-      </w:r>
-      <w:r>
-        <w:rPr>
-          <w:rStyle w:val="cssdelimitercolor"/>
-          <w:rFonts w:ascii="Consolas" w:hAnsi="Consolas"/>
-          <w:color w:val="000000"/>
-          <w:sz w:val="23"/>
-          <w:szCs w:val="23"/>
-          <w:shd w:val="clear" w:color="auto" w:fill="FFFFFF"/>
-        </w:rPr>
-        <w:t>{</w:t>
-      </w:r>
-      <w:r>
-        <w:rPr>
-          <w:rStyle w:val="cssdelimitercolor"/>
-          <w:rFonts w:ascii="Consolas" w:hAnsi="Consolas"/>
-          <w:color w:val="000000"/>
-          <w:sz w:val="23"/>
-          <w:szCs w:val="23"/>
-          <w:shd w:val="clear" w:color="auto" w:fill="FFFFFF"/>
-        </w:rPr>
-        <w:t xml:space="preserve"> // it is a pseudo-class</w:t>
-      </w:r>
-      <w:r>
-        <w:rPr>
-          <w:rFonts w:ascii="Consolas" w:hAnsi="Consolas"/>
-          <w:color w:val="FF0000"/>
-          <w:sz w:val="23"/>
-          <w:szCs w:val="23"/>
-          <w:shd w:val="clear" w:color="auto" w:fill="FFFFFF"/>
-        </w:rPr>
-        <w:br/>
-      </w:r>
-      <w:r>
-        <w:rPr>
-          <w:rStyle w:val="csspropertycolor"/>
-          <w:rFonts w:ascii="Consolas" w:hAnsi="Consolas"/>
-          <w:color w:val="FF0000"/>
-          <w:sz w:val="23"/>
-          <w:szCs w:val="23"/>
-          <w:shd w:val="clear" w:color="auto" w:fill="FFFFFF"/>
-        </w:rPr>
-        <w:t>  color</w:t>
-      </w:r>
-      <w:r>
-        <w:rPr>
-          <w:rStyle w:val="cssdelimitercolor"/>
-          <w:rFonts w:ascii="Consolas" w:hAnsi="Consolas"/>
-          <w:color w:val="000000"/>
-          <w:sz w:val="23"/>
-          <w:szCs w:val="23"/>
-          <w:shd w:val="clear" w:color="auto" w:fill="FFFFFF"/>
-        </w:rPr>
-        <w:t>:</w:t>
-      </w:r>
-      <w:r>
-        <w:rPr>
-          <w:rStyle w:val="csspropertyvaluecolor"/>
-          <w:rFonts w:ascii="Consolas" w:hAnsi="Consolas"/>
-          <w:color w:val="0000CD"/>
-          <w:sz w:val="23"/>
-          <w:szCs w:val="23"/>
-          <w:shd w:val="clear" w:color="auto" w:fill="FFFFFF"/>
-        </w:rPr>
-        <w:t> red</w:t>
-      </w:r>
-      <w:r>
-        <w:rPr>
-          <w:rStyle w:val="cssdelimitercolor"/>
-          <w:rFonts w:ascii="Consolas" w:hAnsi="Consolas"/>
-          <w:color w:val="000000"/>
-          <w:sz w:val="23"/>
-          <w:szCs w:val="23"/>
-          <w:shd w:val="clear" w:color="auto" w:fill="FFFFFF"/>
-        </w:rPr>
-        <w:t>;</w:t>
-      </w:r>
-      <w:r>
-        <w:rPr>
-          <w:rFonts w:ascii="Consolas" w:hAnsi="Consolas"/>
-          <w:color w:val="FF0000"/>
-          <w:sz w:val="23"/>
-          <w:szCs w:val="23"/>
-          <w:shd w:val="clear" w:color="auto" w:fill="FFFFFF"/>
-        </w:rPr>
-        <w:br/>
-      </w:r>
-      <w:r>
-        <w:rPr>
-          <w:rStyle w:val="csspropertycolor"/>
-          <w:rFonts w:ascii="Consolas" w:hAnsi="Consolas"/>
-          <w:color w:val="FF0000"/>
-          <w:sz w:val="23"/>
-          <w:szCs w:val="23"/>
-          <w:shd w:val="clear" w:color="auto" w:fill="FFFFFF"/>
-        </w:rPr>
-        <w:t>  background-color</w:t>
-      </w:r>
-      <w:r>
-        <w:rPr>
-          <w:rStyle w:val="cssdelimitercolor"/>
-          <w:rFonts w:ascii="Consolas" w:hAnsi="Consolas"/>
-          <w:color w:val="000000"/>
-          <w:sz w:val="23"/>
-          <w:szCs w:val="23"/>
-          <w:shd w:val="clear" w:color="auto" w:fill="FFFFFF"/>
-        </w:rPr>
-        <w:t>:</w:t>
-      </w:r>
-      <w:r>
-        <w:rPr>
-          <w:rStyle w:val="csspropertyvaluecolor"/>
-          <w:rFonts w:ascii="Consolas" w:hAnsi="Consolas"/>
-          <w:color w:val="0000CD"/>
-          <w:sz w:val="23"/>
-          <w:szCs w:val="23"/>
-          <w:shd w:val="clear" w:color="auto" w:fill="FFFFFF"/>
-        </w:rPr>
-        <w:t> transparent</w:t>
-      </w:r>
-      <w:r>
-        <w:rPr>
-          <w:rStyle w:val="cssdelimitercolor"/>
-          <w:rFonts w:ascii="Consolas" w:hAnsi="Consolas"/>
-          <w:color w:val="000000"/>
-          <w:sz w:val="23"/>
-          <w:szCs w:val="23"/>
-          <w:shd w:val="clear" w:color="auto" w:fill="FFFFFF"/>
-        </w:rPr>
-        <w:t>;</w:t>
-      </w:r>
-      <w:r>
-        <w:rPr>
-          <w:rFonts w:ascii="Consolas" w:hAnsi="Consolas"/>
-          <w:color w:val="FF0000"/>
-          <w:sz w:val="23"/>
-          <w:szCs w:val="23"/>
-          <w:shd w:val="clear" w:color="auto" w:fill="FFFFFF"/>
-        </w:rPr>
-        <w:br/>
-      </w:r>
-      <w:r>
-        <w:rPr>
-          <w:rStyle w:val="csspropertycolor"/>
-          <w:rFonts w:ascii="Consolas" w:hAnsi="Consolas"/>
-          <w:color w:val="FF0000"/>
-          <w:sz w:val="23"/>
-          <w:szCs w:val="23"/>
-          <w:shd w:val="clear" w:color="auto" w:fill="FFFFFF"/>
-        </w:rPr>
-        <w:t>  text-decoration</w:t>
-      </w:r>
-      <w:r>
-        <w:rPr>
-          <w:rStyle w:val="cssdelimitercolor"/>
-          <w:rFonts w:ascii="Consolas" w:hAnsi="Consolas"/>
-          <w:color w:val="000000"/>
-          <w:sz w:val="23"/>
-          <w:szCs w:val="23"/>
-          <w:shd w:val="clear" w:color="auto" w:fill="FFFFFF"/>
-        </w:rPr>
-        <w:t>:</w:t>
-      </w:r>
-      <w:r>
-        <w:rPr>
-          <w:rStyle w:val="csspropertyvaluecolor"/>
-          <w:rFonts w:ascii="Consolas" w:hAnsi="Consolas"/>
-          <w:color w:val="0000CD"/>
-          <w:sz w:val="23"/>
-          <w:szCs w:val="23"/>
-          <w:shd w:val="clear" w:color="auto" w:fill="FFFFFF"/>
-        </w:rPr>
-        <w:t> underline</w:t>
-      </w:r>
-      <w:r>
-        <w:rPr>
-          <w:rStyle w:val="cssdelimitercolor"/>
-          <w:rFonts w:ascii="Consolas" w:hAnsi="Consolas"/>
-          <w:color w:val="000000"/>
-          <w:sz w:val="23"/>
-          <w:szCs w:val="23"/>
-          <w:shd w:val="clear" w:color="auto" w:fill="FFFFFF"/>
-        </w:rPr>
-        <w:t>;</w:t>
-      </w:r>
-      <w:r>
-        <w:rPr>
-          <w:rFonts w:ascii="Consolas" w:hAnsi="Consolas"/>
-          <w:color w:val="FF0000"/>
-          <w:sz w:val="23"/>
-          <w:szCs w:val="23"/>
-          <w:shd w:val="clear" w:color="auto" w:fill="FFFFFF"/>
-        </w:rPr>
-        <w:br/>
-      </w:r>
-      <w:r>
-        <w:rPr>
-          <w:rStyle w:val="cssdelimitercolor"/>
-          <w:rFonts w:ascii="Consolas" w:hAnsi="Consolas"/>
-          <w:color w:val="000000"/>
-          <w:sz w:val="23"/>
-          <w:szCs w:val="23"/>
-          <w:shd w:val="clear" w:color="auto" w:fill="FFFFFF"/>
-        </w:rPr>
-        <w:t>}</w:t>
-      </w:r>
-      <w:r>
-        <w:rPr>
-          <w:rFonts w:ascii="Consolas" w:hAnsi="Consolas"/>
-          <w:color w:val="A52A2A"/>
-          <w:sz w:val="23"/>
-          <w:szCs w:val="23"/>
-        </w:rPr>
-        <w:br/>
-      </w:r>
-      <w:r>
-        <w:rPr>
-          <w:rFonts w:ascii="Consolas" w:hAnsi="Consolas"/>
-          <w:color w:val="A52A2A"/>
-          <w:sz w:val="23"/>
-          <w:szCs w:val="23"/>
-        </w:rPr>
-        <w:lastRenderedPageBreak/>
+        </w:rPr>
         <w:br/>
       </w:r>
       <w:r>
@@ -6341,6 +5769,7 @@
     </w:p>
     <w:p>
       <w:pPr>
+        <w:jc w:val="both"/>
         <w:rPr>
           <w:sz w:val="32"/>
           <w:szCs w:val="32"/>
@@ -6356,6 +5785,7 @@
     </w:p>
     <w:p>
       <w:pPr>
+        <w:jc w:val="both"/>
         <w:rPr>
           <w:sz w:val="32"/>
           <w:szCs w:val="32"/>
@@ -6434,6 +5864,7 @@
     </w:p>
     <w:p>
       <w:pPr>
+        <w:jc w:val="both"/>
         <w:rPr>
           <w:sz w:val="32"/>
           <w:szCs w:val="32"/>
@@ -6463,6 +5894,7 @@
     </w:p>
     <w:p>
       <w:pPr>
+        <w:jc w:val="both"/>
         <w:rPr>
           <w:sz w:val="32"/>
           <w:szCs w:val="32"/>
@@ -6492,6 +5924,7 @@
     </w:p>
     <w:p>
       <w:pPr>
+        <w:jc w:val="both"/>
         <w:rPr>
           <w:sz w:val="32"/>
           <w:szCs w:val="32"/>
@@ -6535,6 +5968,7 @@
     </w:p>
     <w:p>
       <w:pPr>
+        <w:jc w:val="both"/>
         <w:rPr>
           <w:rFonts w:ascii="Courier New" w:hAnsi="Courier New" w:cs="Courier New"/>
           <w:color w:val="00B0F0"/>
@@ -6564,6 +5998,7 @@
     </w:p>
     <w:p>
       <w:pPr>
+        <w:jc w:val="both"/>
         <w:rPr>
           <w:rFonts w:ascii="Courier New" w:hAnsi="Courier New" w:cs="Courier New"/>
           <w:color w:val="00B0F0"/>
@@ -6580,6 +6015,7 @@
     </w:p>
     <w:p>
       <w:pPr>
+        <w:jc w:val="both"/>
         <w:rPr>
           <w:rFonts w:ascii="Courier New" w:hAnsi="Courier New" w:cs="Courier New"/>
           <w:color w:val="00B0F0"/>
@@ -6595,6 +6031,7 @@
     </w:p>
     <w:p>
       <w:pPr>
+        <w:jc w:val="both"/>
         <w:rPr>
           <w:sz w:val="32"/>
           <w:szCs w:val="32"/>
@@ -6640,46 +6077,14 @@
           <w:sz w:val="32"/>
           <w:szCs w:val="32"/>
         </w:rPr>
-        <w:t xml:space="preserve"> Their difference is that px is not scalable but </w:t>
-      </w:r>
-      <w:proofErr w:type="spellStart"/>
-      <w:r>
-        <w:rPr>
-          <w:sz w:val="32"/>
-          <w:szCs w:val="32"/>
-        </w:rPr>
-        <w:t>em</w:t>
-      </w:r>
-      <w:proofErr w:type="spellEnd"/>
-      <w:r>
-        <w:rPr>
-          <w:sz w:val="32"/>
-          <w:szCs w:val="32"/>
-        </w:rPr>
-        <w:t xml:space="preserve"> and rem are scalable.</w:t>
-      </w:r>
-      <w:r>
-        <w:rPr>
-          <w:sz w:val="32"/>
-          <w:szCs w:val="32"/>
-        </w:rPr>
-        <w:t xml:space="preserve"> Change in the root of the </w:t>
-      </w:r>
-      <w:proofErr w:type="spellStart"/>
-      <w:r>
-        <w:rPr>
-          <w:sz w:val="32"/>
-          <w:szCs w:val="32"/>
-        </w:rPr>
-        <w:t>em</w:t>
-      </w:r>
-      <w:proofErr w:type="spellEnd"/>
-      <w:r>
-        <w:rPr>
-          <w:sz w:val="32"/>
-          <w:szCs w:val="32"/>
-        </w:rPr>
-        <w:t xml:space="preserve"> and rem is going to change the interpreted font size.</w:t>
+        <w:t xml:space="preserve"> Their difference is that px is not scalable but em and rem are scalable.</w:t>
+      </w:r>
+      <w:r>
+        <w:rPr>
+          <w:sz w:val="32"/>
+          <w:szCs w:val="32"/>
+        </w:rPr>
+        <w:t xml:space="preserve"> Change in the root of the em and rem is going to change the interpreted font size.</w:t>
       </w:r>
     </w:p>
     <w:p>
@@ -6704,6 +6109,7 @@
           <w:tab w:val="left" w:pos="14656"/>
         </w:tabs>
         <w:spacing w:before="120" w:after="120" w:line="240" w:lineRule="auto"/>
+        <w:jc w:val="both"/>
         <w:rPr>
           <w:rFonts w:ascii="Consolas" w:eastAsia="Times New Roman" w:hAnsi="Consolas" w:cs="Courier New"/>
           <w:color w:val="000000"/>
@@ -6743,6 +6149,7 @@
           <w:tab w:val="left" w:pos="14656"/>
         </w:tabs>
         <w:spacing w:before="120" w:after="120" w:line="240" w:lineRule="auto"/>
+        <w:jc w:val="both"/>
         <w:rPr>
           <w:rFonts w:ascii="Consolas" w:eastAsia="Times New Roman" w:hAnsi="Consolas" w:cs="Courier New"/>
           <w:color w:val="000000"/>
@@ -6800,6 +6207,7 @@
           <w:tab w:val="left" w:pos="14656"/>
         </w:tabs>
         <w:spacing w:before="120" w:after="120" w:line="240" w:lineRule="auto"/>
+        <w:jc w:val="both"/>
         <w:rPr>
           <w:rFonts w:ascii="Consolas" w:eastAsia="Times New Roman" w:hAnsi="Consolas" w:cs="Courier New"/>
           <w:color w:val="000000"/>
@@ -6875,6 +6283,7 @@
           <w:tab w:val="left" w:pos="14656"/>
         </w:tabs>
         <w:spacing w:before="120" w:after="120" w:line="240" w:lineRule="auto"/>
+        <w:jc w:val="both"/>
         <w:rPr>
           <w:rFonts w:ascii="Consolas" w:eastAsia="Times New Roman" w:hAnsi="Consolas" w:cs="Courier New"/>
           <w:color w:val="000000"/>
@@ -6889,7 +6298,6 @@
           <w:sz w:val="27"/>
           <w:szCs w:val="27"/>
         </w:rPr>
-        <w:lastRenderedPageBreak/>
         <w:t>}</w:t>
       </w:r>
     </w:p>
@@ -6915,6 +6323,7 @@
           <w:tab w:val="left" w:pos="14656"/>
         </w:tabs>
         <w:spacing w:before="120" w:after="120" w:line="240" w:lineRule="auto"/>
+        <w:jc w:val="both"/>
         <w:rPr>
           <w:rFonts w:ascii="Consolas" w:eastAsia="Times New Roman" w:hAnsi="Consolas" w:cs="Courier New"/>
           <w:color w:val="000000"/>
@@ -6945,6 +6354,7 @@
           <w:tab w:val="left" w:pos="14656"/>
         </w:tabs>
         <w:spacing w:before="120" w:after="120" w:line="240" w:lineRule="auto"/>
+        <w:jc w:val="both"/>
         <w:rPr>
           <w:rFonts w:ascii="Consolas" w:eastAsia="Times New Roman" w:hAnsi="Consolas" w:cs="Courier New"/>
           <w:color w:val="000000"/>
@@ -7002,6 +6412,7 @@
           <w:tab w:val="left" w:pos="14656"/>
         </w:tabs>
         <w:spacing w:before="120" w:after="120" w:line="240" w:lineRule="auto"/>
+        <w:jc w:val="both"/>
         <w:rPr>
           <w:rFonts w:ascii="Consolas" w:eastAsia="Times New Roman" w:hAnsi="Consolas" w:cs="Courier New"/>
           <w:color w:val="000000"/>
@@ -7077,6 +6488,7 @@
           <w:tab w:val="left" w:pos="14656"/>
         </w:tabs>
         <w:spacing w:before="120" w:after="120" w:line="240" w:lineRule="auto"/>
+        <w:jc w:val="both"/>
         <w:rPr>
           <w:rFonts w:ascii="Consolas" w:eastAsia="Times New Roman" w:hAnsi="Consolas" w:cs="Courier New"/>
           <w:color w:val="000000"/>
@@ -7152,6 +6564,7 @@
           <w:tab w:val="left" w:pos="14656"/>
         </w:tabs>
         <w:spacing w:before="120" w:after="120" w:line="240" w:lineRule="auto"/>
+        <w:jc w:val="both"/>
         <w:rPr>
           <w:rFonts w:ascii="Consolas" w:eastAsia="Times New Roman" w:hAnsi="Consolas" w:cs="Courier New"/>
           <w:color w:val="000000"/>
@@ -7191,6 +6604,7 @@
           <w:tab w:val="left" w:pos="14656"/>
         </w:tabs>
         <w:spacing w:before="120" w:after="120" w:line="240" w:lineRule="auto"/>
+        <w:jc w:val="both"/>
         <w:rPr>
           <w:rFonts w:ascii="Consolas" w:eastAsia="Times New Roman" w:hAnsi="Consolas" w:cs="Courier New"/>
           <w:color w:val="000000"/>
@@ -7230,6 +6644,7 @@
           <w:tab w:val="left" w:pos="14656"/>
         </w:tabs>
         <w:spacing w:before="120" w:after="120" w:line="240" w:lineRule="auto"/>
+        <w:jc w:val="both"/>
         <w:rPr>
           <w:rFonts w:ascii="Consolas" w:eastAsia="Times New Roman" w:hAnsi="Consolas" w:cs="Courier New"/>
           <w:color w:val="000000"/>
@@ -7287,6 +6702,7 @@
           <w:tab w:val="left" w:pos="14656"/>
         </w:tabs>
         <w:spacing w:before="120" w:after="120" w:line="240" w:lineRule="auto"/>
+        <w:jc w:val="both"/>
         <w:rPr>
           <w:rFonts w:ascii="Consolas" w:eastAsia="Times New Roman" w:hAnsi="Consolas" w:cs="Courier New"/>
           <w:color w:val="000000"/>
@@ -7362,6 +6778,7 @@
           <w:tab w:val="left" w:pos="14656"/>
         </w:tabs>
         <w:spacing w:before="120" w:after="120" w:line="240" w:lineRule="auto"/>
+        <w:jc w:val="both"/>
         <w:rPr>
           <w:rFonts w:ascii="Consolas" w:eastAsia="Times New Roman" w:hAnsi="Consolas" w:cs="Courier New"/>
           <w:color w:val="000000"/>
@@ -7401,6 +6818,7 @@
           <w:tab w:val="left" w:pos="14656"/>
         </w:tabs>
         <w:spacing w:before="120" w:after="120" w:line="240" w:lineRule="auto"/>
+        <w:jc w:val="both"/>
         <w:rPr>
           <w:rFonts w:ascii="Consolas" w:eastAsia="Times New Roman" w:hAnsi="Consolas" w:cs="Courier New"/>
           <w:color w:val="000000"/>
@@ -7431,6 +6849,7 @@
           <w:tab w:val="left" w:pos="14656"/>
         </w:tabs>
         <w:spacing w:before="120" w:after="120" w:line="240" w:lineRule="auto"/>
+        <w:jc w:val="both"/>
         <w:rPr>
           <w:rFonts w:ascii="Consolas" w:eastAsia="Times New Roman" w:hAnsi="Consolas" w:cs="Courier New"/>
           <w:color w:val="000000"/>
@@ -7488,6 +6907,7 @@
           <w:tab w:val="left" w:pos="14656"/>
         </w:tabs>
         <w:spacing w:before="120" w:after="120" w:line="240" w:lineRule="auto"/>
+        <w:jc w:val="both"/>
         <w:rPr>
           <w:rFonts w:ascii="Consolas" w:eastAsia="Times New Roman" w:hAnsi="Consolas" w:cs="Courier New"/>
           <w:color w:val="000000"/>
@@ -7563,6 +6983,7 @@
           <w:tab w:val="left" w:pos="14656"/>
         </w:tabs>
         <w:spacing w:before="120" w:after="120" w:line="240" w:lineRule="auto"/>
+        <w:jc w:val="both"/>
         <w:rPr>
           <w:rFonts w:ascii="Consolas" w:eastAsia="Times New Roman" w:hAnsi="Consolas" w:cs="Courier New"/>
           <w:color w:val="000000"/>
@@ -7638,6 +7059,7 @@
           <w:tab w:val="left" w:pos="14656"/>
         </w:tabs>
         <w:spacing w:before="120" w:after="120" w:line="240" w:lineRule="auto"/>
+        <w:jc w:val="both"/>
         <w:rPr>
           <w:rFonts w:ascii="Consolas" w:eastAsia="Times New Roman" w:hAnsi="Consolas" w:cs="Courier New"/>
           <w:color w:val="000000"/>
@@ -7713,6 +7135,7 @@
           <w:tab w:val="left" w:pos="14656"/>
         </w:tabs>
         <w:spacing w:before="120" w:after="120" w:line="240" w:lineRule="auto"/>
+        <w:jc w:val="both"/>
         <w:rPr>
           <w:rFonts w:ascii="Consolas" w:eastAsia="Times New Roman" w:hAnsi="Consolas" w:cs="Courier New"/>
           <w:color w:val="000000"/>
@@ -7788,6 +7211,7 @@
           <w:tab w:val="left" w:pos="14656"/>
         </w:tabs>
         <w:spacing w:before="120" w:after="120" w:line="240" w:lineRule="auto"/>
+        <w:jc w:val="both"/>
         <w:rPr>
           <w:rFonts w:ascii="Consolas" w:eastAsia="Times New Roman" w:hAnsi="Consolas" w:cs="Courier New"/>
           <w:color w:val="000000"/>
@@ -7863,6 +7287,7 @@
           <w:tab w:val="left" w:pos="14656"/>
         </w:tabs>
         <w:spacing w:before="120" w:after="120" w:line="240" w:lineRule="auto"/>
+        <w:jc w:val="both"/>
         <w:rPr>
           <w:rFonts w:ascii="Consolas" w:eastAsia="Times New Roman" w:hAnsi="Consolas" w:cs="Courier New"/>
           <w:color w:val="000000"/>
@@ -7882,6 +7307,7 @@
     </w:p>
     <w:p>
       <w:pPr>
+        <w:jc w:val="both"/>
         <w:rPr>
           <w:sz w:val="32"/>
           <w:szCs w:val="32"/>
@@ -7900,6 +7326,7 @@
         <w:pStyle w:val="HTMLPreformatted"/>
         <w:shd w:val="clear" w:color="auto" w:fill="F5F2F0"/>
         <w:spacing w:before="120" w:after="120"/>
+        <w:jc w:val="both"/>
         <w:rPr>
           <w:rStyle w:val="HTMLCode"/>
           <w:rFonts w:ascii="Consolas" w:hAnsi="Consolas"/>
@@ -7924,6 +7351,7 @@
         <w:pStyle w:val="HTMLPreformatted"/>
         <w:shd w:val="clear" w:color="auto" w:fill="F5F2F0"/>
         <w:spacing w:before="120" w:after="120"/>
+        <w:jc w:val="both"/>
         <w:rPr>
           <w:rStyle w:val="HTMLCode"/>
           <w:rFonts w:ascii="Consolas" w:hAnsi="Consolas"/>
@@ -7968,6 +7396,7 @@
         <w:pStyle w:val="HTMLPreformatted"/>
         <w:shd w:val="clear" w:color="auto" w:fill="F5F2F0"/>
         <w:spacing w:before="120" w:after="120"/>
+        <w:jc w:val="both"/>
         <w:rPr>
           <w:rStyle w:val="HTMLCode"/>
           <w:rFonts w:ascii="Consolas" w:hAnsi="Consolas"/>
@@ -8032,6 +7461,7 @@
         <w:pStyle w:val="HTMLPreformatted"/>
         <w:shd w:val="clear" w:color="auto" w:fill="F5F2F0"/>
         <w:spacing w:before="120" w:after="120"/>
+        <w:jc w:val="both"/>
         <w:rPr>
           <w:rStyle w:val="HTMLCode"/>
           <w:rFonts w:ascii="Consolas" w:hAnsi="Consolas"/>
@@ -8096,6 +7526,7 @@
         <w:pStyle w:val="HTMLPreformatted"/>
         <w:shd w:val="clear" w:color="auto" w:fill="F5F2F0"/>
         <w:spacing w:before="120" w:after="120"/>
+        <w:jc w:val="both"/>
         <w:rPr>
           <w:rFonts w:ascii="Consolas" w:hAnsi="Consolas"/>
           <w:color w:val="000000"/>
@@ -8119,6 +7550,7 @@
         <w:pStyle w:val="HTMLPreformatted"/>
         <w:shd w:val="clear" w:color="auto" w:fill="F5F2F0"/>
         <w:spacing w:before="120" w:after="120"/>
+        <w:jc w:val="both"/>
         <w:rPr>
           <w:rStyle w:val="HTMLCode"/>
           <w:rFonts w:ascii="Consolas" w:hAnsi="Consolas"/>
@@ -8143,6 +7575,7 @@
         <w:pStyle w:val="HTMLPreformatted"/>
         <w:shd w:val="clear" w:color="auto" w:fill="F5F2F0"/>
         <w:spacing w:before="120" w:after="120"/>
+        <w:jc w:val="both"/>
         <w:rPr>
           <w:rStyle w:val="HTMLCode"/>
           <w:rFonts w:ascii="Consolas" w:hAnsi="Consolas"/>
@@ -8187,6 +7620,7 @@
         <w:pStyle w:val="HTMLPreformatted"/>
         <w:shd w:val="clear" w:color="auto" w:fill="F5F2F0"/>
         <w:spacing w:before="120" w:after="120"/>
+        <w:jc w:val="both"/>
         <w:rPr>
           <w:rStyle w:val="HTMLCode"/>
           <w:rFonts w:ascii="Consolas" w:hAnsi="Consolas"/>
@@ -8251,6 +7685,7 @@
         <w:pStyle w:val="HTMLPreformatted"/>
         <w:shd w:val="clear" w:color="auto" w:fill="F5F2F0"/>
         <w:spacing w:before="120" w:after="120"/>
+        <w:jc w:val="both"/>
         <w:rPr>
           <w:rStyle w:val="HTMLCode"/>
           <w:rFonts w:ascii="Consolas" w:hAnsi="Consolas"/>
@@ -8315,6 +7750,7 @@
         <w:pStyle w:val="HTMLPreformatted"/>
         <w:shd w:val="clear" w:color="auto" w:fill="F5F2F0"/>
         <w:spacing w:before="120" w:after="120"/>
+        <w:jc w:val="both"/>
         <w:rPr>
           <w:rStyle w:val="HTMLCode"/>
           <w:rFonts w:ascii="Consolas" w:hAnsi="Consolas"/>
@@ -8379,6 +7815,7 @@
         <w:pStyle w:val="HTMLPreformatted"/>
         <w:shd w:val="clear" w:color="auto" w:fill="F5F2F0"/>
         <w:spacing w:before="120" w:after="120"/>
+        <w:jc w:val="both"/>
         <w:rPr>
           <w:rStyle w:val="HTMLCode"/>
           <w:rFonts w:ascii="Consolas" w:hAnsi="Consolas"/>
@@ -8395,7 +7832,6 @@
           <w:sz w:val="27"/>
           <w:szCs w:val="27"/>
         </w:rPr>
-        <w:lastRenderedPageBreak/>
         <w:t xml:space="preserve">  </w:t>
       </w:r>
       <w:r>
@@ -8444,6 +7880,7 @@
         <w:pStyle w:val="HTMLPreformatted"/>
         <w:shd w:val="clear" w:color="auto" w:fill="F5F2F0"/>
         <w:spacing w:before="120" w:after="120"/>
+        <w:jc w:val="both"/>
         <w:rPr>
           <w:rStyle w:val="HTMLCode"/>
           <w:rFonts w:ascii="Consolas" w:hAnsi="Consolas"/>
@@ -8508,6 +7945,7 @@
         <w:pStyle w:val="HTMLPreformatted"/>
         <w:shd w:val="clear" w:color="auto" w:fill="F5F2F0"/>
         <w:spacing w:before="120" w:after="120"/>
+        <w:jc w:val="both"/>
         <w:rPr>
           <w:rFonts w:ascii="Consolas" w:hAnsi="Consolas"/>
           <w:color w:val="000000"/>
@@ -8528,6 +7966,7 @@
     </w:p>
     <w:p>
       <w:pPr>
+        <w:jc w:val="both"/>
         <w:rPr>
           <w:sz w:val="32"/>
           <w:szCs w:val="32"/>
@@ -8557,6 +7996,7 @@
     </w:p>
     <w:p>
       <w:pPr>
+        <w:jc w:val="both"/>
         <w:rPr>
           <w:sz w:val="32"/>
           <w:szCs w:val="32"/>
@@ -8593,6 +8033,7 @@
     </w:p>
     <w:p>
       <w:pPr>
+        <w:jc w:val="both"/>
         <w:rPr>
           <w:sz w:val="32"/>
           <w:szCs w:val="32"/>
@@ -8608,6 +8049,7 @@
     </w:p>
     <w:p>
       <w:pPr>
+        <w:jc w:val="both"/>
         <w:rPr>
           <w:sz w:val="32"/>
           <w:szCs w:val="32"/>
@@ -8626,6 +8068,7 @@
         <w:pBdr>
           <w:bottom w:val="single" w:sz="6" w:space="1" w:color="auto"/>
         </w:pBdr>
+        <w:jc w:val="both"/>
         <w:rPr>
           <w:sz w:val="32"/>
           <w:szCs w:val="32"/>
@@ -8641,6 +8084,7 @@
     </w:p>
     <w:p>
       <w:pPr>
+        <w:jc w:val="both"/>
         <w:rPr>
           <w:sz w:val="32"/>
           <w:szCs w:val="32"/>
@@ -8663,6 +8107,7 @@
     </w:p>
     <w:p>
       <w:pPr>
+        <w:jc w:val="both"/>
         <w:rPr>
           <w:rFonts w:ascii="Courier New" w:hAnsi="Courier New" w:cs="Courier New"/>
           <w:color w:val="3C4043"/>
@@ -8681,79 +8126,7 @@
           <w:szCs w:val="18"/>
           <w:shd w:val="clear" w:color="auto" w:fill="F1F3F4"/>
         </w:rPr>
-        <w:t xml:space="preserve">&lt;link </w:t>
-      </w:r>
-      <w:proofErr w:type="spellStart"/>
-      <w:r>
-        <w:rPr>
-          <w:rFonts w:ascii="Courier New" w:hAnsi="Courier New" w:cs="Courier New"/>
-          <w:color w:val="3C4043"/>
-          <w:spacing w:val="5"/>
-          <w:sz w:val="18"/>
-          <w:szCs w:val="18"/>
-          <w:shd w:val="clear" w:color="auto" w:fill="F1F3F4"/>
-        </w:rPr>
-        <w:t>rel</w:t>
-      </w:r>
-      <w:proofErr w:type="spellEnd"/>
-      <w:r>
-        <w:rPr>
-          <w:rFonts w:ascii="Courier New" w:hAnsi="Courier New" w:cs="Courier New"/>
-          <w:color w:val="3C4043"/>
-          <w:spacing w:val="5"/>
-          <w:sz w:val="18"/>
-          <w:szCs w:val="18"/>
-          <w:shd w:val="clear" w:color="auto" w:fill="F1F3F4"/>
-        </w:rPr>
-        <w:t>="</w:t>
-      </w:r>
-      <w:proofErr w:type="spellStart"/>
-      <w:r>
-        <w:rPr>
-          <w:rFonts w:ascii="Courier New" w:hAnsi="Courier New" w:cs="Courier New"/>
-          <w:color w:val="3C4043"/>
-          <w:spacing w:val="5"/>
-          <w:sz w:val="18"/>
-          <w:szCs w:val="18"/>
-          <w:shd w:val="clear" w:color="auto" w:fill="F1F3F4"/>
-        </w:rPr>
-        <w:t>preconnect</w:t>
-      </w:r>
-      <w:proofErr w:type="spellEnd"/>
-      <w:r>
-        <w:rPr>
-          <w:rFonts w:ascii="Courier New" w:hAnsi="Courier New" w:cs="Courier New"/>
-          <w:color w:val="3C4043"/>
-          <w:spacing w:val="5"/>
-          <w:sz w:val="18"/>
-          <w:szCs w:val="18"/>
-          <w:shd w:val="clear" w:color="auto" w:fill="F1F3F4"/>
-        </w:rPr>
-        <w:t xml:space="preserve">" </w:t>
-      </w:r>
-      <w:proofErr w:type="spellStart"/>
-      <w:r>
-        <w:rPr>
-          <w:rFonts w:ascii="Courier New" w:hAnsi="Courier New" w:cs="Courier New"/>
-          <w:color w:val="3C4043"/>
-          <w:spacing w:val="5"/>
-          <w:sz w:val="18"/>
-          <w:szCs w:val="18"/>
-          <w:shd w:val="clear" w:color="auto" w:fill="F1F3F4"/>
-        </w:rPr>
-        <w:t>href</w:t>
-      </w:r>
-      <w:proofErr w:type="spellEnd"/>
-      <w:r>
-        <w:rPr>
-          <w:rFonts w:ascii="Courier New" w:hAnsi="Courier New" w:cs="Courier New"/>
-          <w:color w:val="3C4043"/>
-          <w:spacing w:val="5"/>
-          <w:sz w:val="18"/>
-          <w:szCs w:val="18"/>
-          <w:shd w:val="clear" w:color="auto" w:fill="F1F3F4"/>
-        </w:rPr>
-        <w:t>="https://fonts.gstatic.com"&gt;</w:t>
+        <w:t>&lt;link rel="preconnect" href="https://fonts.gstatic.com"&gt;</w:t>
       </w:r>
       <w:r>
         <w:rPr>
@@ -8823,36 +8196,13 @@
           <w:szCs w:val="18"/>
           <w:shd w:val="clear" w:color="auto" w:fill="F1F3F4"/>
         </w:rPr>
-        <w:t xml:space="preserve">display=swap" </w:t>
-      </w:r>
-      <w:proofErr w:type="spellStart"/>
-      <w:r>
-        <w:rPr>
-          <w:rFonts w:ascii="Courier New" w:hAnsi="Courier New" w:cs="Courier New"/>
-          <w:color w:val="3C4043"/>
-          <w:spacing w:val="5"/>
-          <w:sz w:val="18"/>
-          <w:szCs w:val="18"/>
-          <w:shd w:val="clear" w:color="auto" w:fill="F1F3F4"/>
-        </w:rPr>
-        <w:t>rel</w:t>
-      </w:r>
-      <w:proofErr w:type="spellEnd"/>
-      <w:r>
-        <w:rPr>
-          <w:rFonts w:ascii="Courier New" w:hAnsi="Courier New" w:cs="Courier New"/>
-          <w:color w:val="3C4043"/>
-          <w:spacing w:val="5"/>
-          <w:sz w:val="18"/>
-          <w:szCs w:val="18"/>
-          <w:shd w:val="clear" w:color="auto" w:fill="F1F3F4"/>
-        </w:rPr>
-        <w:t>="stylesheet"&gt;</w:t>
+        <w:t>display=swap" rel="stylesheet"&gt;</w:t>
       </w:r>
     </w:p>
     <w:p>
       <w:pPr>
         <w:spacing w:after="0" w:line="240" w:lineRule="auto"/>
+        <w:jc w:val="both"/>
         <w:textAlignment w:val="baseline"/>
         <w:rPr>
           <w:rFonts w:ascii="Courier New" w:eastAsia="Times New Roman" w:hAnsi="Courier New" w:cs="Courier New"/>
@@ -8875,14 +8225,16 @@
     </w:p>
     <w:p>
       <w:pPr>
-        <w:rPr>
-          <w:sz w:val="32"/>
-          <w:szCs w:val="32"/>
-        </w:rPr>
-      </w:pPr>
-    </w:p>
-    <w:p>
-      <w:pPr>
+        <w:jc w:val="both"/>
+        <w:rPr>
+          <w:sz w:val="32"/>
+          <w:szCs w:val="32"/>
+        </w:rPr>
+      </w:pPr>
+    </w:p>
+    <w:p>
+      <w:pPr>
+        <w:jc w:val="both"/>
         <w:rPr>
           <w:sz w:val="32"/>
           <w:szCs w:val="32"/>
@@ -8963,6 +8315,7 @@
     </w:p>
     <w:p>
       <w:pPr>
+        <w:jc w:val="both"/>
         <w:rPr>
           <w:sz w:val="32"/>
           <w:szCs w:val="32"/>
@@ -9015,6 +8368,7 @@
     </w:p>
     <w:p>
       <w:pPr>
+        <w:jc w:val="both"/>
         <w:rPr>
           <w:sz w:val="32"/>
           <w:szCs w:val="32"/>
@@ -9039,6 +8393,7 @@
     </w:p>
     <w:p>
       <w:pPr>
+        <w:jc w:val="both"/>
         <w:rPr>
           <w:sz w:val="32"/>
           <w:szCs w:val="32"/>
@@ -9054,6 +8409,7 @@
     </w:p>
     <w:p>
       <w:pPr>
+        <w:jc w:val="both"/>
         <w:rPr>
           <w:sz w:val="32"/>
           <w:szCs w:val="32"/>
@@ -9066,7 +8422,6 @@
           <w:sz w:val="32"/>
           <w:szCs w:val="32"/>
         </w:rPr>
-        <w:lastRenderedPageBreak/>
         <w:t>Building the Navbar</w:t>
       </w:r>
       <w:r>
@@ -9079,6 +8434,7 @@
     </w:p>
     <w:p>
       <w:pPr>
+        <w:jc w:val="both"/>
         <w:rPr>
           <w:sz w:val="32"/>
           <w:szCs w:val="32"/>
@@ -9094,6 +8450,7 @@
     </w:p>
     <w:p>
       <w:pPr>
+        <w:jc w:val="both"/>
         <w:rPr>
           <w:sz w:val="32"/>
           <w:szCs w:val="32"/>
@@ -9132,6 +8489,7 @@
     </w:p>
     <w:p>
       <w:pPr>
+        <w:jc w:val="both"/>
         <w:rPr>
           <w:sz w:val="32"/>
           <w:szCs w:val="32"/>
@@ -9162,29 +8520,247 @@
     <w:p>
       <w:pPr>
         <w:pStyle w:val="Heading1"/>
-      </w:pPr>
-      <w:r>
-        <w:t>What I learned about Bootstrap, also what I coded</w:t>
-      </w:r>
-    </w:p>
-    <w:p>
-      <w:pPr>
-        <w:rPr>
-          <w:sz w:val="32"/>
-          <w:szCs w:val="32"/>
-        </w:rPr>
-      </w:pPr>
-      <w:r>
-        <w:rPr>
-          <w:sz w:val="32"/>
-          <w:szCs w:val="32"/>
-        </w:rPr>
-        <w:t>I have some videos and code exercises for this part, I will watch them.</w:t>
+        <w:jc w:val="both"/>
+      </w:pPr>
+      <w:r>
+        <w:t>What I learned about Bootstrap</w:t>
+      </w:r>
+      <w:r>
+        <w:t xml:space="preserve"> 4</w:t>
+      </w:r>
+      <w:r>
+        <w:t>, also what I coded</w:t>
+      </w:r>
+    </w:p>
+    <w:p>
+      <w:pPr>
+        <w:jc w:val="both"/>
+        <w:rPr>
+          <w:sz w:val="32"/>
+          <w:szCs w:val="32"/>
+        </w:rPr>
+      </w:pPr>
+      <w:r>
+        <w:rPr>
+          <w:sz w:val="32"/>
+          <w:szCs w:val="32"/>
+        </w:rPr>
+        <w:t xml:space="preserve">Bootstrap is one the popular frameworks for building mobile first website or applications. </w:t>
+      </w:r>
+      <w:r>
+        <w:rPr>
+          <w:sz w:val="32"/>
+          <w:szCs w:val="32"/>
+        </w:rPr>
+        <w:t>The most interesting thing about it is that it is pre-built with loads of classes and stylings</w:t>
+      </w:r>
+      <w:r>
+        <w:rPr>
+          <w:sz w:val="32"/>
+          <w:szCs w:val="32"/>
+        </w:rPr>
+        <w:t>, so it virtually provides us what we are going to need in frontend design.</w:t>
+      </w:r>
+    </w:p>
+    <w:p>
+      <w:pPr>
+        <w:jc w:val="both"/>
+        <w:rPr>
+          <w:sz w:val="32"/>
+          <w:szCs w:val="32"/>
+        </w:rPr>
+      </w:pPr>
+      <w:r>
+        <w:rPr>
+          <w:sz w:val="32"/>
+          <w:szCs w:val="32"/>
+        </w:rPr>
+        <w:t>On the first step, I learned how to download and use it</w:t>
+      </w:r>
+      <w:r>
+        <w:rPr>
+          <w:sz w:val="32"/>
+          <w:szCs w:val="32"/>
+        </w:rPr>
+        <w:t xml:space="preserve"> from its website.</w:t>
+      </w:r>
+      <w:r>
+        <w:rPr>
+          <w:sz w:val="32"/>
+          <w:szCs w:val="32"/>
+        </w:rPr>
+        <w:t xml:space="preserve"> We can use the document of this framework to put what we want in our website.</w:t>
+      </w:r>
+    </w:p>
+    <w:p>
+      <w:pPr>
+        <w:jc w:val="both"/>
+        <w:rPr>
+          <w:sz w:val="32"/>
+          <w:szCs w:val="32"/>
+        </w:rPr>
+      </w:pPr>
+      <w:r>
+        <w:rPr>
+          <w:sz w:val="32"/>
+          <w:szCs w:val="32"/>
+        </w:rPr>
+        <w:t xml:space="preserve">I learned how to use documentation of the Bootstrap to use different component or arrange components in </w:t>
+      </w:r>
+      <w:r>
+        <w:rPr>
+          <w:b/>
+          <w:bCs/>
+          <w:sz w:val="32"/>
+          <w:szCs w:val="32"/>
+        </w:rPr>
+        <w:t>row</w:t>
+      </w:r>
+      <w:r>
+        <w:rPr>
+          <w:b/>
+          <w:bCs/>
+          <w:sz w:val="32"/>
+          <w:szCs w:val="32"/>
+        </w:rPr>
+        <w:t>,</w:t>
+      </w:r>
+      <w:r>
+        <w:rPr>
+          <w:b/>
+          <w:bCs/>
+          <w:sz w:val="32"/>
+          <w:szCs w:val="32"/>
+        </w:rPr>
+        <w:t xml:space="preserve"> column</w:t>
+      </w:r>
+      <w:r>
+        <w:rPr>
+          <w:sz w:val="32"/>
+          <w:szCs w:val="32"/>
+        </w:rPr>
+        <w:t xml:space="preserve"> responsive structures.</w:t>
+      </w:r>
+    </w:p>
+    <w:p>
+      <w:pPr>
+        <w:jc w:val="both"/>
+        <w:rPr>
+          <w:sz w:val="32"/>
+          <w:szCs w:val="32"/>
+        </w:rPr>
+      </w:pPr>
+      <w:r>
+        <w:rPr>
+          <w:sz w:val="32"/>
+          <w:szCs w:val="32"/>
+        </w:rPr>
+        <w:t>I enjoyed usi</w:t>
+      </w:r>
+      <w:r>
+        <w:rPr>
+          <w:sz w:val="32"/>
+          <w:szCs w:val="32"/>
+        </w:rPr>
+        <w:t xml:space="preserve">ng </w:t>
+      </w:r>
+      <w:r>
+        <w:rPr>
+          <w:b/>
+          <w:bCs/>
+          <w:sz w:val="32"/>
+          <w:szCs w:val="32"/>
+        </w:rPr>
+        <w:t>cards</w:t>
+      </w:r>
+      <w:r>
+        <w:rPr>
+          <w:sz w:val="32"/>
+          <w:szCs w:val="32"/>
+        </w:rPr>
+        <w:t xml:space="preserve"> for sign-in </w:t>
+      </w:r>
+      <w:r>
+        <w:rPr>
+          <w:sz w:val="32"/>
+          <w:szCs w:val="32"/>
+        </w:rPr>
+        <w:t>design</w:t>
+      </w:r>
+      <w:r>
+        <w:rPr>
+          <w:sz w:val="32"/>
+          <w:szCs w:val="32"/>
+        </w:rPr>
+        <w:t xml:space="preserve">, and </w:t>
+      </w:r>
+      <w:r>
+        <w:rPr>
+          <w:b/>
+          <w:bCs/>
+          <w:sz w:val="32"/>
+          <w:szCs w:val="32"/>
+        </w:rPr>
+        <w:t>carousels</w:t>
+      </w:r>
+      <w:r>
+        <w:rPr>
+          <w:sz w:val="32"/>
+          <w:szCs w:val="32"/>
+        </w:rPr>
+        <w:t xml:space="preserve"> for image slide shows.</w:t>
+      </w:r>
+      <w:r>
+        <w:rPr>
+          <w:sz w:val="32"/>
+          <w:szCs w:val="32"/>
+        </w:rPr>
+        <w:t xml:space="preserve"> Also, </w:t>
+      </w:r>
+      <w:r>
+        <w:rPr>
+          <w:b/>
+          <w:bCs/>
+          <w:sz w:val="32"/>
+          <w:szCs w:val="32"/>
+        </w:rPr>
+        <w:t>modals</w:t>
+      </w:r>
+      <w:r>
+        <w:rPr>
+          <w:sz w:val="32"/>
+          <w:szCs w:val="32"/>
+        </w:rPr>
+        <w:t xml:space="preserve"> are fascinating.</w:t>
+      </w:r>
+      <w:r>
+        <w:rPr>
+          <w:sz w:val="32"/>
+          <w:szCs w:val="32"/>
+        </w:rPr>
+        <w:t xml:space="preserve"> Finally, I ended this technology by writing a sample website. Additionally, I learned about “</w:t>
+      </w:r>
+      <w:r>
+        <w:rPr>
+          <w:b/>
+          <w:bCs/>
+          <w:sz w:val="32"/>
+          <w:szCs w:val="32"/>
+        </w:rPr>
+        <w:t>awesome font</w:t>
+      </w:r>
+      <w:r>
+        <w:rPr>
+          <w:sz w:val="32"/>
+          <w:szCs w:val="32"/>
+        </w:rPr>
+        <w:t>”.</w:t>
       </w:r>
     </w:p>
     <w:p>
       <w:pPr>
         <w:pStyle w:val="Heading1"/>
+        <w:jc w:val="both"/>
       </w:pPr>
       <w:r>
         <w:t>What I learned about Sass, also what I coded</w:t>
@@ -9192,22 +8768,97 @@
     </w:p>
     <w:p>
       <w:pPr>
-        <w:rPr>
-          <w:sz w:val="32"/>
-          <w:szCs w:val="32"/>
-        </w:rPr>
-      </w:pPr>
-      <w:r>
-        <w:rPr>
-          <w:sz w:val="32"/>
-          <w:szCs w:val="32"/>
-        </w:rPr>
-        <w:t>I have some videos and code exercises for this part, I will watch them.</w:t>
+        <w:jc w:val="both"/>
+        <w:rPr>
+          <w:sz w:val="32"/>
+          <w:szCs w:val="32"/>
+        </w:rPr>
+      </w:pPr>
+      <w:r>
+        <w:rPr>
+          <w:b/>
+          <w:bCs/>
+          <w:sz w:val="32"/>
+          <w:szCs w:val="32"/>
+        </w:rPr>
+        <w:t>SASS</w:t>
+      </w:r>
+      <w:r>
+        <w:rPr>
+          <w:sz w:val="32"/>
+          <w:szCs w:val="32"/>
+        </w:rPr>
+        <w:t xml:space="preserve"> stands for </w:t>
+      </w:r>
+      <w:r>
+        <w:rPr>
+          <w:b/>
+          <w:bCs/>
+          <w:sz w:val="32"/>
+          <w:szCs w:val="32"/>
+        </w:rPr>
+        <w:t>S</w:t>
+      </w:r>
+      <w:r>
+        <w:rPr>
+          <w:sz w:val="32"/>
+          <w:szCs w:val="32"/>
+        </w:rPr>
+        <w:t xml:space="preserve">yntactically </w:t>
+      </w:r>
+      <w:r>
+        <w:rPr>
+          <w:b/>
+          <w:bCs/>
+          <w:sz w:val="32"/>
+          <w:szCs w:val="32"/>
+        </w:rPr>
+        <w:t>A</w:t>
+      </w:r>
+      <w:r>
+        <w:rPr>
+          <w:sz w:val="32"/>
+          <w:szCs w:val="32"/>
+        </w:rPr>
+        <w:t xml:space="preserve">wesome </w:t>
+      </w:r>
+      <w:r>
+        <w:rPr>
+          <w:b/>
+          <w:bCs/>
+          <w:sz w:val="32"/>
+          <w:szCs w:val="32"/>
+        </w:rPr>
+        <w:t>S</w:t>
+      </w:r>
+      <w:r>
+        <w:rPr>
+          <w:sz w:val="32"/>
+          <w:szCs w:val="32"/>
+        </w:rPr>
+        <w:t xml:space="preserve">tyle </w:t>
+      </w:r>
+      <w:r>
+        <w:rPr>
+          <w:b/>
+          <w:bCs/>
+          <w:sz w:val="32"/>
+          <w:szCs w:val="32"/>
+        </w:rPr>
+        <w:t>S</w:t>
+      </w:r>
+      <w:r>
+        <w:rPr>
+          <w:sz w:val="32"/>
+          <w:szCs w:val="32"/>
+        </w:rPr>
+        <w:t>heet.</w:t>
       </w:r>
     </w:p>
     <w:p>
       <w:pPr>
         <w:pStyle w:val="Heading1"/>
+        <w:jc w:val="both"/>
       </w:pPr>
       <w:r>
         <w:t>What I learned about JS, also what I coded</w:t>
@@ -9215,6 +8866,7 @@
     </w:p>
     <w:p>
       <w:pPr>
+        <w:jc w:val="both"/>
         <w:rPr>
           <w:sz w:val="32"/>
           <w:szCs w:val="32"/>
@@ -9249,6 +8901,7 @@
           <w:ilvl w:val="1"/>
           <w:numId w:val="3"/>
         </w:numPr>
+        <w:jc w:val="both"/>
         <w:rPr>
           <w:sz w:val="32"/>
           <w:szCs w:val="32"/>
@@ -9283,6 +8936,7 @@
           <w:ilvl w:val="1"/>
           <w:numId w:val="3"/>
         </w:numPr>
+        <w:jc w:val="both"/>
         <w:rPr>
           <w:sz w:val="32"/>
           <w:szCs w:val="32"/>
@@ -9305,6 +8959,7 @@
     </w:p>
     <w:p>
       <w:pPr>
+        <w:jc w:val="both"/>
         <w:rPr>
           <w:sz w:val="32"/>
           <w:szCs w:val="32"/>
@@ -9322,25 +8977,7 @@
           <w:sz w:val="32"/>
           <w:szCs w:val="32"/>
         </w:rPr>
-        <w:t xml:space="preserve"> by using </w:t>
-      </w:r>
-      <w:proofErr w:type="spellStart"/>
-      <w:proofErr w:type="gramStart"/>
-      <w:r>
-        <w:rPr>
-          <w:sz w:val="32"/>
-          <w:szCs w:val="32"/>
-        </w:rPr>
-        <w:t>event.preventDefaults</w:t>
-      </w:r>
-      <w:proofErr w:type="spellEnd"/>
-      <w:proofErr w:type="gramEnd"/>
-      <w:r>
-        <w:rPr>
-          <w:sz w:val="32"/>
-          <w:szCs w:val="32"/>
-        </w:rPr>
-        <w:t>()</w:t>
+        <w:t xml:space="preserve"> by using event.preventDefaults()</w:t>
       </w:r>
       <w:r>
         <w:rPr>
@@ -9359,6 +8996,7 @@
     </w:p>
     <w:p>
       <w:pPr>
+        <w:jc w:val="both"/>
         <w:rPr>
           <w:sz w:val="32"/>
           <w:szCs w:val="32"/>
@@ -9389,6 +9027,7 @@
     <w:p>
       <w:pPr>
         <w:pStyle w:val="Heading1"/>
+        <w:jc w:val="both"/>
       </w:pPr>
       <w:r>
         <w:t>What I learned about C#, also what I coded</w:t>
@@ -9397,6 +9036,7 @@
     <w:p>
       <w:pPr>
         <w:pStyle w:val="Heading1"/>
+        <w:jc w:val="both"/>
       </w:pPr>
       <w:r>
         <w:t>What I learned about SQL, also what I coded</w:t>
@@ -9405,6 +9045,7 @@
     <w:p>
       <w:pPr>
         <w:pStyle w:val="Heading1"/>
+        <w:jc w:val="both"/>
       </w:pPr>
       <w:r>
         <w:t>I also reviewed the Git basics and you can find all I did on my GitHub page.</w:t>
@@ -9412,6 +9053,7 @@
     </w:p>
     <w:p>
       <w:pPr>
+        <w:jc w:val="both"/>
         <w:rPr>
           <w:sz w:val="32"/>
           <w:szCs w:val="32"/>
@@ -9427,17 +9069,17 @@
     </w:p>
     <w:p>
       <w:pPr>
-        <w:rPr>
-          <w:sz w:val="32"/>
-          <w:szCs w:val="32"/>
-        </w:rPr>
-      </w:pPr>
-      <w:r>
-        <w:rPr>
-          <w:sz w:val="32"/>
-          <w:szCs w:val="32"/>
-        </w:rPr>
-        <w:lastRenderedPageBreak/>
+        <w:jc w:val="both"/>
+        <w:rPr>
+          <w:sz w:val="32"/>
+          <w:szCs w:val="32"/>
+        </w:rPr>
+      </w:pPr>
+      <w:r>
+        <w:rPr>
+          <w:sz w:val="32"/>
+          <w:szCs w:val="32"/>
+        </w:rPr>
         <w:t>The problems that these systems try to solve:</w:t>
       </w:r>
     </w:p>
@@ -9448,6 +9090,7 @@
           <w:ilvl w:val="0"/>
           <w:numId w:val="7"/>
         </w:numPr>
+        <w:jc w:val="both"/>
         <w:rPr>
           <w:sz w:val="32"/>
           <w:szCs w:val="32"/>
@@ -9468,6 +9111,7 @@
           <w:ilvl w:val="0"/>
           <w:numId w:val="7"/>
         </w:numPr>
+        <w:jc w:val="both"/>
         <w:rPr>
           <w:sz w:val="32"/>
           <w:szCs w:val="32"/>
@@ -9490,49 +9134,18 @@
     </w:p>
     <w:p>
       <w:pPr>
-        <w:rPr>
-          <w:sz w:val="32"/>
-          <w:szCs w:val="32"/>
-        </w:rPr>
-      </w:pPr>
-      <w:r>
-        <w:rPr>
-          <w:sz w:val="32"/>
-          <w:szCs w:val="32"/>
-        </w:rPr>
-        <w:t xml:space="preserve">Then, I reviewed some of Unix shell commands like cd, </w:t>
-      </w:r>
-      <w:proofErr w:type="spellStart"/>
-      <w:r>
-        <w:rPr>
-          <w:sz w:val="32"/>
-          <w:szCs w:val="32"/>
-        </w:rPr>
-        <w:t>dir</w:t>
-      </w:r>
-      <w:proofErr w:type="spellEnd"/>
-      <w:r>
-        <w:rPr>
-          <w:sz w:val="32"/>
-          <w:szCs w:val="32"/>
-        </w:rPr>
-        <w:t xml:space="preserve">, </w:t>
-      </w:r>
-      <w:proofErr w:type="spellStart"/>
-      <w:r>
-        <w:rPr>
-          <w:sz w:val="32"/>
-          <w:szCs w:val="32"/>
-        </w:rPr>
-        <w:t>mkdir</w:t>
-      </w:r>
-      <w:proofErr w:type="spellEnd"/>
-      <w:r>
-        <w:rPr>
-          <w:sz w:val="32"/>
-          <w:szCs w:val="32"/>
-        </w:rPr>
-        <w:t xml:space="preserve">, ls, touch, cp, </w:t>
+        <w:jc w:val="both"/>
+        <w:rPr>
+          <w:sz w:val="32"/>
+          <w:szCs w:val="32"/>
+        </w:rPr>
+      </w:pPr>
+      <w:r>
+        <w:rPr>
+          <w:sz w:val="32"/>
+          <w:szCs w:val="32"/>
+        </w:rPr>
+        <w:t xml:space="preserve">Then, I reviewed some of Unix shell commands like cd, dir, mkdir, ls, touch, cp, </w:t>
       </w:r>
       <w:r>
         <w:rPr>
@@ -9548,21 +9161,12 @@
         </w:rPr>
         <w:t xml:space="preserve">rm, </w:t>
       </w:r>
-      <w:proofErr w:type="spellStart"/>
-      <w:r>
-        <w:rPr>
-          <w:sz w:val="32"/>
-          <w:szCs w:val="32"/>
-        </w:rPr>
-        <w:t>rmdir</w:t>
-      </w:r>
-      <w:proofErr w:type="spellEnd"/>
-      <w:r>
-        <w:rPr>
-          <w:sz w:val="32"/>
-          <w:szCs w:val="32"/>
-        </w:rPr>
-        <w:t xml:space="preserve">, </w:t>
+      <w:r>
+        <w:rPr>
+          <w:sz w:val="32"/>
+          <w:szCs w:val="32"/>
+        </w:rPr>
+        <w:t xml:space="preserve">rmdir, </w:t>
       </w:r>
       <w:r>
         <w:rPr>
@@ -9574,6 +9178,7 @@
     </w:p>
     <w:p>
       <w:pPr>
+        <w:jc w:val="both"/>
         <w:rPr>
           <w:sz w:val="32"/>
           <w:szCs w:val="32"/>
@@ -9596,54 +9201,39 @@
     </w:p>
     <w:p>
       <w:pPr>
-        <w:rPr>
-          <w:sz w:val="32"/>
-          <w:szCs w:val="32"/>
-        </w:rPr>
-      </w:pPr>
-      <w:r>
-        <w:rPr>
-          <w:sz w:val="32"/>
-          <w:szCs w:val="32"/>
-        </w:rPr>
-        <w:t xml:space="preserve">git </w:t>
-      </w:r>
-      <w:proofErr w:type="spellStart"/>
-      <w:r>
-        <w:rPr>
-          <w:sz w:val="32"/>
-          <w:szCs w:val="32"/>
-        </w:rPr>
-        <w:t>init</w:t>
-      </w:r>
-      <w:proofErr w:type="spellEnd"/>
-    </w:p>
-    <w:p>
-      <w:pPr>
-        <w:rPr>
-          <w:sz w:val="32"/>
-          <w:szCs w:val="32"/>
-        </w:rPr>
-      </w:pPr>
-      <w:r>
-        <w:rPr>
-          <w:sz w:val="32"/>
-          <w:szCs w:val="32"/>
-        </w:rPr>
-        <w:t xml:space="preserve">git </w:t>
-      </w:r>
-      <w:proofErr w:type="gramStart"/>
-      <w:r>
-        <w:rPr>
-          <w:sz w:val="32"/>
-          <w:szCs w:val="32"/>
-        </w:rPr>
-        <w:t>add .</w:t>
-      </w:r>
-      <w:proofErr w:type="gramEnd"/>
-    </w:p>
-    <w:p>
-      <w:pPr>
+        <w:jc w:val="both"/>
+        <w:rPr>
+          <w:sz w:val="32"/>
+          <w:szCs w:val="32"/>
+        </w:rPr>
+      </w:pPr>
+      <w:r>
+        <w:rPr>
+          <w:sz w:val="32"/>
+          <w:szCs w:val="32"/>
+        </w:rPr>
+        <w:t>git init</w:t>
+      </w:r>
+    </w:p>
+    <w:p>
+      <w:pPr>
+        <w:jc w:val="both"/>
+        <w:rPr>
+          <w:sz w:val="32"/>
+          <w:szCs w:val="32"/>
+        </w:rPr>
+      </w:pPr>
+      <w:r>
+        <w:rPr>
+          <w:sz w:val="32"/>
+          <w:szCs w:val="32"/>
+        </w:rPr>
+        <w:t>git add .</w:t>
+      </w:r>
+    </w:p>
+    <w:p>
+      <w:pPr>
+        <w:jc w:val="both"/>
         <w:rPr>
           <w:sz w:val="32"/>
           <w:szCs w:val="32"/>
@@ -9659,6 +9249,7 @@
     </w:p>
     <w:p>
       <w:pPr>
+        <w:jc w:val="both"/>
         <w:rPr>
           <w:sz w:val="32"/>
           <w:szCs w:val="32"/>
@@ -9674,6 +9265,7 @@
     </w:p>
     <w:p>
       <w:pPr>
+        <w:jc w:val="both"/>
         <w:rPr>
           <w:sz w:val="32"/>
           <w:szCs w:val="32"/>
@@ -9689,6 +9281,7 @@
     </w:p>
     <w:p>
       <w:pPr>
+        <w:jc w:val="both"/>
         <w:rPr>
           <w:sz w:val="32"/>
           <w:szCs w:val="32"/>
@@ -9704,6 +9297,7 @@
     </w:p>
     <w:p>
       <w:pPr>
+        <w:jc w:val="both"/>
         <w:rPr>
           <w:sz w:val="32"/>
           <w:szCs w:val="32"/>
@@ -9719,6 +9313,7 @@
     </w:p>
     <w:p>
       <w:pPr>
+        <w:jc w:val="both"/>
         <w:rPr>
           <w:sz w:val="32"/>
           <w:szCs w:val="32"/>
@@ -9734,11 +9329,174 @@
     </w:p>
     <w:p>
       <w:pPr>
-        <w:rPr>
-          <w:sz w:val="32"/>
-          <w:szCs w:val="32"/>
-        </w:rPr>
-      </w:pPr>
+        <w:jc w:val="both"/>
+        <w:rPr>
+          <w:sz w:val="32"/>
+          <w:szCs w:val="32"/>
+        </w:rPr>
+      </w:pPr>
+      <w:r>
+        <w:rPr>
+          <w:sz w:val="32"/>
+          <w:szCs w:val="32"/>
+        </w:rPr>
+        <w:t>git remote -v</w:t>
+      </w:r>
+    </w:p>
+    <w:p>
+      <w:pPr>
+        <w:jc w:val="both"/>
+        <w:rPr>
+          <w:sz w:val="32"/>
+          <w:szCs w:val="32"/>
+        </w:rPr>
+      </w:pPr>
+      <w:r>
+        <w:rPr>
+          <w:sz w:val="32"/>
+          <w:szCs w:val="32"/>
+        </w:rPr>
+        <w:t>git remote add &lt;origin</w:t>
+      </w:r>
+      <w:r>
+        <w:rPr>
+          <w:sz w:val="32"/>
+          <w:szCs w:val="32"/>
+        </w:rPr>
+        <w:sym w:font="Wingdings" w:char="F0E0"/>
+      </w:r>
+      <w:r>
+        <w:rPr>
+          <w:sz w:val="32"/>
+          <w:szCs w:val="32"/>
+        </w:rPr>
+        <w:t xml:space="preserve"> we can name it everything we like&gt; &lt;link-of-the-repository-which-we-are-going-to-push-our-project&gt;</w:t>
+      </w:r>
+    </w:p>
+    <w:p>
+      <w:pPr>
+        <w:jc w:val="both"/>
+        <w:rPr>
+          <w:sz w:val="32"/>
+          <w:szCs w:val="32"/>
+        </w:rPr>
+      </w:pPr>
+      <w:r>
+        <w:rPr>
+          <w:sz w:val="32"/>
+          <w:szCs w:val="32"/>
+        </w:rPr>
+        <w:t>git pull origin master</w:t>
+      </w:r>
+    </w:p>
+    <w:p>
+      <w:pPr>
+        <w:jc w:val="both"/>
+        <w:rPr>
+          <w:sz w:val="32"/>
+          <w:szCs w:val="32"/>
+        </w:rPr>
+      </w:pPr>
+      <w:r>
+        <w:rPr>
+          <w:sz w:val="32"/>
+          <w:szCs w:val="32"/>
+        </w:rPr>
+        <w:t>if there are no conflicts, the merge is going to be done on the project.</w:t>
+      </w:r>
+      <w:r>
+        <w:rPr>
+          <w:sz w:val="32"/>
+          <w:szCs w:val="32"/>
+        </w:rPr>
+        <w:t xml:space="preserve"> However, if any conflict occurs we have to solve it first</w:t>
+      </w:r>
+      <w:r>
+        <w:rPr>
+          <w:sz w:val="32"/>
+          <w:szCs w:val="32"/>
+        </w:rPr>
+        <w:t xml:space="preserve"> by forcing it or talking with the teammates and solving it.</w:t>
+      </w:r>
+    </w:p>
+    <w:p>
+      <w:pPr>
+        <w:jc w:val="both"/>
+        <w:rPr>
+          <w:sz w:val="32"/>
+          <w:szCs w:val="32"/>
+        </w:rPr>
+      </w:pPr>
+      <w:r>
+        <w:rPr>
+          <w:sz w:val="32"/>
+          <w:szCs w:val="32"/>
+        </w:rPr>
+        <w:t xml:space="preserve">GitHub </w:t>
+      </w:r>
+      <w:r>
+        <w:rPr>
+          <w:sz w:val="32"/>
+          <w:szCs w:val="32"/>
+        </w:rPr>
+        <w:t xml:space="preserve">is a server for pushing for our codes on it, but Git is a </w:t>
+      </w:r>
+      <w:r>
+        <w:rPr>
+          <w:sz w:val="32"/>
+          <w:szCs w:val="32"/>
+        </w:rPr>
+        <w:t>CVS which can act locally. We can use any other server to synchronize our project’s codes with our teammates.</w:t>
+      </w:r>
+      <w:r>
+        <w:rPr>
+          <w:sz w:val="32"/>
+          <w:szCs w:val="32"/>
+        </w:rPr>
+        <w:t xml:space="preserve"> Bitbucket is a competitor of GitHub.</w:t>
+      </w:r>
+      <w:r>
+        <w:rPr>
+          <w:sz w:val="32"/>
+          <w:szCs w:val="32"/>
+        </w:rPr>
+        <w:t xml:space="preserve"> It is cheaper than Git</w:t>
+      </w:r>
+      <w:r>
+        <w:rPr>
+          <w:sz w:val="32"/>
+          <w:szCs w:val="32"/>
+        </w:rPr>
+        <w:t>H</w:t>
+      </w:r>
+      <w:r>
+        <w:rPr>
+          <w:sz w:val="32"/>
+          <w:szCs w:val="32"/>
+        </w:rPr>
+        <w:t>ub.</w:t>
+      </w:r>
+      <w:r>
+        <w:rPr>
+          <w:sz w:val="32"/>
+          <w:szCs w:val="32"/>
+        </w:rPr>
+        <w:t xml:space="preserve"> </w:t>
+      </w:r>
+      <w:r>
+        <w:rPr>
+          <w:sz w:val="32"/>
+          <w:szCs w:val="32"/>
+        </w:rPr>
+        <w:t>However,</w:t>
+      </w:r>
+      <w:r>
+        <w:rPr>
+          <w:sz w:val="32"/>
+          <w:szCs w:val="32"/>
+        </w:rPr>
+        <w:t xml:space="preserve"> GitHub is more well-known for open source project rather than other services.</w:t>
+      </w:r>
     </w:p>
     <w:sectPr>
       <w:pgSz w:w="12240" w:h="15840"/>
